--- a/docassemble/VzoryPravnichPodani/data/templates/106.docx
+++ b/docassemble/VzoryPravnichPodani/data/templates/106.docx
@@ -20,48 +20,33 @@
     </w:p>
     <w:p>
       <w:pPr>
+        <w:pStyle w:val="Popisek"/>
+        <w:jc w:val="left"/>
+        <w:rPr>
+          <w:bCs/>
+        </w:rPr>
+      </w:pPr>
+      <w:r>
+        <w:rPr>
+          <w:bCs/>
+        </w:rPr>
+        <w:t>{%p if Podatel.forma == ‘PO‘ %}</w:t>
+      </w:r>
+    </w:p>
+    <w:p>
+      <w:pPr>
         <w:pStyle w:val="Adresa"/>
       </w:pPr>
-      <w:proofErr w:type="gramStart"/>
-      <w:r>
-        <w:t xml:space="preserve">{{ </w:t>
-      </w:r>
-      <w:r>
-        <w:t>Podatel</w:t>
-      </w:r>
-      <w:r>
-        <w:t>.name</w:t>
-      </w:r>
-      <w:proofErr w:type="gramEnd"/>
-      <w:r>
-        <w:t xml:space="preserve"> }}</w:t>
+      <w:r>
+        <w:t>{{ Podatel.name.text }}</w:t>
       </w:r>
     </w:p>
     <w:p>
       <w:pPr>
         <w:pStyle w:val="Adresa"/>
       </w:pPr>
-      <w:proofErr w:type="gramStart"/>
-      <w:r>
-        <w:t xml:space="preserve">{{ </w:t>
-      </w:r>
-      <w:proofErr w:type="spellStart"/>
-      <w:r>
-        <w:t>P</w:t>
-      </w:r>
-      <w:r>
-        <w:t>odatel</w:t>
-      </w:r>
-      <w:r>
-        <w:t>.</w:t>
-      </w:r>
-      <w:r>
-        <w:t>address</w:t>
-      </w:r>
-      <w:proofErr w:type="spellEnd"/>
-      <w:proofErr w:type="gramEnd"/>
-      <w:r>
-        <w:t xml:space="preserve"> }}</w:t>
+      <w:r>
+        <w:t xml:space="preserve">IČO: {{ Podatel.ic }} </w:t>
       </w:r>
     </w:p>
     <w:p>
@@ -69,29 +54,40 @@
         <w:pStyle w:val="Adresa"/>
       </w:pPr>
       <w:r>
-        <w:t xml:space="preserve">Datum narození: </w:t>
-      </w:r>
-      <w:proofErr w:type="gramStart"/>
-      <w:r>
-        <w:t xml:space="preserve">{{ </w:t>
-      </w:r>
-      <w:proofErr w:type="spellStart"/>
-      <w:r>
-        <w:t>P</w:t>
-      </w:r>
-      <w:r>
-        <w:t>odatel</w:t>
-      </w:r>
-      <w:r>
-        <w:t>.</w:t>
-      </w:r>
-      <w:r>
-        <w:t>birthday</w:t>
-      </w:r>
-      <w:proofErr w:type="spellEnd"/>
-      <w:proofErr w:type="gramEnd"/>
-      <w:r>
-        <w:t xml:space="preserve"> }}</w:t>
+        <w:t>Sídlo: {{ Podatel.address }}</w:t>
+      </w:r>
+    </w:p>
+    <w:p>
+      <w:pPr>
+        <w:pStyle w:val="Adresa"/>
+      </w:pPr>
+      <w:r>
+        <w:t>{%p else %}</w:t>
+      </w:r>
+    </w:p>
+    <w:p>
+      <w:pPr>
+        <w:pStyle w:val="Adresa"/>
+      </w:pPr>
+      <w:r>
+        <w:t>{{ Podatel.name.text }}</w:t>
+      </w:r>
+    </w:p>
+    <w:p>
+      <w:pPr>
+        <w:pStyle w:val="Adresa"/>
+      </w:pPr>
+      <w:r>
+        <w:t>{{ Podatel.address }}</w:t>
+      </w:r>
+    </w:p>
+    <w:p>
+      <w:pPr>
+        <w:pStyle w:val="Popisek"/>
+        <w:jc w:val="left"/>
+      </w:pPr>
+      <w:r>
+        <w:t>Datum narození: {{ Podatel.birthday }}</w:t>
       </w:r>
     </w:p>
     <w:p>
@@ -103,6 +99,18 @@
         </w:rPr>
       </w:pPr>
       <w:r>
+        <w:t>{%p endif %}</w:t>
+      </w:r>
+    </w:p>
+    <w:p>
+      <w:pPr>
+        <w:pStyle w:val="Popisek"/>
+        <w:jc w:val="left"/>
+        <w:rPr>
+          <w:b/>
+        </w:rPr>
+      </w:pPr>
+      <w:r>
         <w:rPr>
           <w:b/>
         </w:rPr>
@@ -119,65 +127,67 @@
       <w:pPr>
         <w:pStyle w:val="Adresa"/>
       </w:pPr>
-      <w:proofErr w:type="gramStart"/>
-      <w:r>
-        <w:t xml:space="preserve">{{ </w:t>
-      </w:r>
-      <w:r>
-        <w:t>Adresat</w:t>
-      </w:r>
-      <w:r>
-        <w:t>.name</w:t>
-      </w:r>
-      <w:proofErr w:type="gramEnd"/>
-      <w:r>
-        <w:t xml:space="preserve"> }}</w:t>
+      <w:r>
+        <w:t>{{ Adresat.name.text }}</w:t>
       </w:r>
       <w:r>
         <w:br/>
-      </w:r>
-      <w:r>
-        <w:t xml:space="preserve">{{ </w:t>
-      </w:r>
-      <w:proofErr w:type="spellStart"/>
-      <w:r>
-        <w:t>A</w:t>
-      </w:r>
-      <w:r>
-        <w:t>dresat</w:t>
-      </w:r>
-      <w:r>
-        <w:t>.</w:t>
-      </w:r>
-      <w:r>
-        <w:t>ico</w:t>
-      </w:r>
-      <w:proofErr w:type="spellEnd"/>
-      <w:r>
-        <w:t xml:space="preserve"> }}</w:t>
-      </w:r>
-      <w:r>
-        <w:br/>
-      </w:r>
-      <w:r>
-        <w:t xml:space="preserve">{{ </w:t>
-      </w:r>
-      <w:proofErr w:type="spellStart"/>
-      <w:r>
-        <w:t>A</w:t>
-      </w:r>
-      <w:r>
-        <w:t>dresat</w:t>
-      </w:r>
-      <w:r>
-        <w:t>.</w:t>
-      </w:r>
-      <w:r>
-        <w:t>address</w:t>
-      </w:r>
-      <w:proofErr w:type="spellEnd"/>
-      <w:r>
-        <w:t xml:space="preserve"> }}</w:t>
+        <w:t>{{ Adresat.ulice }}</w:t>
+      </w:r>
+    </w:p>
+    <w:p>
+      <w:pPr>
+        <w:pStyle w:val="Adresa"/>
+      </w:pPr>
+      <w:r>
+        <w:t>{{ Adresat.psc }} {{ Adresat.obec }}</w:t>
+      </w:r>
+    </w:p>
+    <w:p>
+      <w:pPr>
+        <w:pStyle w:val="Adresa"/>
+      </w:pPr>
+      <w:r>
+        <w:t>{%p if Podani.forma == ‘datovka’ %}</w:t>
+      </w:r>
+    </w:p>
+    <w:p>
+      <w:pPr>
+        <w:pStyle w:val="Adresa"/>
+      </w:pPr>
+    </w:p>
+    <w:p>
+      <w:pPr>
+        <w:pStyle w:val="Adresa"/>
+      </w:pPr>
+      <w:r>
+        <w:t>IDDS: {{ Adresat.idds }}</w:t>
+      </w:r>
+    </w:p>
+    <w:p>
+      <w:r>
+        <w:t>{%p endif %}</w:t>
+      </w:r>
+    </w:p>
+    <w:p>
+      <w:pPr>
+        <w:pStyle w:val="Adresa"/>
+      </w:pPr>
+      <w:r>
+        <w:t>{%p if Podani.forma == ‘email’ %}</w:t>
+      </w:r>
+    </w:p>
+    <w:p>
+      <w:pPr>
+        <w:pStyle w:val="Adresa"/>
+      </w:pPr>
+    </w:p>
+    <w:p>
+      <w:pPr>
+        <w:pStyle w:val="Adresa"/>
+      </w:pPr>
+      <w:r>
+        <w:t>E-mail: {{ Adresat.email }}</w:t>
       </w:r>
     </w:p>
     <w:p>
@@ -194,7 +204,7 @@
         </w:sectPr>
       </w:pPr>
       <w:r>
-        <w:br/>
+        <w:t>{%p endif %}</w:t>
       </w:r>
     </w:p>
     <w:p>
@@ -205,144 +215,92 @@
       <w:r>
         <w:t xml:space="preserve">Dne: </w:t>
       </w:r>
-      <w:proofErr w:type="gramStart"/>
       <w:r>
         <w:rPr>
           <w:color w:val="000000"/>
         </w:rPr>
-        <w:t xml:space="preserve">{{ </w:t>
-      </w:r>
-      <w:proofErr w:type="spellStart"/>
+        <w:t>{{ format_date(</w:t>
+      </w:r>
       <w:r>
         <w:rPr>
           <w:color w:val="000000"/>
         </w:rPr>
-        <w:t>format</w:t>
-      </w:r>
-      <w:proofErr w:type="gramEnd"/>
+        <w:t>today()</w:t>
+      </w:r>
       <w:r>
         <w:rPr>
           <w:color w:val="000000"/>
         </w:rPr>
-        <w:t>_date</w:t>
-      </w:r>
-      <w:proofErr w:type="spellEnd"/>
+        <w:t>, format=‘dd.MM.yyyy‘)  }}</w:t>
+      </w:r>
+    </w:p>
+    <w:p>
+      <w:pPr>
+        <w:pStyle w:val="Nzev1"/>
+      </w:pPr>
+      <w:r>
+        <w:t xml:space="preserve">Žádost o poskytnutí informací </w:t>
+      </w:r>
+    </w:p>
+    <w:p>
+      <w:pPr>
+        <w:jc w:val="both"/>
+      </w:pPr>
+      <w:r>
+        <w:t>Podatel tímto žádá, v</w:t>
+      </w:r>
+      <w:r>
+        <w:t>e</w:t>
+      </w:r>
+      <w:r>
+        <w:t> smyslu zákona č.</w:t>
+      </w:r>
+      <w:r>
+        <w:t xml:space="preserve"> </w:t>
+      </w:r>
+      <w:r>
+        <w:t>1</w:t>
+      </w:r>
+      <w:r>
+        <w:t>06</w:t>
+      </w:r>
+      <w:r>
+        <w:t>/199</w:t>
+      </w:r>
+      <w:r>
+        <w:t>9</w:t>
+      </w:r>
+      <w:r>
+        <w:t xml:space="preserve"> Sb., o </w:t>
+      </w:r>
+      <w:r>
+        <w:t>svobodném přístupu k informacím</w:t>
+      </w:r>
+      <w:r>
+        <w:t xml:space="preserve">, ve znění pozdějších předpisů, </w:t>
+      </w:r>
+      <w:r>
+        <w:t xml:space="preserve">{{ </w:t>
+      </w:r>
+      <w:r>
+        <w:t>A</w:t>
+      </w:r>
+      <w:r>
+        <w:t>dresat.name }}</w:t>
+      </w:r>
+      <w:r>
+        <w:t xml:space="preserve"> o poskytnutí následujících informací:</w:t>
+      </w:r>
+    </w:p>
+    <w:p>
+      <w:pPr>
+        <w:jc w:val="both"/>
+      </w:pPr>
       <w:r>
         <w:rPr>
-          <w:color w:val="000000"/>
+          <w:lang w:val="en-GB"/>
         </w:rPr>
-        <w:t>(</w:t>
-      </w:r>
-      <w:proofErr w:type="spellStart"/>
-      <w:r>
-        <w:rPr>
-          <w:color w:val="000000"/>
-        </w:rPr>
-        <w:t>today</w:t>
-      </w:r>
-      <w:proofErr w:type="spellEnd"/>
-      <w:r>
-        <w:rPr>
-          <w:color w:val="000000"/>
-        </w:rPr>
-        <w:t>()</w:t>
-      </w:r>
-      <w:r>
-        <w:rPr>
-          <w:color w:val="000000"/>
-        </w:rPr>
-        <w:t xml:space="preserve">, </w:t>
-      </w:r>
-      <w:proofErr w:type="spellStart"/>
-      <w:r>
-        <w:rPr>
-          <w:color w:val="000000"/>
-        </w:rPr>
-        <w:t>format</w:t>
-      </w:r>
-      <w:proofErr w:type="spellEnd"/>
-      <w:r>
-        <w:rPr>
-          <w:color w:val="000000"/>
-        </w:rPr>
-        <w:t>=‘</w:t>
-      </w:r>
-      <w:proofErr w:type="spellStart"/>
-      <w:r>
-        <w:rPr>
-          <w:color w:val="000000"/>
-        </w:rPr>
-        <w:t>dd.MM.yyyy</w:t>
-      </w:r>
-      <w:proofErr w:type="spellEnd"/>
-      <w:r>
-        <w:rPr>
-          <w:color w:val="000000"/>
-        </w:rPr>
-        <w:t>‘)  }}</w:t>
-      </w:r>
-    </w:p>
-    <w:p>
-      <w:pPr>
-        <w:pStyle w:val="Nzev1"/>
-      </w:pPr>
-      <w:r>
-        <w:t xml:space="preserve">Žádost o poskytnutí informací </w:t>
-      </w:r>
-    </w:p>
-    <w:p>
-      <w:pPr>
-        <w:jc w:val="both"/>
-      </w:pPr>
-      <w:r>
-        <w:t>Podatel tímto žádá, v</w:t>
-      </w:r>
-      <w:r>
-        <w:t>e</w:t>
-      </w:r>
-      <w:r>
-        <w:t> smyslu zákona č.</w:t>
-      </w:r>
-      <w:r>
-        <w:t xml:space="preserve"> </w:t>
-      </w:r>
-      <w:r>
-        <w:t>1</w:t>
-      </w:r>
-      <w:r>
-        <w:t>06</w:t>
-      </w:r>
-      <w:r>
-        <w:t>/199</w:t>
-      </w:r>
-      <w:r>
-        <w:t>9</w:t>
-      </w:r>
-      <w:r>
-        <w:t xml:space="preserve"> Sb., o </w:t>
-      </w:r>
-      <w:r>
-        <w:t>svobodném přístupu k informacím</w:t>
-      </w:r>
-      <w:r>
-        <w:t xml:space="preserve">, ve znění pozdějších předpisů, </w:t>
-      </w:r>
-      <w:proofErr w:type="gramStart"/>
-      <w:r>
-        <w:t xml:space="preserve">{{ </w:t>
-      </w:r>
-      <w:r>
-        <w:t>A</w:t>
-      </w:r>
-      <w:r>
-        <w:t>dresat.name</w:t>
-      </w:r>
-      <w:proofErr w:type="gramEnd"/>
-      <w:r>
-        <w:t xml:space="preserve"> }}</w:t>
-      </w:r>
-      <w:r>
-        <w:t xml:space="preserve"> o poskytnutí následujících informací:</w:t>
+        <w:t>{%p if zdroj == ‘HS’ %}</w:t>
       </w:r>
     </w:p>
     <w:p>
@@ -357,11 +315,9 @@
       <w:r>
         <w:t xml:space="preserve">Informace o důvodu uzavření smlouvy č. </w:t>
       </w:r>
-      <w:proofErr w:type="gramStart"/>
       <w:r>
         <w:t xml:space="preserve">{{ </w:t>
       </w:r>
-      <w:proofErr w:type="spellStart"/>
       <w:r>
         <w:t>Smlouva</w:t>
       </w:r>
@@ -371,8 +327,6 @@
       <w:r>
         <w:t>cislo</w:t>
       </w:r>
-      <w:proofErr w:type="spellEnd"/>
-      <w:proofErr w:type="gramEnd"/>
       <w:r>
         <w:t xml:space="preserve"> }}</w:t>
       </w:r>
@@ -382,7 +336,6 @@
       <w:r>
         <w:t xml:space="preserve">{{ </w:t>
       </w:r>
-      <w:proofErr w:type="spellStart"/>
       <w:r>
         <w:t>Smlouva</w:t>
       </w:r>
@@ -392,7 +345,6 @@
       <w:r>
         <w:t>datum</w:t>
       </w:r>
-      <w:proofErr w:type="spellEnd"/>
       <w:r>
         <w:t xml:space="preserve"> }}</w:t>
       </w:r>
@@ -400,32 +352,50 @@
     <w:p>
       <w:pPr>
         <w:jc w:val="both"/>
-      </w:pPr>
-      <w:r>
         <w:rPr>
           <w:lang w:val="en-GB"/>
         </w:rPr>
-        <w:t xml:space="preserve">{%p if </w:t>
-      </w:r>
-      <w:proofErr w:type="spellStart"/>
+      </w:pPr>
       <w:r>
         <w:rPr>
           <w:lang w:val="en-GB"/>
         </w:rPr>
-        <w:t>odpoved</w:t>
-      </w:r>
-      <w:proofErr w:type="spellEnd"/>
+        <w:t>{%p else%}</w:t>
+      </w:r>
+    </w:p>
+    <w:p>
+      <w:pPr>
+        <w:pStyle w:val="ListParagraph"/>
+        <w:numPr>
+          <w:ilvl w:val="0"/>
+          <w:numId w:val="15"/>
+        </w:numPr>
+        <w:jc w:val="both"/>
+      </w:pPr>
+      <w:r>
+        <w:t>Informace</w:t>
+      </w:r>
+    </w:p>
+    <w:p>
+      <w:pPr>
+        <w:jc w:val="both"/>
+      </w:pPr>
       <w:r>
         <w:rPr>
           <w:lang w:val="en-GB"/>
         </w:rPr>
-        <w:t xml:space="preserve"> == ‘email’</w:t>
-      </w:r>
+        <w:t>{%p endif %}</w:t>
+      </w:r>
+    </w:p>
+    <w:p>
+      <w:pPr>
+        <w:jc w:val="both"/>
+      </w:pPr>
       <w:r>
         <w:rPr>
           <w:lang w:val="en-GB"/>
         </w:rPr>
-        <w:t xml:space="preserve"> %}</w:t>
+        <w:t>{%p if odpoved == ‘email’ %}</w:t>
       </w:r>
     </w:p>
     <w:p>
@@ -442,11 +412,9 @@
       <w:r>
         <w:t xml:space="preserve"> </w:t>
       </w:r>
-      <w:proofErr w:type="gramStart"/>
       <w:r>
         <w:t xml:space="preserve">{{ </w:t>
       </w:r>
-      <w:proofErr w:type="spellStart"/>
       <w:r>
         <w:t>Podatel</w:t>
       </w:r>
@@ -456,8 +424,6 @@
       <w:r>
         <w:t>email</w:t>
       </w:r>
-      <w:proofErr w:type="spellEnd"/>
-      <w:proofErr w:type="gramEnd"/>
       <w:r>
         <w:t xml:space="preserve"> }}</w:t>
       </w:r>
@@ -473,160 +439,308 @@
         <w:rPr>
           <w:lang w:val="en-GB"/>
         </w:rPr>
-        <w:t xml:space="preserve">{%p </w:t>
-      </w:r>
-      <w:proofErr w:type="spellStart"/>
+        <w:t>{%p elif odpoved == ‘datovka’ %}</w:t>
+      </w:r>
+    </w:p>
+    <w:bookmarkEnd w:id="0"/>
+    <w:p>
+      <w:r>
+        <w:t xml:space="preserve">Prosím o poskytnutí výše požadovaných informací do datové schránky ID: </w:t>
+      </w:r>
+      <w:r>
+        <w:t xml:space="preserve">{{ </w:t>
+      </w:r>
+      <w:r>
+        <w:t>Podatel</w:t>
+      </w:r>
+      <w:r>
+        <w:t>.</w:t>
+      </w:r>
+      <w:r>
+        <w:t>idds</w:t>
+      </w:r>
+      <w:r>
+        <w:t xml:space="preserve"> }}</w:t>
+      </w:r>
+      <w:r>
+        <w:t>. Za poskytnutí informací předem děkuji.</w:t>
+      </w:r>
+    </w:p>
+    <w:p>
+      <w:pPr>
+        <w:jc w:val="both"/>
+      </w:pPr>
       <w:r>
         <w:rPr>
           <w:lang w:val="en-GB"/>
         </w:rPr>
-        <w:t>el</w:t>
-      </w:r>
-      <w:r>
+        <w:t>{%p else %}</w:t>
+      </w:r>
+    </w:p>
+    <w:p>
+      <w:r>
+        <w:t>Prosím o poskytnutí výše požadovaných informací zasláním kopií na adresu</w:t>
+      </w:r>
+      <w:r>
+        <w:t xml:space="preserve"> </w:t>
+      </w:r>
+      <w:r>
+        <w:t xml:space="preserve">{{ </w:t>
+      </w:r>
+      <w:r>
+        <w:t>Podatel</w:t>
+      </w:r>
+      <w:r>
+        <w:t>.</w:t>
+      </w:r>
+      <w:r>
+        <w:t>address</w:t>
+      </w:r>
+      <w:r>
+        <w:t xml:space="preserve"> }}</w:t>
+      </w:r>
+      <w:r>
+        <w:t>. Za poskytnutí informací předem děkuji.</w:t>
+      </w:r>
+    </w:p>
+    <w:p>
+      <w:pPr>
+        <w:jc w:val="both"/>
         <w:rPr>
           <w:lang w:val="en-GB"/>
         </w:rPr>
-        <w:t>if</w:t>
-      </w:r>
-      <w:proofErr w:type="spellEnd"/>
+      </w:pPr>
       <w:r>
         <w:rPr>
           <w:lang w:val="en-GB"/>
         </w:rPr>
-        <w:t xml:space="preserve"> </w:t>
-      </w:r>
-      <w:proofErr w:type="spellStart"/>
+        <w:t>{%p endif %}</w:t>
+      </w:r>
+    </w:p>
+    <w:p>
+      <w:pPr>
+        <w:spacing w:before="720"/>
+        <w:jc w:val="right"/>
+      </w:pPr>
       <w:r>
         <w:rPr>
           <w:lang w:val="en-GB"/>
         </w:rPr>
-        <w:t>odpoved</w:t>
-      </w:r>
-      <w:proofErr w:type="spellEnd"/>
+        <w:lastRenderedPageBreak/>
+        <w:t xml:space="preserve">{% if Podani.forma </w:t>
+      </w:r>
       <w:r>
         <w:rPr>
           <w:lang w:val="en-GB"/>
         </w:rPr>
-        <w:t xml:space="preserve"> == ‘</w:t>
-      </w:r>
-      <w:proofErr w:type="spellStart"/>
+        <w:t>=</w:t>
+      </w:r>
       <w:r>
         <w:rPr>
           <w:lang w:val="en-GB"/>
         </w:rPr>
-        <w:t>datovka</w:t>
-      </w:r>
-      <w:proofErr w:type="spellEnd"/>
+        <w:t>= ‘</w:t>
+      </w:r>
+      <w:r>
+        <w:rPr>
+          <w:lang w:val="en-GB"/>
+        </w:rPr>
+        <w:t>posta</w:t>
+      </w:r>
       <w:r>
         <w:rPr>
           <w:lang w:val="en-GB"/>
         </w:rPr>
         <w:t>’ %}</w:t>
       </w:r>
-    </w:p>
-    <w:bookmarkEnd w:id="0"/>
-    <w:p>
-      <w:r>
-        <w:t xml:space="preserve">Prosím o poskytnutí výše požadovaných informací do datové schránky ID: </w:t>
-      </w:r>
-      <w:proofErr w:type="gramStart"/>
-      <w:r>
-        <w:t xml:space="preserve">{{ </w:t>
-      </w:r>
-      <w:proofErr w:type="spellStart"/>
-      <w:r>
-        <w:t>Podatel</w:t>
-      </w:r>
-      <w:r>
-        <w:t>.</w:t>
-      </w:r>
-      <w:r>
-        <w:t>datovka</w:t>
-      </w:r>
-      <w:proofErr w:type="spellEnd"/>
-      <w:proofErr w:type="gramEnd"/>
-      <w:r>
-        <w:t xml:space="preserve"> }}</w:t>
-      </w:r>
-      <w:r>
-        <w:t>. Za poskytnutí informací předem děkuji.</w:t>
-      </w:r>
-    </w:p>
-    <w:p>
-      <w:pPr>
-        <w:jc w:val="both"/>
-      </w:pPr>
-      <w:r>
+      <w:r>
+        <w:t>{% if Podatel.forma == ‘</w:t>
+      </w:r>
+      <w:r>
+        <w:t>FO</w:t>
+      </w:r>
+      <w:r>
+        <w:t>‘ %}</w:t>
+      </w:r>
+      <w:r>
+        <w:t>__________________________</w:t>
+      </w:r>
+    </w:p>
+    <w:p>
+      <w:pPr>
+        <w:jc w:val="right"/>
         <w:rPr>
-          <w:lang w:val="en-GB"/>
+          <w:b/>
         </w:rPr>
-        <w:t xml:space="preserve">{%p </w:t>
-      </w:r>
-      <w:r>
+      </w:pPr>
+      <w:r>
+        <w:t>{{ Podatel.name.text }}</w:t>
+      </w:r>
+    </w:p>
+    <w:p>
+      <w:pPr>
+        <w:spacing w:before="720"/>
+        <w:jc w:val="right"/>
+      </w:pPr>
+      <w:r>
+        <w:t>{% else %}</w:t>
+      </w:r>
+      <w:r>
+        <w:t>__________________________</w:t>
+      </w:r>
+    </w:p>
+    <w:p>
+      <w:r>
+        <w:t>{{ Podatel.zastupceName }}</w:t>
+      </w:r>
+      <w:r>
+        <w:br/>
+        <w:t>{{ Podatel.zastupceFunkce }}</w:t>
+      </w:r>
+      <w:r>
+        <w:br/>
+      </w:r>
+      <w:r>
+        <w:t>{% endif %}{% endif %}</w:t>
+      </w:r>
+    </w:p>
+    <w:p/>
+    <w:p>
+      <w:pPr>
         <w:rPr>
-          <w:lang w:val="en-GB"/>
+          <w:b/>
         </w:rPr>
-        <w:t>else</w:t>
-      </w:r>
+      </w:pPr>
       <w:r>
         <w:rPr>
-          <w:lang w:val="en-GB"/>
+          <w:b/>
+        </w:rPr>
+        <w:t>{%</w:t>
+      </w:r>
+      <w:r>
+        <w:rPr>
+          <w:b/>
+        </w:rPr>
+        <w:t>p</w:t>
+      </w:r>
+      <w:r>
+        <w:rPr>
+          <w:b/>
+        </w:rPr>
+        <w:t xml:space="preserve"> if</w:t>
+      </w:r>
+      <w:r>
+        <w:rPr>
+          <w:b/>
+        </w:rPr>
+        <w:t xml:space="preserve"> Podani.prilohy</w:t>
+      </w:r>
+      <w:r>
+        <w:rPr>
+          <w:b/>
         </w:rPr>
         <w:t xml:space="preserve"> %}</w:t>
       </w:r>
     </w:p>
     <w:p>
-      <w:r>
-        <w:t>Prosím o poskytnutí výše požadovaných informací zasláním kopií na adresu</w:t>
-      </w:r>
-      <w:r>
-        <w:t xml:space="preserve"> </w:t>
-      </w:r>
-      <w:proofErr w:type="gramStart"/>
-      <w:r>
-        <w:t xml:space="preserve">{{ </w:t>
-      </w:r>
-      <w:proofErr w:type="spellStart"/>
-      <w:r>
-        <w:t>Podatel</w:t>
-      </w:r>
-      <w:r>
-        <w:t>.</w:t>
-      </w:r>
-      <w:r>
-        <w:t>address</w:t>
-      </w:r>
-      <w:proofErr w:type="spellEnd"/>
-      <w:proofErr w:type="gramEnd"/>
-      <w:r>
-        <w:t xml:space="preserve"> }}</w:t>
-      </w:r>
-      <w:r>
-        <w:t>. Za poskytnutí informací předem děkuji.</w:t>
+      <w:pPr>
+        <w:rPr>
+          <w:b/>
+        </w:rPr>
+      </w:pPr>
+      <w:r>
+        <w:rPr>
+          <w:b/>
+        </w:rPr>
+        <w:t>Přílohy:</w:t>
+      </w:r>
+    </w:p>
+    <w:p>
+      <w:pPr>
+        <w:pStyle w:val="ListParagraph"/>
+        <w:numPr>
+          <w:ilvl w:val="0"/>
+          <w:numId w:val="3"/>
+        </w:numPr>
+        <w:spacing w:line="281" w:lineRule="auto"/>
+      </w:pPr>
+      <w:r>
+        <w:t>{%</w:t>
+      </w:r>
+      <w:r>
+        <w:t>p</w:t>
+      </w:r>
+      <w:r>
+        <w:t xml:space="preserve"> for </w:t>
+      </w:r>
+      <w:r>
+        <w:t>priloha</w:t>
+      </w:r>
+      <w:r>
+        <w:t xml:space="preserve"> in </w:t>
+      </w:r>
+      <w:r>
+        <w:t>Podani.prilohySeznam</w:t>
+      </w:r>
+      <w:r>
+        <w:t xml:space="preserve"> %}</w:t>
+      </w:r>
+    </w:p>
+    <w:p>
+      <w:pPr>
+        <w:pStyle w:val="ListParagraph"/>
+        <w:numPr>
+          <w:ilvl w:val="0"/>
+          <w:numId w:val="3"/>
+        </w:numPr>
+        <w:spacing w:line="281" w:lineRule="auto"/>
+      </w:pPr>
+      <w:r>
+        <w:t>{{ priloha }}</w:t>
+      </w:r>
+    </w:p>
+    <w:p>
+      <w:pPr>
+        <w:pStyle w:val="ListParagraph"/>
+        <w:numPr>
+          <w:ilvl w:val="0"/>
+          <w:numId w:val="3"/>
+        </w:numPr>
+        <w:spacing w:line="281" w:lineRule="auto"/>
+      </w:pPr>
+      <w:r>
+        <w:t>{%</w:t>
+      </w:r>
+      <w:r>
+        <w:t>p</w:t>
+      </w:r>
+      <w:r>
+        <w:t xml:space="preserve"> endfor %}</w:t>
+      </w:r>
+    </w:p>
+    <w:p>
+      <w:pPr>
+        <w:pStyle w:val="ListParagraph"/>
+        <w:numPr>
+          <w:ilvl w:val="0"/>
+          <w:numId w:val="3"/>
+        </w:numPr>
+        <w:spacing w:line="281" w:lineRule="auto"/>
+      </w:pPr>
+      <w:r>
+        <w:t>{%</w:t>
+      </w:r>
+      <w:r>
+        <w:t>p</w:t>
+      </w:r>
+      <w:r>
+        <w:t xml:space="preserve"> endif %}</w:t>
       </w:r>
     </w:p>
     <w:p>
       <w:pPr>
         <w:jc w:val="both"/>
       </w:pPr>
-      <w:r>
-        <w:rPr>
-          <w:lang w:val="en-GB"/>
-        </w:rPr>
-        <w:t>{%p e</w:t>
-      </w:r>
-      <w:r>
-        <w:rPr>
-          <w:lang w:val="en-GB"/>
-        </w:rPr>
-        <w:t>ndif</w:t>
-      </w:r>
-      <w:r>
-        <w:rPr>
-          <w:lang w:val="en-GB"/>
-        </w:rPr>
-        <w:t xml:space="preserve"> %}</w:t>
-      </w:r>
     </w:p>
     <w:sectPr>
       <w:footnotePr>
@@ -1864,6 +1978,119 @@
       </w:rPr>
     </w:lvl>
     <w:lvl w:ilvl="8" w:tplc="04050005" w:tentative="1">
+      <w:start w:val="1"/>
+      <w:numFmt w:val="bullet"/>
+      <w:lvlText w:val=""/>
+      <w:lvlJc w:val="left"/>
+      <w:pPr>
+        <w:ind w:left="6480" w:hanging="360"/>
+      </w:pPr>
+      <w:rPr>
+        <w:rFonts w:ascii="Wingdings" w:hAnsi="Wingdings" w:hint="default"/>
+      </w:rPr>
+    </w:lvl>
+  </w:abstractNum>
+  <w:abstractNum w:abstractNumId="11" w15:restartNumberingAfterBreak="0">
+    <w:nsid w:val="7E6A0BA0"/>
+    <w:multiLevelType w:val="hybridMultilevel"/>
+    <w:tmpl w:val="ECD07A4A"/>
+    <w:lvl w:ilvl="0" w:tplc="99362D7A">
+      <w:start w:val="5"/>
+      <w:numFmt w:val="bullet"/>
+      <w:lvlText w:val="-"/>
+      <w:lvlJc w:val="left"/>
+      <w:pPr>
+        <w:ind w:left="720" w:hanging="360"/>
+      </w:pPr>
+      <w:rPr>
+        <w:rFonts w:ascii="Gill Sans MT" w:eastAsia="Times New Roman" w:hAnsi="Gill Sans MT" w:cs="Times New Roman" w:hint="default"/>
+      </w:rPr>
+    </w:lvl>
+    <w:lvl w:ilvl="1" w:tplc="08090003" w:tentative="1">
+      <w:start w:val="1"/>
+      <w:numFmt w:val="bullet"/>
+      <w:lvlText w:val="o"/>
+      <w:lvlJc w:val="left"/>
+      <w:pPr>
+        <w:ind w:left="1440" w:hanging="360"/>
+      </w:pPr>
+      <w:rPr>
+        <w:rFonts w:ascii="Courier New" w:hAnsi="Courier New" w:cs="Courier New" w:hint="default"/>
+      </w:rPr>
+    </w:lvl>
+    <w:lvl w:ilvl="2" w:tplc="08090005" w:tentative="1">
+      <w:start w:val="1"/>
+      <w:numFmt w:val="bullet"/>
+      <w:lvlText w:val=""/>
+      <w:lvlJc w:val="left"/>
+      <w:pPr>
+        <w:ind w:left="2160" w:hanging="360"/>
+      </w:pPr>
+      <w:rPr>
+        <w:rFonts w:ascii="Wingdings" w:hAnsi="Wingdings" w:hint="default"/>
+      </w:rPr>
+    </w:lvl>
+    <w:lvl w:ilvl="3" w:tplc="08090001" w:tentative="1">
+      <w:start w:val="1"/>
+      <w:numFmt w:val="bullet"/>
+      <w:lvlText w:val=""/>
+      <w:lvlJc w:val="left"/>
+      <w:pPr>
+        <w:ind w:left="2880" w:hanging="360"/>
+      </w:pPr>
+      <w:rPr>
+        <w:rFonts w:ascii="Symbol" w:hAnsi="Symbol" w:hint="default"/>
+      </w:rPr>
+    </w:lvl>
+    <w:lvl w:ilvl="4" w:tplc="08090003" w:tentative="1">
+      <w:start w:val="1"/>
+      <w:numFmt w:val="bullet"/>
+      <w:lvlText w:val="o"/>
+      <w:lvlJc w:val="left"/>
+      <w:pPr>
+        <w:ind w:left="3600" w:hanging="360"/>
+      </w:pPr>
+      <w:rPr>
+        <w:rFonts w:ascii="Courier New" w:hAnsi="Courier New" w:cs="Courier New" w:hint="default"/>
+      </w:rPr>
+    </w:lvl>
+    <w:lvl w:ilvl="5" w:tplc="08090005" w:tentative="1">
+      <w:start w:val="1"/>
+      <w:numFmt w:val="bullet"/>
+      <w:lvlText w:val=""/>
+      <w:lvlJc w:val="left"/>
+      <w:pPr>
+        <w:ind w:left="4320" w:hanging="360"/>
+      </w:pPr>
+      <w:rPr>
+        <w:rFonts w:ascii="Wingdings" w:hAnsi="Wingdings" w:hint="default"/>
+      </w:rPr>
+    </w:lvl>
+    <w:lvl w:ilvl="6" w:tplc="08090001" w:tentative="1">
+      <w:start w:val="1"/>
+      <w:numFmt w:val="bullet"/>
+      <w:lvlText w:val=""/>
+      <w:lvlJc w:val="left"/>
+      <w:pPr>
+        <w:ind w:left="5040" w:hanging="360"/>
+      </w:pPr>
+      <w:rPr>
+        <w:rFonts w:ascii="Symbol" w:hAnsi="Symbol" w:hint="default"/>
+      </w:rPr>
+    </w:lvl>
+    <w:lvl w:ilvl="7" w:tplc="08090003" w:tentative="1">
+      <w:start w:val="1"/>
+      <w:numFmt w:val="bullet"/>
+      <w:lvlText w:val="o"/>
+      <w:lvlJc w:val="left"/>
+      <w:pPr>
+        <w:ind w:left="5760" w:hanging="360"/>
+      </w:pPr>
+      <w:rPr>
+        <w:rFonts w:ascii="Courier New" w:hAnsi="Courier New" w:cs="Courier New" w:hint="default"/>
+      </w:rPr>
+    </w:lvl>
+    <w:lvl w:ilvl="8" w:tplc="08090005" w:tentative="1">
       <w:start w:val="1"/>
       <w:numFmt w:val="bullet"/>
       <w:lvlText w:val=""/>
@@ -1920,6 +2147,9 @@
   </w:num>
   <w:num w:numId="14">
     <w:abstractNumId w:val="7"/>
+  </w:num>
+  <w:num w:numId="15">
+    <w:abstractNumId w:val="11"/>
   </w:num>
 </w:numbering>
 </file>
@@ -2041,6 +2271,7 @@
     <w:lsdException w:name="HTML Sample" w:semiHidden="1" w:unhideWhenUsed="1"/>
     <w:lsdException w:name="HTML Typewriter" w:semiHidden="1" w:unhideWhenUsed="1"/>
     <w:lsdException w:name="HTML Variable" w:semiHidden="1" w:unhideWhenUsed="1"/>
+    <w:lsdException w:name="Normal Table" w:semiHidden="1" w:unhideWhenUsed="1"/>
     <w:lsdException w:name="annotation subject" w:semiHidden="1" w:unhideWhenUsed="1"/>
     <w:lsdException w:name="No List" w:semiHidden="1" w:unhideWhenUsed="1"/>
     <w:lsdException w:name="Outline List 1" w:semiHidden="1" w:unhideWhenUsed="1"/>
@@ -2087,8 +2318,10 @@
     <w:lsdException w:name="Table Subtle 2" w:semiHidden="1" w:unhideWhenUsed="1"/>
     <w:lsdException w:name="Table Web 1" w:semiHidden="1" w:unhideWhenUsed="1"/>
     <w:lsdException w:name="Table Web 2" w:semiHidden="1" w:unhideWhenUsed="1"/>
+    <w:lsdException w:name="Table Web 3" w:semiHidden="1" w:unhideWhenUsed="1"/>
     <w:lsdException w:name="Balloon Text" w:semiHidden="1" w:unhideWhenUsed="1"/>
     <w:lsdException w:name="Table Grid" w:uiPriority="59"/>
+    <w:lsdException w:name="Table Theme" w:semiHidden="1" w:unhideWhenUsed="1"/>
     <w:lsdException w:name="Placeholder Text" w:semiHidden="1"/>
     <w:lsdException w:name="No Spacing" w:uiPriority="1"/>
     <w:lsdException w:name="Light Shading" w:uiPriority="60"/>

--- a/docassemble/VzoryPravnichPodani/data/templates/106.docx
+++ b/docassemble/VzoryPravnichPodani/data/templates/106.docx
@@ -30,7 +30,35 @@
         <w:rPr>
           <w:bCs/>
         </w:rPr>
-        <w:t>{%p if Podatel.forma == ‘PO‘ %}</w:t>
+        <w:t xml:space="preserve">{%p </w:t>
+      </w:r>
+      <w:proofErr w:type="spellStart"/>
+      <w:r>
+        <w:rPr>
+          <w:bCs/>
+        </w:rPr>
+        <w:t>if</w:t>
+      </w:r>
+      <w:proofErr w:type="spellEnd"/>
+      <w:r>
+        <w:rPr>
+          <w:bCs/>
+        </w:rPr>
+        <w:t xml:space="preserve"> </w:t>
+      </w:r>
+      <w:proofErr w:type="spellStart"/>
+      <w:r>
+        <w:rPr>
+          <w:bCs/>
+        </w:rPr>
+        <w:t>Podatel.forma</w:t>
+      </w:r>
+      <w:proofErr w:type="spellEnd"/>
+      <w:r>
+        <w:rPr>
+          <w:bCs/>
+        </w:rPr>
+        <w:t xml:space="preserve"> == ‘PO‘ %}</w:t>
       </w:r>
     </w:p>
     <w:p>
@@ -38,7 +66,15 @@
         <w:pStyle w:val="Adresa"/>
       </w:pPr>
       <w:r>
-        <w:t>{{ Podatel.name.text }}</w:t>
+        <w:t xml:space="preserve">{{ </w:t>
+      </w:r>
+      <w:proofErr w:type="spellStart"/>
+      <w:r>
+        <w:t>Podatel.name.text</w:t>
+      </w:r>
+      <w:proofErr w:type="spellEnd"/>
+      <w:r>
+        <w:t xml:space="preserve"> }}</w:t>
       </w:r>
     </w:p>
     <w:p>
@@ -46,7 +82,15 @@
         <w:pStyle w:val="Adresa"/>
       </w:pPr>
       <w:r>
-        <w:t xml:space="preserve">IČO: {{ Podatel.ic }} </w:t>
+        <w:t xml:space="preserve">IČO: {{ </w:t>
+      </w:r>
+      <w:proofErr w:type="spellStart"/>
+      <w:r>
+        <w:t>Podatel.ic</w:t>
+      </w:r>
+      <w:proofErr w:type="spellEnd"/>
+      <w:r>
+        <w:t xml:space="preserve"> }} </w:t>
       </w:r>
     </w:p>
     <w:p>
@@ -54,7 +98,15 @@
         <w:pStyle w:val="Adresa"/>
       </w:pPr>
       <w:r>
-        <w:t>Sídlo: {{ Podatel.address }}</w:t>
+        <w:t xml:space="preserve">Sídlo: {{ </w:t>
+      </w:r>
+      <w:proofErr w:type="spellStart"/>
+      <w:r>
+        <w:t>Podatel.address</w:t>
+      </w:r>
+      <w:proofErr w:type="spellEnd"/>
+      <w:r>
+        <w:t xml:space="preserve"> }}</w:t>
       </w:r>
     </w:p>
     <w:p>
@@ -62,7 +114,15 @@
         <w:pStyle w:val="Adresa"/>
       </w:pPr>
       <w:r>
-        <w:t>{%p else %}</w:t>
+        <w:t xml:space="preserve">{%p </w:t>
+      </w:r>
+      <w:proofErr w:type="spellStart"/>
+      <w:r>
+        <w:t>else</w:t>
+      </w:r>
+      <w:proofErr w:type="spellEnd"/>
+      <w:r>
+        <w:t xml:space="preserve"> %}</w:t>
       </w:r>
     </w:p>
     <w:p>
@@ -70,7 +130,15 @@
         <w:pStyle w:val="Adresa"/>
       </w:pPr>
       <w:r>
-        <w:t>{{ Podatel.name.text }}</w:t>
+        <w:t xml:space="preserve">{{ </w:t>
+      </w:r>
+      <w:proofErr w:type="spellStart"/>
+      <w:r>
+        <w:t>Podatel.name.text</w:t>
+      </w:r>
+      <w:proofErr w:type="spellEnd"/>
+      <w:r>
+        <w:t xml:space="preserve"> }}</w:t>
       </w:r>
     </w:p>
     <w:p>
@@ -78,7 +146,15 @@
         <w:pStyle w:val="Adresa"/>
       </w:pPr>
       <w:r>
-        <w:t>{{ Podatel.address }}</w:t>
+        <w:t xml:space="preserve">{{ </w:t>
+      </w:r>
+      <w:proofErr w:type="spellStart"/>
+      <w:r>
+        <w:t>Podatel.address</w:t>
+      </w:r>
+      <w:proofErr w:type="spellEnd"/>
+      <w:r>
+        <w:t xml:space="preserve"> }}</w:t>
       </w:r>
     </w:p>
     <w:p>
@@ -87,7 +163,15 @@
         <w:jc w:val="left"/>
       </w:pPr>
       <w:r>
-        <w:t>Datum narození: {{ Podatel.birthday }}</w:t>
+        <w:t xml:space="preserve">Datum narození: {{ </w:t>
+      </w:r>
+      <w:proofErr w:type="spellStart"/>
+      <w:r>
+        <w:t>Podatel.birthday</w:t>
+      </w:r>
+      <w:proofErr w:type="spellEnd"/>
+      <w:r>
+        <w:t xml:space="preserve"> }}</w:t>
       </w:r>
     </w:p>
     <w:p>
@@ -99,7 +183,15 @@
         </w:rPr>
       </w:pPr>
       <w:r>
-        <w:t>{%p endif %}</w:t>
+        <w:t xml:space="preserve">{%p </w:t>
+      </w:r>
+      <w:proofErr w:type="spellStart"/>
+      <w:r>
+        <w:t>endif</w:t>
+      </w:r>
+      <w:proofErr w:type="spellEnd"/>
+      <w:r>
+        <w:t xml:space="preserve"> %}</w:t>
       </w:r>
     </w:p>
     <w:p>
@@ -128,11 +220,27 @@
         <w:pStyle w:val="Adresa"/>
       </w:pPr>
       <w:r>
-        <w:t>{{ Adresat.name.text }}</w:t>
+        <w:t xml:space="preserve">{{ </w:t>
+      </w:r>
+      <w:proofErr w:type="spellStart"/>
+      <w:r>
+        <w:t>Adresat.name.text</w:t>
+      </w:r>
+      <w:proofErr w:type="spellEnd"/>
+      <w:r>
+        <w:t xml:space="preserve"> }}</w:t>
       </w:r>
       <w:r>
         <w:br/>
-        <w:t>{{ Adresat.ulice }}</w:t>
+        <w:t xml:space="preserve">{{ </w:t>
+      </w:r>
+      <w:proofErr w:type="spellStart"/>
+      <w:r>
+        <w:t>Adresat.ulice</w:t>
+      </w:r>
+      <w:proofErr w:type="spellEnd"/>
+      <w:r>
+        <w:t xml:space="preserve"> }}</w:t>
       </w:r>
     </w:p>
     <w:p>
@@ -140,7 +248,23 @@
         <w:pStyle w:val="Adresa"/>
       </w:pPr>
       <w:r>
-        <w:t>{{ Adresat.psc }} {{ Adresat.obec }}</w:t>
+        <w:t xml:space="preserve">{{ </w:t>
+      </w:r>
+      <w:proofErr w:type="spellStart"/>
+      <w:r>
+        <w:t>Adresat.psc</w:t>
+      </w:r>
+      <w:proofErr w:type="spellEnd"/>
+      <w:r>
+        <w:t xml:space="preserve"> }} {{ </w:t>
+      </w:r>
+      <w:proofErr w:type="spellStart"/>
+      <w:r>
+        <w:t>Adresat.obec</w:t>
+      </w:r>
+      <w:proofErr w:type="spellEnd"/>
+      <w:r>
+        <w:t xml:space="preserve"> }}</w:t>
       </w:r>
     </w:p>
     <w:p>
@@ -148,7 +272,31 @@
         <w:pStyle w:val="Adresa"/>
       </w:pPr>
       <w:r>
-        <w:t>{%p if Podani.forma == ‘datovka’ %}</w:t>
+        <w:t xml:space="preserve">{%p </w:t>
+      </w:r>
+      <w:proofErr w:type="spellStart"/>
+      <w:r>
+        <w:t>if</w:t>
+      </w:r>
+      <w:proofErr w:type="spellEnd"/>
+      <w:r>
+        <w:t xml:space="preserve"> </w:t>
+      </w:r>
+      <w:proofErr w:type="spellStart"/>
+      <w:r>
+        <w:t>Podani.forma</w:t>
+      </w:r>
+      <w:proofErr w:type="spellEnd"/>
+      <w:r>
+        <w:t xml:space="preserve"> == ‘</w:t>
+      </w:r>
+      <w:proofErr w:type="spellStart"/>
+      <w:r>
+        <w:t>datovka</w:t>
+      </w:r>
+      <w:proofErr w:type="spellEnd"/>
+      <w:r>
+        <w:t>’ %}</w:t>
       </w:r>
     </w:p>
     <w:p>
@@ -161,12 +309,28 @@
         <w:pStyle w:val="Adresa"/>
       </w:pPr>
       <w:r>
-        <w:t>IDDS: {{ Adresat.idds }}</w:t>
-      </w:r>
-    </w:p>
-    <w:p>
-      <w:r>
-        <w:t>{%p endif %}</w:t>
+        <w:t xml:space="preserve">IDDS: {{ </w:t>
+      </w:r>
+      <w:proofErr w:type="spellStart"/>
+      <w:r>
+        <w:t>Adresat.idds</w:t>
+      </w:r>
+      <w:proofErr w:type="spellEnd"/>
+      <w:r>
+        <w:t xml:space="preserve"> }}</w:t>
+      </w:r>
+    </w:p>
+    <w:p>
+      <w:r>
+        <w:t xml:space="preserve">{%p </w:t>
+      </w:r>
+      <w:proofErr w:type="spellStart"/>
+      <w:r>
+        <w:t>endif</w:t>
+      </w:r>
+      <w:proofErr w:type="spellEnd"/>
+      <w:r>
+        <w:t xml:space="preserve"> %}</w:t>
       </w:r>
     </w:p>
     <w:p>
@@ -174,7 +338,23 @@
         <w:pStyle w:val="Adresa"/>
       </w:pPr>
       <w:r>
-        <w:t>{%p if Podani.forma == ‘email’ %}</w:t>
+        <w:t xml:space="preserve">{%p </w:t>
+      </w:r>
+      <w:proofErr w:type="spellStart"/>
+      <w:r>
+        <w:t>if</w:t>
+      </w:r>
+      <w:proofErr w:type="spellEnd"/>
+      <w:r>
+        <w:t xml:space="preserve"> </w:t>
+      </w:r>
+      <w:proofErr w:type="spellStart"/>
+      <w:r>
+        <w:t>Podani.forma</w:t>
+      </w:r>
+      <w:proofErr w:type="spellEnd"/>
+      <w:r>
+        <w:t xml:space="preserve"> == ‘email’ %}</w:t>
       </w:r>
     </w:p>
     <w:p>
@@ -187,7 +367,15 @@
         <w:pStyle w:val="Adresa"/>
       </w:pPr>
       <w:r>
-        <w:t>E-mail: {{ Adresat.email }}</w:t>
+        <w:t xml:space="preserve">E-mail: {{ </w:t>
+      </w:r>
+      <w:proofErr w:type="spellStart"/>
+      <w:r>
+        <w:t>Adresat.email</w:t>
+      </w:r>
+      <w:proofErr w:type="spellEnd"/>
+      <w:r>
+        <w:t xml:space="preserve"> }}</w:t>
       </w:r>
     </w:p>
     <w:p>
@@ -204,7 +392,15 @@
         </w:sectPr>
       </w:pPr>
       <w:r>
-        <w:t>{%p endif %}</w:t>
+        <w:t xml:space="preserve">{%p </w:t>
+      </w:r>
+      <w:proofErr w:type="spellStart"/>
+      <w:r>
+        <w:t>endif</w:t>
+      </w:r>
+      <w:proofErr w:type="spellEnd"/>
+      <w:r>
+        <w:t xml:space="preserve"> %}</w:t>
       </w:r>
     </w:p>
     <w:p>
@@ -219,19 +415,69 @@
         <w:rPr>
           <w:color w:val="000000"/>
         </w:rPr>
-        <w:t>{{ format_date(</w:t>
-      </w:r>
+        <w:t xml:space="preserve">{{ </w:t>
+      </w:r>
+      <w:proofErr w:type="spellStart"/>
       <w:r>
         <w:rPr>
           <w:color w:val="000000"/>
         </w:rPr>
-        <w:t>today()</w:t>
-      </w:r>
+        <w:t>format_date</w:t>
+      </w:r>
+      <w:proofErr w:type="spellEnd"/>
       <w:r>
         <w:rPr>
           <w:color w:val="000000"/>
         </w:rPr>
-        <w:t>, format=‘dd.MM.yyyy‘)  }}</w:t>
+        <w:t>(</w:t>
+      </w:r>
+      <w:proofErr w:type="spellStart"/>
+      <w:r>
+        <w:rPr>
+          <w:color w:val="000000"/>
+        </w:rPr>
+        <w:t>today</w:t>
+      </w:r>
+      <w:proofErr w:type="spellEnd"/>
+      <w:r>
+        <w:rPr>
+          <w:color w:val="000000"/>
+        </w:rPr>
+        <w:t>()</w:t>
+      </w:r>
+      <w:r>
+        <w:rPr>
+          <w:color w:val="000000"/>
+        </w:rPr>
+        <w:t xml:space="preserve">, </w:t>
+      </w:r>
+      <w:proofErr w:type="spellStart"/>
+      <w:r>
+        <w:rPr>
+          <w:color w:val="000000"/>
+        </w:rPr>
+        <w:t>format</w:t>
+      </w:r>
+      <w:proofErr w:type="spellEnd"/>
+      <w:r>
+        <w:rPr>
+          <w:color w:val="000000"/>
+        </w:rPr>
+        <w:t>=‘</w:t>
+      </w:r>
+      <w:proofErr w:type="spellStart"/>
+      <w:r>
+        <w:rPr>
+          <w:color w:val="000000"/>
+        </w:rPr>
+        <w:t>dd.MM.yyyy</w:t>
+      </w:r>
+      <w:proofErr w:type="spellEnd"/>
+      <w:r>
+        <w:rPr>
+          <w:color w:val="000000"/>
+        </w:rPr>
+        <w:t>‘)  }}</w:t>
       </w:r>
     </w:p>
     <w:p>
@@ -300,7 +546,21 @@
         <w:rPr>
           <w:lang w:val="en-GB"/>
         </w:rPr>
-        <w:t>{%p if zdroj == ‘HS’ %}</w:t>
+        <w:t xml:space="preserve">{%p if </w:t>
+      </w:r>
+      <w:proofErr w:type="spellStart"/>
+      <w:r>
+        <w:rPr>
+          <w:lang w:val="en-GB"/>
+        </w:rPr>
+        <w:t>zdroj</w:t>
+      </w:r>
+      <w:proofErr w:type="spellEnd"/>
+      <w:r>
+        <w:rPr>
+          <w:lang w:val="en-GB"/>
+        </w:rPr>
+        <w:t xml:space="preserve"> == ‘HS’ %}</w:t>
       </w:r>
     </w:p>
     <w:p>
@@ -316,35 +576,36 @@
         <w:t xml:space="preserve">Informace o důvodu uzavření smlouvy č. </w:t>
       </w:r>
       <w:r>
+        <w:t>{{</w:t>
+      </w:r>
+      <w:r>
+        <w:t xml:space="preserve"> </w:t>
+      </w:r>
+      <w:proofErr w:type="spellStart"/>
+      <w:r>
+        <w:t>Podani.smlouvaC</w:t>
+      </w:r>
+      <w:r>
+        <w:t>islo</w:t>
+      </w:r>
+      <w:proofErr w:type="spellEnd"/>
+      <w:r>
+        <w:t xml:space="preserve"> }}</w:t>
+      </w:r>
+      <w:r>
+        <w:t xml:space="preserve"> uzavřené dne </w:t>
+      </w:r>
+      <w:r>
         <w:t xml:space="preserve">{{ </w:t>
       </w:r>
-      <w:r>
-        <w:t>Smlouva</w:t>
-      </w:r>
-      <w:r>
-        <w:t>.</w:t>
-      </w:r>
-      <w:r>
-        <w:t>cislo</w:t>
-      </w:r>
-      <w:r>
-        <w:t xml:space="preserve"> }}</w:t>
-      </w:r>
-      <w:r>
-        <w:t xml:space="preserve"> uzavřené dne </w:t>
-      </w:r>
-      <w:r>
-        <w:t xml:space="preserve">{{ </w:t>
-      </w:r>
-      <w:r>
-        <w:t>Smlouva</w:t>
-      </w:r>
-      <w:r>
-        <w:t>.</w:t>
-      </w:r>
-      <w:r>
-        <w:t>datum</w:t>
-      </w:r>
+      <w:proofErr w:type="spellStart"/>
+      <w:r>
+        <w:t>Podani.smlouvaD</w:t>
+      </w:r>
+      <w:r>
+        <w:t>atum</w:t>
+      </w:r>
+      <w:proofErr w:type="spellEnd"/>
       <w:r>
         <w:t xml:space="preserve"> }}</w:t>
       </w:r>
@@ -395,7 +656,27 @@
         <w:rPr>
           <w:lang w:val="en-GB"/>
         </w:rPr>
-        <w:t>{%p if odpoved == ‘email’ %}</w:t>
+        <w:t xml:space="preserve">{%p if </w:t>
+      </w:r>
+      <w:proofErr w:type="spellStart"/>
+      <w:r>
+        <w:rPr>
+          <w:lang w:val="en-GB"/>
+        </w:rPr>
+        <w:t>Podani.</w:t>
+      </w:r>
+      <w:r>
+        <w:rPr>
+          <w:lang w:val="en-GB"/>
+        </w:rPr>
+        <w:t>odpoved</w:t>
+      </w:r>
+      <w:proofErr w:type="spellEnd"/>
+      <w:r>
+        <w:rPr>
+          <w:lang w:val="en-GB"/>
+        </w:rPr>
+        <w:t xml:space="preserve"> == ‘email’ %}</w:t>
       </w:r>
     </w:p>
     <w:p>
@@ -415,6 +696,7 @@
       <w:r>
         <w:t xml:space="preserve">{{ </w:t>
       </w:r>
+      <w:proofErr w:type="spellStart"/>
       <w:r>
         <w:t>Podatel</w:t>
       </w:r>
@@ -424,6 +706,7 @@
       <w:r>
         <w:t>email</w:t>
       </w:r>
+      <w:proofErr w:type="spellEnd"/>
       <w:r>
         <w:t xml:space="preserve"> }}</w:t>
       </w:r>
@@ -439,7 +722,55 @@
         <w:rPr>
           <w:lang w:val="en-GB"/>
         </w:rPr>
-        <w:t>{%p elif odpoved == ‘datovka’ %}</w:t>
+        <w:t xml:space="preserve">{%p </w:t>
+      </w:r>
+      <w:proofErr w:type="spellStart"/>
+      <w:r>
+        <w:rPr>
+          <w:lang w:val="en-GB"/>
+        </w:rPr>
+        <w:t>elif</w:t>
+      </w:r>
+      <w:proofErr w:type="spellEnd"/>
+      <w:r>
+        <w:rPr>
+          <w:lang w:val="en-GB"/>
+        </w:rPr>
+        <w:t xml:space="preserve"> </w:t>
+      </w:r>
+      <w:proofErr w:type="spellStart"/>
+      <w:r>
+        <w:rPr>
+          <w:lang w:val="en-GB"/>
+        </w:rPr>
+        <w:t>Podani.</w:t>
+      </w:r>
+      <w:r>
+        <w:rPr>
+          <w:lang w:val="en-GB"/>
+        </w:rPr>
+        <w:t>odpoved</w:t>
+      </w:r>
+      <w:proofErr w:type="spellEnd"/>
+      <w:r>
+        <w:rPr>
+          <w:lang w:val="en-GB"/>
+        </w:rPr>
+        <w:t xml:space="preserve"> == ‘</w:t>
+      </w:r>
+      <w:proofErr w:type="spellStart"/>
+      <w:r>
+        <w:rPr>
+          <w:lang w:val="en-GB"/>
+        </w:rPr>
+        <w:t>datovka</w:t>
+      </w:r>
+      <w:proofErr w:type="spellEnd"/>
+      <w:r>
+        <w:rPr>
+          <w:lang w:val="en-GB"/>
+        </w:rPr>
+        <w:t>’ %}</w:t>
       </w:r>
     </w:p>
     <w:bookmarkEnd w:id="0"/>
@@ -450,6 +781,7 @@
       <w:r>
         <w:t xml:space="preserve">{{ </w:t>
       </w:r>
+      <w:proofErr w:type="spellStart"/>
       <w:r>
         <w:t>Podatel</w:t>
       </w:r>
@@ -459,6 +791,7 @@
       <w:r>
         <w:t>idds</w:t>
       </w:r>
+      <w:proofErr w:type="spellEnd"/>
       <w:r>
         <w:t xml:space="preserve"> }}</w:t>
       </w:r>
@@ -487,6 +820,7 @@
       <w:r>
         <w:t xml:space="preserve">{{ </w:t>
       </w:r>
+      <w:proofErr w:type="spellStart"/>
       <w:r>
         <w:t>Podatel</w:t>
       </w:r>
@@ -496,6 +830,7 @@
       <w:r>
         <w:t>address</w:t>
       </w:r>
+      <w:proofErr w:type="spellEnd"/>
       <w:r>
         <w:t xml:space="preserve"> }}</w:t>
       </w:r>
@@ -527,26 +862,30 @@
           <w:lang w:val="en-GB"/>
         </w:rPr>
         <w:lastRenderedPageBreak/>
-        <w:t xml:space="preserve">{% if Podani.forma </w:t>
-      </w:r>
+        <w:t xml:space="preserve">{% if </w:t>
+      </w:r>
+      <w:proofErr w:type="spellStart"/>
       <w:r>
         <w:rPr>
           <w:lang w:val="en-GB"/>
         </w:rPr>
-        <w:t>=</w:t>
-      </w:r>
+        <w:t>Podani.forma</w:t>
+      </w:r>
+      <w:proofErr w:type="spellEnd"/>
       <w:r>
         <w:rPr>
           <w:lang w:val="en-GB"/>
         </w:rPr>
-        <w:t>= ‘</w:t>
-      </w:r>
+        <w:t xml:space="preserve"> == ‘</w:t>
+      </w:r>
+      <w:proofErr w:type="spellStart"/>
       <w:r>
         <w:rPr>
           <w:lang w:val="en-GB"/>
         </w:rPr>
         <w:t>posta</w:t>
       </w:r>
+      <w:proofErr w:type="spellEnd"/>
       <w:r>
         <w:rPr>
           <w:lang w:val="en-GB"/>
@@ -554,7 +893,23 @@
         <w:t>’ %}</w:t>
       </w:r>
       <w:r>
-        <w:t>{% if Podatel.forma == ‘</w:t>
+        <w:t xml:space="preserve">{% </w:t>
+      </w:r>
+      <w:proofErr w:type="spellStart"/>
+      <w:r>
+        <w:t>if</w:t>
+      </w:r>
+      <w:proofErr w:type="spellEnd"/>
+      <w:r>
+        <w:t xml:space="preserve"> </w:t>
+      </w:r>
+      <w:proofErr w:type="spellStart"/>
+      <w:r>
+        <w:t>Podatel.forma</w:t>
+      </w:r>
+      <w:proofErr w:type="spellEnd"/>
+      <w:r>
+        <w:t xml:space="preserve"> == ‘</w:t>
       </w:r>
       <w:r>
         <w:t>FO</w:t>
@@ -574,7 +929,15 @@
         </w:rPr>
       </w:pPr>
       <w:r>
-        <w:t>{{ Podatel.name.text }}</w:t>
+        <w:t xml:space="preserve">{{ </w:t>
+      </w:r>
+      <w:proofErr w:type="spellStart"/>
+      <w:r>
+        <w:t>Podatel.name.text</w:t>
+      </w:r>
+      <w:proofErr w:type="spellEnd"/>
+      <w:r>
+        <w:t xml:space="preserve"> }}</w:t>
       </w:r>
     </w:p>
     <w:p>
@@ -583,7 +946,15 @@
         <w:jc w:val="right"/>
       </w:pPr>
       <w:r>
-        <w:t>{% else %}</w:t>
+        <w:t xml:space="preserve">{% </w:t>
+      </w:r>
+      <w:proofErr w:type="spellStart"/>
+      <w:r>
+        <w:t>else</w:t>
+      </w:r>
+      <w:proofErr w:type="spellEnd"/>
+      <w:r>
+        <w:t xml:space="preserve"> %}</w:t>
       </w:r>
       <w:r>
         <w:t>__________________________</w:t>
@@ -591,17 +962,49 @@
     </w:p>
     <w:p>
       <w:r>
-        <w:t>{{ Podatel.zastupceName }}</w:t>
+        <w:t xml:space="preserve">{{ </w:t>
+      </w:r>
+      <w:proofErr w:type="spellStart"/>
+      <w:r>
+        <w:t>Podatel.zastupceName</w:t>
+      </w:r>
+      <w:proofErr w:type="spellEnd"/>
+      <w:r>
+        <w:t xml:space="preserve"> }}</w:t>
       </w:r>
       <w:r>
         <w:br/>
-        <w:t>{{ Podatel.zastupceFunkce }}</w:t>
+        <w:t xml:space="preserve">{{ </w:t>
+      </w:r>
+      <w:proofErr w:type="spellStart"/>
+      <w:r>
+        <w:t>Podatel.zastupceFunkce</w:t>
+      </w:r>
+      <w:proofErr w:type="spellEnd"/>
+      <w:r>
+        <w:t xml:space="preserve"> }}</w:t>
       </w:r>
       <w:r>
         <w:br/>
       </w:r>
       <w:r>
-        <w:t>{% endif %}{% endif %}</w:t>
+        <w:t xml:space="preserve">{% </w:t>
+      </w:r>
+      <w:proofErr w:type="spellStart"/>
+      <w:r>
+        <w:t>endif</w:t>
+      </w:r>
+      <w:proofErr w:type="spellEnd"/>
+      <w:r>
+        <w:t xml:space="preserve"> %}{% </w:t>
+      </w:r>
+      <w:proofErr w:type="spellStart"/>
+      <w:r>
+        <w:t>endif</w:t>
+      </w:r>
+      <w:proofErr w:type="spellEnd"/>
+      <w:r>
+        <w:t xml:space="preserve"> %}</w:t>
       </w:r>
     </w:p>
     <w:p/>
@@ -627,14 +1030,30 @@
         <w:rPr>
           <w:b/>
         </w:rPr>
-        <w:t xml:space="preserve"> if</w:t>
-      </w:r>
+        <w:t xml:space="preserve"> </w:t>
+      </w:r>
+      <w:proofErr w:type="spellStart"/>
       <w:r>
         <w:rPr>
           <w:b/>
         </w:rPr>
-        <w:t xml:space="preserve"> Podani.prilohy</w:t>
-      </w:r>
+        <w:t>if</w:t>
+      </w:r>
+      <w:proofErr w:type="spellEnd"/>
+      <w:r>
+        <w:rPr>
+          <w:b/>
+        </w:rPr>
+        <w:t xml:space="preserve"> </w:t>
+      </w:r>
+      <w:proofErr w:type="spellStart"/>
+      <w:r>
+        <w:rPr>
+          <w:b/>
+        </w:rPr>
+        <w:t>Podani.prilohy</w:t>
+      </w:r>
+      <w:proofErr w:type="spellEnd"/>
       <w:r>
         <w:rPr>
           <w:b/>
@@ -671,17 +1090,29 @@
         <w:t>p</w:t>
       </w:r>
       <w:r>
-        <w:t xml:space="preserve"> for </w:t>
-      </w:r>
+        <w:t xml:space="preserve"> </w:t>
+      </w:r>
+      <w:proofErr w:type="spellStart"/>
+      <w:r>
+        <w:t>for</w:t>
+      </w:r>
+      <w:proofErr w:type="spellEnd"/>
+      <w:r>
+        <w:t xml:space="preserve"> </w:t>
+      </w:r>
+      <w:proofErr w:type="spellStart"/>
       <w:r>
         <w:t>priloha</w:t>
       </w:r>
+      <w:proofErr w:type="spellEnd"/>
       <w:r>
         <w:t xml:space="preserve"> in </w:t>
       </w:r>
+      <w:proofErr w:type="spellStart"/>
       <w:r>
         <w:t>Podani.prilohySeznam</w:t>
       </w:r>
+      <w:proofErr w:type="spellEnd"/>
       <w:r>
         <w:t xml:space="preserve"> %}</w:t>
       </w:r>
@@ -696,7 +1127,15 @@
         <w:spacing w:line="281" w:lineRule="auto"/>
       </w:pPr>
       <w:r>
-        <w:t>{{ priloha }}</w:t>
+        <w:t xml:space="preserve">{{ </w:t>
+      </w:r>
+      <w:proofErr w:type="spellStart"/>
+      <w:r>
+        <w:t>priloha</w:t>
+      </w:r>
+      <w:proofErr w:type="spellEnd"/>
+      <w:r>
+        <w:t xml:space="preserve"> }}</w:t>
       </w:r>
     </w:p>
     <w:p>
@@ -715,7 +1154,15 @@
         <w:t>p</w:t>
       </w:r>
       <w:r>
-        <w:t xml:space="preserve"> endfor %}</w:t>
+        <w:t xml:space="preserve"> </w:t>
+      </w:r>
+      <w:proofErr w:type="spellStart"/>
+      <w:r>
+        <w:t>endfor</w:t>
+      </w:r>
+      <w:proofErr w:type="spellEnd"/>
+      <w:r>
+        <w:t xml:space="preserve"> %}</w:t>
       </w:r>
     </w:p>
     <w:p>
@@ -734,7 +1181,15 @@
         <w:t>p</w:t>
       </w:r>
       <w:r>
-        <w:t xml:space="preserve"> endif %}</w:t>
+        <w:t xml:space="preserve"> </w:t>
+      </w:r>
+      <w:proofErr w:type="spellStart"/>
+      <w:r>
+        <w:t>endif</w:t>
+      </w:r>
+      <w:proofErr w:type="spellEnd"/>
+      <w:r>
+        <w:t xml:space="preserve"> %}</w:t>
       </w:r>
     </w:p>
     <w:p>

--- a/docassemble/VzoryPravnichPodani/data/templates/106.docx
+++ b/docassemble/VzoryPravnichPodani/data/templates/106.docx
@@ -30,35 +30,7 @@
         <w:rPr>
           <w:bCs/>
         </w:rPr>
-        <w:t xml:space="preserve">{%p </w:t>
-      </w:r>
-      <w:proofErr w:type="spellStart"/>
-      <w:r>
-        <w:rPr>
-          <w:bCs/>
-        </w:rPr>
-        <w:t>if</w:t>
-      </w:r>
-      <w:proofErr w:type="spellEnd"/>
-      <w:r>
-        <w:rPr>
-          <w:bCs/>
-        </w:rPr>
-        <w:t xml:space="preserve"> </w:t>
-      </w:r>
-      <w:proofErr w:type="spellStart"/>
-      <w:r>
-        <w:rPr>
-          <w:bCs/>
-        </w:rPr>
-        <w:t>Podatel.forma</w:t>
-      </w:r>
-      <w:proofErr w:type="spellEnd"/>
-      <w:r>
-        <w:rPr>
-          <w:bCs/>
-        </w:rPr>
-        <w:t xml:space="preserve"> == ‘PO‘ %}</w:t>
+        <w:t>{%p if Podatel.forma == ‘PO‘ %}</w:t>
       </w:r>
     </w:p>
     <w:p>
@@ -66,15 +38,7 @@
         <w:pStyle w:val="Adresa"/>
       </w:pPr>
       <w:r>
-        <w:t xml:space="preserve">{{ </w:t>
-      </w:r>
-      <w:proofErr w:type="spellStart"/>
-      <w:r>
-        <w:t>Podatel.name.text</w:t>
-      </w:r>
-      <w:proofErr w:type="spellEnd"/>
-      <w:r>
-        <w:t xml:space="preserve"> }}</w:t>
+        <w:t>{{ Podatel.name.text }}</w:t>
       </w:r>
     </w:p>
     <w:p>
@@ -82,15 +46,7 @@
         <w:pStyle w:val="Adresa"/>
       </w:pPr>
       <w:r>
-        <w:t xml:space="preserve">IČO: {{ </w:t>
-      </w:r>
-      <w:proofErr w:type="spellStart"/>
-      <w:r>
-        <w:t>Podatel.ic</w:t>
-      </w:r>
-      <w:proofErr w:type="spellEnd"/>
-      <w:r>
-        <w:t xml:space="preserve"> }} </w:t>
+        <w:t xml:space="preserve">IČO: {{ Podatel.ic }} </w:t>
       </w:r>
     </w:p>
     <w:p>
@@ -98,15 +54,7 @@
         <w:pStyle w:val="Adresa"/>
       </w:pPr>
       <w:r>
-        <w:t xml:space="preserve">Sídlo: {{ </w:t>
-      </w:r>
-      <w:proofErr w:type="spellStart"/>
-      <w:r>
-        <w:t>Podatel.address</w:t>
-      </w:r>
-      <w:proofErr w:type="spellEnd"/>
-      <w:r>
-        <w:t xml:space="preserve"> }}</w:t>
+        <w:t>Sídlo: {{ Podatel.address }}</w:t>
       </w:r>
     </w:p>
     <w:p>
@@ -114,15 +62,7 @@
         <w:pStyle w:val="Adresa"/>
       </w:pPr>
       <w:r>
-        <w:t xml:space="preserve">{%p </w:t>
-      </w:r>
-      <w:proofErr w:type="spellStart"/>
-      <w:r>
-        <w:t>else</w:t>
-      </w:r>
-      <w:proofErr w:type="spellEnd"/>
-      <w:r>
-        <w:t xml:space="preserve"> %}</w:t>
+        <w:t>{%p else %}</w:t>
       </w:r>
     </w:p>
     <w:p>
@@ -130,15 +70,7 @@
         <w:pStyle w:val="Adresa"/>
       </w:pPr>
       <w:r>
-        <w:t xml:space="preserve">{{ </w:t>
-      </w:r>
-      <w:proofErr w:type="spellStart"/>
-      <w:r>
-        <w:t>Podatel.name.text</w:t>
-      </w:r>
-      <w:proofErr w:type="spellEnd"/>
-      <w:r>
-        <w:t xml:space="preserve"> }}</w:t>
+        <w:t>{{ Podatel.name.text }}</w:t>
       </w:r>
     </w:p>
     <w:p>
@@ -146,15 +78,7 @@
         <w:pStyle w:val="Adresa"/>
       </w:pPr>
       <w:r>
-        <w:t xml:space="preserve">{{ </w:t>
-      </w:r>
-      <w:proofErr w:type="spellStart"/>
-      <w:r>
-        <w:t>Podatel.address</w:t>
-      </w:r>
-      <w:proofErr w:type="spellEnd"/>
-      <w:r>
-        <w:t xml:space="preserve"> }}</w:t>
+        <w:t>{{ Podatel.address }}</w:t>
       </w:r>
     </w:p>
     <w:p>
@@ -163,15 +87,7 @@
         <w:jc w:val="left"/>
       </w:pPr>
       <w:r>
-        <w:t xml:space="preserve">Datum narození: {{ </w:t>
-      </w:r>
-      <w:proofErr w:type="spellStart"/>
-      <w:r>
-        <w:t>Podatel.birthday</w:t>
-      </w:r>
-      <w:proofErr w:type="spellEnd"/>
-      <w:r>
-        <w:t xml:space="preserve"> }}</w:t>
+        <w:t>Datum narození: {{ Podatel.birthday }}</w:t>
       </w:r>
     </w:p>
     <w:p>
@@ -183,29 +99,9 @@
         </w:rPr>
       </w:pPr>
       <w:r>
-        <w:t xml:space="preserve">{%p </w:t>
-      </w:r>
-      <w:proofErr w:type="spellStart"/>
-      <w:r>
-        <w:t>endif</w:t>
-      </w:r>
-      <w:proofErr w:type="spellEnd"/>
-      <w:r>
-        <w:t xml:space="preserve"> %}</w:t>
-      </w:r>
-    </w:p>
-    <w:p>
-      <w:pPr>
-        <w:pStyle w:val="Popisek"/>
-        <w:jc w:val="left"/>
-        <w:rPr>
-          <w:b/>
-        </w:rPr>
-      </w:pPr>
-      <w:r>
-        <w:rPr>
-          <w:b/>
-        </w:rPr>
+        <w:t>{%p endif %}</w:t>
+      </w:r>
+      <w:r>
         <w:br w:type="column"/>
       </w:r>
       <w:r>
@@ -220,27 +116,11 @@
         <w:pStyle w:val="Adresa"/>
       </w:pPr>
       <w:r>
-        <w:t xml:space="preserve">{{ </w:t>
-      </w:r>
-      <w:proofErr w:type="spellStart"/>
-      <w:r>
-        <w:t>Adresat.name.text</w:t>
-      </w:r>
-      <w:proofErr w:type="spellEnd"/>
-      <w:r>
-        <w:t xml:space="preserve"> }}</w:t>
+        <w:t>{{ Adresat.name.text }}</w:t>
       </w:r>
       <w:r>
         <w:br/>
-        <w:t xml:space="preserve">{{ </w:t>
-      </w:r>
-      <w:proofErr w:type="spellStart"/>
-      <w:r>
-        <w:t>Adresat.ulice</w:t>
-      </w:r>
-      <w:proofErr w:type="spellEnd"/>
-      <w:r>
-        <w:t xml:space="preserve"> }}</w:t>
+        <w:t>{{ Adresat.ulice }}</w:t>
       </w:r>
     </w:p>
     <w:p>
@@ -248,23 +128,7 @@
         <w:pStyle w:val="Adresa"/>
       </w:pPr>
       <w:r>
-        <w:t xml:space="preserve">{{ </w:t>
-      </w:r>
-      <w:proofErr w:type="spellStart"/>
-      <w:r>
-        <w:t>Adresat.psc</w:t>
-      </w:r>
-      <w:proofErr w:type="spellEnd"/>
-      <w:r>
-        <w:t xml:space="preserve"> }} {{ </w:t>
-      </w:r>
-      <w:proofErr w:type="spellStart"/>
-      <w:r>
-        <w:t>Adresat.obec</w:t>
-      </w:r>
-      <w:proofErr w:type="spellEnd"/>
-      <w:r>
-        <w:t xml:space="preserve"> }}</w:t>
+        <w:t>{{ Adresat.psc }} {{ Adresat.obec }}</w:t>
       </w:r>
     </w:p>
     <w:p>
@@ -272,31 +136,7 @@
         <w:pStyle w:val="Adresa"/>
       </w:pPr>
       <w:r>
-        <w:t xml:space="preserve">{%p </w:t>
-      </w:r>
-      <w:proofErr w:type="spellStart"/>
-      <w:r>
-        <w:t>if</w:t>
-      </w:r>
-      <w:proofErr w:type="spellEnd"/>
-      <w:r>
-        <w:t xml:space="preserve"> </w:t>
-      </w:r>
-      <w:proofErr w:type="spellStart"/>
-      <w:r>
-        <w:t>Podani.forma</w:t>
-      </w:r>
-      <w:proofErr w:type="spellEnd"/>
-      <w:r>
-        <w:t xml:space="preserve"> == ‘</w:t>
-      </w:r>
-      <w:proofErr w:type="spellStart"/>
-      <w:r>
-        <w:t>datovka</w:t>
-      </w:r>
-      <w:proofErr w:type="spellEnd"/>
-      <w:r>
-        <w:t>’ %}</w:t>
+        <w:t>{%p if Podani.forma == ‘datovka’ %}</w:t>
       </w:r>
     </w:p>
     <w:p>
@@ -309,28 +149,12 @@
         <w:pStyle w:val="Adresa"/>
       </w:pPr>
       <w:r>
-        <w:t xml:space="preserve">IDDS: {{ </w:t>
-      </w:r>
-      <w:proofErr w:type="spellStart"/>
-      <w:r>
-        <w:t>Adresat.idds</w:t>
-      </w:r>
-      <w:proofErr w:type="spellEnd"/>
-      <w:r>
-        <w:t xml:space="preserve"> }}</w:t>
-      </w:r>
-    </w:p>
-    <w:p>
-      <w:r>
-        <w:t xml:space="preserve">{%p </w:t>
-      </w:r>
-      <w:proofErr w:type="spellStart"/>
-      <w:r>
-        <w:t>endif</w:t>
-      </w:r>
-      <w:proofErr w:type="spellEnd"/>
-      <w:r>
-        <w:t xml:space="preserve"> %}</w:t>
+        <w:t>IDDS: {{ Adresat.idds }}</w:t>
+      </w:r>
+    </w:p>
+    <w:p>
+      <w:r>
+        <w:t>{%p endif %}</w:t>
       </w:r>
     </w:p>
     <w:p>
@@ -338,23 +162,7 @@
         <w:pStyle w:val="Adresa"/>
       </w:pPr>
       <w:r>
-        <w:t xml:space="preserve">{%p </w:t>
-      </w:r>
-      <w:proofErr w:type="spellStart"/>
-      <w:r>
-        <w:t>if</w:t>
-      </w:r>
-      <w:proofErr w:type="spellEnd"/>
-      <w:r>
-        <w:t xml:space="preserve"> </w:t>
-      </w:r>
-      <w:proofErr w:type="spellStart"/>
-      <w:r>
-        <w:t>Podani.forma</w:t>
-      </w:r>
-      <w:proofErr w:type="spellEnd"/>
-      <w:r>
-        <w:t xml:space="preserve"> == ‘email’ %}</w:t>
+        <w:t>{%p if Podani.forma == ‘email’ %}</w:t>
       </w:r>
     </w:p>
     <w:p>
@@ -367,41 +175,33 @@
         <w:pStyle w:val="Adresa"/>
       </w:pPr>
       <w:r>
-        <w:t xml:space="preserve">E-mail: {{ </w:t>
-      </w:r>
-      <w:proofErr w:type="spellStart"/>
-      <w:r>
-        <w:t>Adresat.email</w:t>
-      </w:r>
-      <w:proofErr w:type="spellEnd"/>
-      <w:r>
-        <w:t xml:space="preserve"> }}</w:t>
+        <w:t>E-mail: {{ Adresat.email }}</w:t>
       </w:r>
     </w:p>
     <w:p>
       <w:pPr>
         <w:pStyle w:val="Adresa"/>
+      </w:pPr>
+      <w:r>
+        <w:t>{%p endif %}</w:t>
+      </w:r>
+    </w:p>
+    <w:p>
+      <w:pPr>
+        <w:pStyle w:val="KdeKdy"/>
+        <w:spacing w:after="120"/>
         <w:sectPr>
           <w:footnotePr>
             <w:pos w:val="beneathText"/>
           </w:footnotePr>
+          <w:type w:val="continuous"/>
           <w:pgSz w:w="11905" w:h="16837" w:code="9"/>
-          <w:pgMar w:top="1701" w:right="1134" w:bottom="1701" w:left="1508" w:header="567" w:footer="669" w:gutter="0"/>
+          <w:pgMar w:top="1701" w:right="1985" w:bottom="1701" w:left="1985" w:header="567" w:footer="669" w:gutter="0"/>
           <w:cols w:num="2" w:space="708"/>
+          <w:titlePg/>
           <w:docGrid w:linePitch="360"/>
         </w:sectPr>
       </w:pPr>
-      <w:r>
-        <w:t xml:space="preserve">{%p </w:t>
-      </w:r>
-      <w:proofErr w:type="spellStart"/>
-      <w:r>
-        <w:t>endif</w:t>
-      </w:r>
-      <w:proofErr w:type="spellEnd"/>
-      <w:r>
-        <w:t xml:space="preserve"> %}</w:t>
-      </w:r>
     </w:p>
     <w:p>
       <w:pPr>
@@ -415,69 +215,19 @@
         <w:rPr>
           <w:color w:val="000000"/>
         </w:rPr>
-        <w:t xml:space="preserve">{{ </w:t>
-      </w:r>
-      <w:proofErr w:type="spellStart"/>
+        <w:t>{{ format_date(</w:t>
+      </w:r>
       <w:r>
         <w:rPr>
           <w:color w:val="000000"/>
         </w:rPr>
-        <w:t>format_date</w:t>
-      </w:r>
-      <w:proofErr w:type="spellEnd"/>
+        <w:t>today()</w:t>
+      </w:r>
       <w:r>
         <w:rPr>
           <w:color w:val="000000"/>
         </w:rPr>
-        <w:t>(</w:t>
-      </w:r>
-      <w:proofErr w:type="spellStart"/>
-      <w:r>
-        <w:rPr>
-          <w:color w:val="000000"/>
-        </w:rPr>
-        <w:t>today</w:t>
-      </w:r>
-      <w:proofErr w:type="spellEnd"/>
-      <w:r>
-        <w:rPr>
-          <w:color w:val="000000"/>
-        </w:rPr>
-        <w:t>()</w:t>
-      </w:r>
-      <w:r>
-        <w:rPr>
-          <w:color w:val="000000"/>
-        </w:rPr>
-        <w:t xml:space="preserve">, </w:t>
-      </w:r>
-      <w:proofErr w:type="spellStart"/>
-      <w:r>
-        <w:rPr>
-          <w:color w:val="000000"/>
-        </w:rPr>
-        <w:t>format</w:t>
-      </w:r>
-      <w:proofErr w:type="spellEnd"/>
-      <w:r>
-        <w:rPr>
-          <w:color w:val="000000"/>
-        </w:rPr>
-        <w:t>=‘</w:t>
-      </w:r>
-      <w:proofErr w:type="spellStart"/>
-      <w:r>
-        <w:rPr>
-          <w:color w:val="000000"/>
-        </w:rPr>
-        <w:t>dd.MM.yyyy</w:t>
-      </w:r>
-      <w:proofErr w:type="spellEnd"/>
-      <w:r>
-        <w:rPr>
-          <w:color w:val="000000"/>
-        </w:rPr>
-        <w:t>‘)  }}</w:t>
+        <w:t>, format=‘dd.MM.yyyy‘)  }}</w:t>
       </w:r>
     </w:p>
     <w:p>
@@ -546,21 +296,7 @@
         <w:rPr>
           <w:lang w:val="en-GB"/>
         </w:rPr>
-        <w:t xml:space="preserve">{%p if </w:t>
-      </w:r>
-      <w:proofErr w:type="spellStart"/>
-      <w:r>
-        <w:rPr>
-          <w:lang w:val="en-GB"/>
-        </w:rPr>
-        <w:t>zdroj</w:t>
-      </w:r>
-      <w:proofErr w:type="spellEnd"/>
-      <w:r>
-        <w:rPr>
-          <w:lang w:val="en-GB"/>
-        </w:rPr>
-        <w:t xml:space="preserve"> == ‘HS’ %}</w:t>
+        <w:t>{%p if zdroj == ‘HS’ %}</w:t>
       </w:r>
     </w:p>
     <w:p>
@@ -579,16 +315,11 @@
         <w:t>{{</w:t>
       </w:r>
       <w:r>
-        <w:t xml:space="preserve"> </w:t>
-      </w:r>
-      <w:proofErr w:type="spellStart"/>
-      <w:r>
-        <w:t>Podani.smlouvaC</w:t>
+        <w:t xml:space="preserve"> Podani.smlouvaC</w:t>
       </w:r>
       <w:r>
         <w:t>islo</w:t>
       </w:r>
-      <w:proofErr w:type="spellEnd"/>
       <w:r>
         <w:t xml:space="preserve"> }}</w:t>
       </w:r>
@@ -598,14 +329,12 @@
       <w:r>
         <w:t xml:space="preserve">{{ </w:t>
       </w:r>
-      <w:proofErr w:type="spellStart"/>
       <w:r>
         <w:t>Podani.smlouvaD</w:t>
       </w:r>
       <w:r>
         <w:t>atum</w:t>
       </w:r>
-      <w:proofErr w:type="spellEnd"/>
       <w:r>
         <w:t xml:space="preserve"> }}</w:t>
       </w:r>
@@ -658,7 +387,6 @@
         </w:rPr>
         <w:t xml:space="preserve">{%p if </w:t>
       </w:r>
-      <w:proofErr w:type="spellStart"/>
       <w:r>
         <w:rPr>
           <w:lang w:val="en-GB"/>
@@ -669,76 +397,52 @@
         <w:rPr>
           <w:lang w:val="en-GB"/>
         </w:rPr>
-        <w:t>odpoved</w:t>
-      </w:r>
-      <w:proofErr w:type="spellEnd"/>
+        <w:t>odpoved == ‘email’ %}</w:t>
+      </w:r>
+    </w:p>
+    <w:p>
+      <w:bookmarkStart w:id="0" w:name="_Hlk4874045"/>
+      <w:r>
+        <w:t xml:space="preserve">Prosím o poskytnutí výše požadovaných informací </w:t>
+      </w:r>
+      <w:r>
+        <w:t xml:space="preserve">elektronicky </w:t>
+      </w:r>
+      <w:r>
+        <w:t>zasláním na adresu</w:t>
+      </w:r>
+      <w:r>
+        <w:t xml:space="preserve"> </w:t>
+      </w:r>
+      <w:r>
+        <w:t xml:space="preserve">{{ </w:t>
+      </w:r>
+      <w:r>
+        <w:t>Podatel</w:t>
+      </w:r>
+      <w:r>
+        <w:t>.</w:t>
+      </w:r>
+      <w:r>
+        <w:t>email</w:t>
+      </w:r>
+      <w:r>
+        <w:t xml:space="preserve"> }}</w:t>
+      </w:r>
+      <w:r>
+        <w:t>. Za poskytnutí informací předem děkuji.</w:t>
+      </w:r>
+    </w:p>
+    <w:p>
+      <w:pPr>
+        <w:jc w:val="both"/>
+      </w:pPr>
       <w:r>
         <w:rPr>
           <w:lang w:val="en-GB"/>
         </w:rPr>
-        <w:t xml:space="preserve"> == ‘email’ %}</w:t>
-      </w:r>
-    </w:p>
-    <w:p>
-      <w:bookmarkStart w:id="0" w:name="_Hlk4874045"/>
-      <w:r>
-        <w:t xml:space="preserve">Prosím o poskytnutí výše požadovaných informací </w:t>
-      </w:r>
-      <w:r>
-        <w:t xml:space="preserve">elektronicky </w:t>
-      </w:r>
-      <w:r>
-        <w:t>zasláním na adresu</w:t>
-      </w:r>
-      <w:r>
-        <w:t xml:space="preserve"> </w:t>
-      </w:r>
-      <w:r>
-        <w:t xml:space="preserve">{{ </w:t>
-      </w:r>
-      <w:proofErr w:type="spellStart"/>
-      <w:r>
-        <w:t>Podatel</w:t>
-      </w:r>
-      <w:r>
-        <w:t>.</w:t>
-      </w:r>
-      <w:r>
-        <w:t>email</w:t>
-      </w:r>
-      <w:proofErr w:type="spellEnd"/>
-      <w:r>
-        <w:t xml:space="preserve"> }}</w:t>
-      </w:r>
-      <w:r>
-        <w:t>. Za poskytnutí informací předem děkuji.</w:t>
-      </w:r>
-    </w:p>
-    <w:p>
-      <w:pPr>
-        <w:jc w:val="both"/>
-      </w:pPr>
-      <w:r>
-        <w:rPr>
-          <w:lang w:val="en-GB"/>
-        </w:rPr>
-        <w:t xml:space="preserve">{%p </w:t>
-      </w:r>
-      <w:proofErr w:type="spellStart"/>
-      <w:r>
-        <w:rPr>
-          <w:lang w:val="en-GB"/>
-        </w:rPr>
-        <w:t>elif</w:t>
-      </w:r>
-      <w:proofErr w:type="spellEnd"/>
-      <w:r>
-        <w:rPr>
-          <w:lang w:val="en-GB"/>
-        </w:rPr>
-        <w:t xml:space="preserve"> </w:t>
-      </w:r>
-      <w:proofErr w:type="spellStart"/>
+        <w:t xml:space="preserve">{%p elif </w:t>
+      </w:r>
       <w:r>
         <w:rPr>
           <w:lang w:val="en-GB"/>
@@ -749,28 +453,7 @@
         <w:rPr>
           <w:lang w:val="en-GB"/>
         </w:rPr>
-        <w:t>odpoved</w:t>
-      </w:r>
-      <w:proofErr w:type="spellEnd"/>
-      <w:r>
-        <w:rPr>
-          <w:lang w:val="en-GB"/>
-        </w:rPr>
-        <w:t xml:space="preserve"> == ‘</w:t>
-      </w:r>
-      <w:proofErr w:type="spellStart"/>
-      <w:r>
-        <w:rPr>
-          <w:lang w:val="en-GB"/>
-        </w:rPr>
-        <w:t>datovka</w:t>
-      </w:r>
-      <w:proofErr w:type="spellEnd"/>
-      <w:r>
-        <w:rPr>
-          <w:lang w:val="en-GB"/>
-        </w:rPr>
-        <w:t>’ %}</w:t>
+        <w:t>odpoved == ‘datovka’ %}</w:t>
       </w:r>
     </w:p>
     <w:bookmarkEnd w:id="0"/>
@@ -781,7 +464,6 @@
       <w:r>
         <w:t xml:space="preserve">{{ </w:t>
       </w:r>
-      <w:proofErr w:type="spellStart"/>
       <w:r>
         <w:t>Podatel</w:t>
       </w:r>
@@ -791,7 +473,6 @@
       <w:r>
         <w:t>idds</w:t>
       </w:r>
-      <w:proofErr w:type="spellEnd"/>
       <w:r>
         <w:t xml:space="preserve"> }}</w:t>
       </w:r>
@@ -820,7 +501,6 @@
       <w:r>
         <w:t xml:space="preserve">{{ </w:t>
       </w:r>
-      <w:proofErr w:type="spellStart"/>
       <w:r>
         <w:t>Podatel</w:t>
       </w:r>
@@ -830,7 +510,6 @@
       <w:r>
         <w:t>address</w:t>
       </w:r>
-      <w:proofErr w:type="spellEnd"/>
       <w:r>
         <w:t xml:space="preserve"> }}</w:t>
       </w:r>
@@ -862,54 +541,10 @@
           <w:lang w:val="en-GB"/>
         </w:rPr>
         <w:lastRenderedPageBreak/>
-        <w:t xml:space="preserve">{% if </w:t>
-      </w:r>
-      <w:proofErr w:type="spellStart"/>
-      <w:r>
-        <w:rPr>
-          <w:lang w:val="en-GB"/>
-        </w:rPr>
-        <w:t>Podani.forma</w:t>
-      </w:r>
-      <w:proofErr w:type="spellEnd"/>
-      <w:r>
-        <w:rPr>
-          <w:lang w:val="en-GB"/>
-        </w:rPr>
-        <w:t xml:space="preserve"> == ‘</w:t>
-      </w:r>
-      <w:proofErr w:type="spellStart"/>
-      <w:r>
-        <w:rPr>
-          <w:lang w:val="en-GB"/>
-        </w:rPr>
-        <w:t>posta</w:t>
-      </w:r>
-      <w:proofErr w:type="spellEnd"/>
-      <w:r>
-        <w:rPr>
-          <w:lang w:val="en-GB"/>
-        </w:rPr>
-        <w:t>’ %}</w:t>
-      </w:r>
-      <w:r>
-        <w:t xml:space="preserve">{% </w:t>
-      </w:r>
-      <w:proofErr w:type="spellStart"/>
-      <w:r>
-        <w:t>if</w:t>
-      </w:r>
-      <w:proofErr w:type="spellEnd"/>
-      <w:r>
-        <w:t xml:space="preserve"> </w:t>
-      </w:r>
-      <w:proofErr w:type="spellStart"/>
-      <w:r>
-        <w:t>Podatel.forma</w:t>
-      </w:r>
-      <w:proofErr w:type="spellEnd"/>
-      <w:r>
-        <w:t xml:space="preserve"> == ‘</w:t>
+        <w:t>{% if Podani.forma == ‘posta’ %}</w:t>
+      </w:r>
+      <w:r>
+        <w:t>{% if Podatel.forma == ‘</w:t>
       </w:r>
       <w:r>
         <w:t>FO</w:t>
@@ -929,15 +564,7 @@
         </w:rPr>
       </w:pPr>
       <w:r>
-        <w:t xml:space="preserve">{{ </w:t>
-      </w:r>
-      <w:proofErr w:type="spellStart"/>
-      <w:r>
-        <w:t>Podatel.name.text</w:t>
-      </w:r>
-      <w:proofErr w:type="spellEnd"/>
-      <w:r>
-        <w:t xml:space="preserve"> }}</w:t>
+        <w:t>{{ Podatel.name.text }}</w:t>
       </w:r>
     </w:p>
     <w:p>
@@ -946,15 +573,7 @@
         <w:jc w:val="right"/>
       </w:pPr>
       <w:r>
-        <w:t xml:space="preserve">{% </w:t>
-      </w:r>
-      <w:proofErr w:type="spellStart"/>
-      <w:r>
-        <w:t>else</w:t>
-      </w:r>
-      <w:proofErr w:type="spellEnd"/>
-      <w:r>
-        <w:t xml:space="preserve"> %}</w:t>
+        <w:t>{% else %}</w:t>
       </w:r>
       <w:r>
         <w:t>__________________________</w:t>
@@ -962,49 +581,17 @@
     </w:p>
     <w:p>
       <w:r>
-        <w:t xml:space="preserve">{{ </w:t>
-      </w:r>
-      <w:proofErr w:type="spellStart"/>
-      <w:r>
-        <w:t>Podatel.zastupceName</w:t>
-      </w:r>
-      <w:proofErr w:type="spellEnd"/>
-      <w:r>
-        <w:t xml:space="preserve"> }}</w:t>
+        <w:t>{{ Podatel.zastupceName }}</w:t>
       </w:r>
       <w:r>
         <w:br/>
-        <w:t xml:space="preserve">{{ </w:t>
-      </w:r>
-      <w:proofErr w:type="spellStart"/>
-      <w:r>
-        <w:t>Podatel.zastupceFunkce</w:t>
-      </w:r>
-      <w:proofErr w:type="spellEnd"/>
-      <w:r>
-        <w:t xml:space="preserve"> }}</w:t>
+        <w:t>{{ Podatel.zastupceFunkce }}</w:t>
       </w:r>
       <w:r>
         <w:br/>
       </w:r>
       <w:r>
-        <w:t xml:space="preserve">{% </w:t>
-      </w:r>
-      <w:proofErr w:type="spellStart"/>
-      <w:r>
-        <w:t>endif</w:t>
-      </w:r>
-      <w:proofErr w:type="spellEnd"/>
-      <w:r>
-        <w:t xml:space="preserve"> %}{% </w:t>
-      </w:r>
-      <w:proofErr w:type="spellStart"/>
-      <w:r>
-        <w:t>endif</w:t>
-      </w:r>
-      <w:proofErr w:type="spellEnd"/>
-      <w:r>
-        <w:t xml:space="preserve"> %}</w:t>
+        <w:t>{% endif %}{% endif %}</w:t>
       </w:r>
     </w:p>
     <w:p/>
@@ -1030,30 +617,14 @@
         <w:rPr>
           <w:b/>
         </w:rPr>
-        <w:t xml:space="preserve"> </w:t>
-      </w:r>
-      <w:proofErr w:type="spellStart"/>
+        <w:t xml:space="preserve"> if</w:t>
+      </w:r>
       <w:r>
         <w:rPr>
           <w:b/>
         </w:rPr>
-        <w:t>if</w:t>
-      </w:r>
-      <w:proofErr w:type="spellEnd"/>
-      <w:r>
-        <w:rPr>
-          <w:b/>
-        </w:rPr>
-        <w:t xml:space="preserve"> </w:t>
-      </w:r>
-      <w:proofErr w:type="spellStart"/>
-      <w:r>
-        <w:rPr>
-          <w:b/>
-        </w:rPr>
-        <w:t>Podani.prilohy</w:t>
-      </w:r>
-      <w:proofErr w:type="spellEnd"/>
+        <w:t xml:space="preserve"> Podani.prilohy</w:t>
+      </w:r>
       <w:r>
         <w:rPr>
           <w:b/>
@@ -1090,29 +661,17 @@
         <w:t>p</w:t>
       </w:r>
       <w:r>
-        <w:t xml:space="preserve"> </w:t>
-      </w:r>
-      <w:proofErr w:type="spellStart"/>
-      <w:r>
-        <w:t>for</w:t>
-      </w:r>
-      <w:proofErr w:type="spellEnd"/>
-      <w:r>
-        <w:t xml:space="preserve"> </w:t>
-      </w:r>
-      <w:proofErr w:type="spellStart"/>
+        <w:t xml:space="preserve"> for </w:t>
+      </w:r>
       <w:r>
         <w:t>priloha</w:t>
       </w:r>
-      <w:proofErr w:type="spellEnd"/>
       <w:r>
         <w:t xml:space="preserve"> in </w:t>
       </w:r>
-      <w:proofErr w:type="spellStart"/>
       <w:r>
         <w:t>Podani.prilohySeznam</w:t>
       </w:r>
-      <w:proofErr w:type="spellEnd"/>
       <w:r>
         <w:t xml:space="preserve"> %}</w:t>
       </w:r>
@@ -1127,15 +686,7 @@
         <w:spacing w:line="281" w:lineRule="auto"/>
       </w:pPr>
       <w:r>
-        <w:t xml:space="preserve">{{ </w:t>
-      </w:r>
-      <w:proofErr w:type="spellStart"/>
-      <w:r>
-        <w:t>priloha</w:t>
-      </w:r>
-      <w:proofErr w:type="spellEnd"/>
-      <w:r>
-        <w:t xml:space="preserve"> }}</w:t>
+        <w:t>{{ priloha }}</w:t>
       </w:r>
     </w:p>
     <w:p>
@@ -1154,15 +705,7 @@
         <w:t>p</w:t>
       </w:r>
       <w:r>
-        <w:t xml:space="preserve"> </w:t>
-      </w:r>
-      <w:proofErr w:type="spellStart"/>
-      <w:r>
-        <w:t>endfor</w:t>
-      </w:r>
-      <w:proofErr w:type="spellEnd"/>
-      <w:r>
-        <w:t xml:space="preserve"> %}</w:t>
+        <w:t xml:space="preserve"> endfor %}</w:t>
       </w:r>
     </w:p>
     <w:p>
@@ -1181,15 +724,7 @@
         <w:t>p</w:t>
       </w:r>
       <w:r>
-        <w:t xml:space="preserve"> </w:t>
-      </w:r>
-      <w:proofErr w:type="spellStart"/>
-      <w:r>
-        <w:t>endif</w:t>
-      </w:r>
-      <w:proofErr w:type="spellEnd"/>
-      <w:r>
-        <w:t xml:space="preserve"> %}</w:t>
+        <w:t xml:space="preserve"> endif %}</w:t>
       </w:r>
     </w:p>
     <w:p>

--- a/docassemble/VzoryPravnichPodani/data/templates/106.docx
+++ b/docassemble/VzoryPravnichPodani/data/templates/106.docx
@@ -30,15 +30,53 @@
         <w:rPr>
           <w:bCs/>
         </w:rPr>
-        <w:t>{%p if Podatel.forma == ‘PO‘ %}</w:t>
+        <w:t xml:space="preserve">{%p </w:t>
+      </w:r>
+      <w:proofErr w:type="spellStart"/>
+      <w:r>
+        <w:rPr>
+          <w:bCs/>
+        </w:rPr>
+        <w:t>if</w:t>
+      </w:r>
+      <w:proofErr w:type="spellEnd"/>
+      <w:r>
+        <w:rPr>
+          <w:bCs/>
+        </w:rPr>
+        <w:t xml:space="preserve"> </w:t>
+      </w:r>
+      <w:proofErr w:type="spellStart"/>
+      <w:r>
+        <w:rPr>
+          <w:bCs/>
+        </w:rPr>
+        <w:t>Podatel.forma</w:t>
+      </w:r>
+      <w:proofErr w:type="spellEnd"/>
+      <w:r>
+        <w:rPr>
+          <w:bCs/>
+        </w:rPr>
+        <w:t xml:space="preserve"> == ‘PO‘ %}</w:t>
       </w:r>
     </w:p>
     <w:p>
       <w:pPr>
         <w:pStyle w:val="Adresa"/>
       </w:pPr>
-      <w:r>
-        <w:t>{{ Podatel.name.text }}</w:t>
+      <w:proofErr w:type="gramStart"/>
+      <w:r>
+        <w:t xml:space="preserve">{{ </w:t>
+      </w:r>
+      <w:proofErr w:type="spellStart"/>
+      <w:r>
+        <w:t>Podatel.name.text</w:t>
+      </w:r>
+      <w:proofErr w:type="spellEnd"/>
+      <w:proofErr w:type="gramEnd"/>
+      <w:r>
+        <w:t xml:space="preserve"> }}</w:t>
       </w:r>
     </w:p>
     <w:p>
@@ -46,7 +84,20 @@
         <w:pStyle w:val="Adresa"/>
       </w:pPr>
       <w:r>
-        <w:t xml:space="preserve">IČO: {{ Podatel.ic }} </w:t>
+        <w:t xml:space="preserve">IČO: </w:t>
+      </w:r>
+      <w:proofErr w:type="gramStart"/>
+      <w:r>
+        <w:t xml:space="preserve">{{ </w:t>
+      </w:r>
+      <w:proofErr w:type="spellStart"/>
+      <w:r>
+        <w:t>Podatel.ic</w:t>
+      </w:r>
+      <w:proofErr w:type="spellEnd"/>
+      <w:proofErr w:type="gramEnd"/>
+      <w:r>
+        <w:t xml:space="preserve"> }} </w:t>
       </w:r>
     </w:p>
     <w:p>
@@ -54,7 +105,20 @@
         <w:pStyle w:val="Adresa"/>
       </w:pPr>
       <w:r>
-        <w:t>Sídlo: {{ Podatel.address }}</w:t>
+        <w:t xml:space="preserve">Sídlo: </w:t>
+      </w:r>
+      <w:proofErr w:type="gramStart"/>
+      <w:r>
+        <w:t xml:space="preserve">{{ </w:t>
+      </w:r>
+      <w:proofErr w:type="spellStart"/>
+      <w:r>
+        <w:t>Podatel.address</w:t>
+      </w:r>
+      <w:proofErr w:type="spellEnd"/>
+      <w:proofErr w:type="gramEnd"/>
+      <w:r>
+        <w:t xml:space="preserve"> }}</w:t>
       </w:r>
     </w:p>
     <w:p>
@@ -62,23 +126,51 @@
         <w:pStyle w:val="Adresa"/>
       </w:pPr>
       <w:r>
-        <w:t>{%p else %}</w:t>
+        <w:t xml:space="preserve">{%p </w:t>
+      </w:r>
+      <w:proofErr w:type="spellStart"/>
+      <w:r>
+        <w:t>else</w:t>
+      </w:r>
+      <w:proofErr w:type="spellEnd"/>
+      <w:r>
+        <w:t xml:space="preserve"> %}</w:t>
       </w:r>
     </w:p>
     <w:p>
       <w:pPr>
         <w:pStyle w:val="Adresa"/>
       </w:pPr>
-      <w:r>
-        <w:t>{{ Podatel.name.text }}</w:t>
+      <w:proofErr w:type="gramStart"/>
+      <w:r>
+        <w:t xml:space="preserve">{{ </w:t>
+      </w:r>
+      <w:proofErr w:type="spellStart"/>
+      <w:r>
+        <w:t>Podatel.name.text</w:t>
+      </w:r>
+      <w:proofErr w:type="spellEnd"/>
+      <w:proofErr w:type="gramEnd"/>
+      <w:r>
+        <w:t xml:space="preserve"> }}</w:t>
       </w:r>
     </w:p>
     <w:p>
       <w:pPr>
         <w:pStyle w:val="Adresa"/>
       </w:pPr>
-      <w:r>
-        <w:t>{{ Podatel.address }}</w:t>
+      <w:proofErr w:type="gramStart"/>
+      <w:r>
+        <w:t xml:space="preserve">{{ </w:t>
+      </w:r>
+      <w:proofErr w:type="spellStart"/>
+      <w:r>
+        <w:t>Podatel.address</w:t>
+      </w:r>
+      <w:proofErr w:type="spellEnd"/>
+      <w:proofErr w:type="gramEnd"/>
+      <w:r>
+        <w:t xml:space="preserve"> }}</w:t>
       </w:r>
     </w:p>
     <w:p>
@@ -87,27 +179,51 @@
         <w:jc w:val="left"/>
       </w:pPr>
       <w:r>
-        <w:t>Datum narození: {{ Podatel.birthday }}</w:t>
+        <w:t xml:space="preserve">Datum narození: </w:t>
+      </w:r>
+      <w:proofErr w:type="gramStart"/>
+      <w:r>
+        <w:t xml:space="preserve">{{ </w:t>
+      </w:r>
+      <w:proofErr w:type="spellStart"/>
+      <w:r>
+        <w:t>Podatel.birthday</w:t>
+      </w:r>
+      <w:proofErr w:type="spellEnd"/>
+      <w:proofErr w:type="gramEnd"/>
+      <w:r>
+        <w:t xml:space="preserve"> }}</w:t>
       </w:r>
     </w:p>
     <w:p>
       <w:pPr>
         <w:pStyle w:val="Popisek"/>
         <w:jc w:val="left"/>
+      </w:pPr>
+      <w:r>
+        <w:t xml:space="preserve">{%p </w:t>
+      </w:r>
+      <w:proofErr w:type="spellStart"/>
+      <w:r>
+        <w:t>endif</w:t>
+      </w:r>
+      <w:proofErr w:type="spellEnd"/>
+      <w:r>
+        <w:t xml:space="preserve"> %}</w:t>
+      </w:r>
+    </w:p>
+    <w:p>
+      <w:pPr>
+        <w:pStyle w:val="Popisek"/>
+        <w:jc w:val="left"/>
+      </w:pPr>
+      <w:r>
+        <w:br w:type="column"/>
+      </w:r>
+      <w:r>
         <w:rPr>
           <w:b/>
         </w:rPr>
-      </w:pPr>
-      <w:r>
-        <w:t>{%p endif %}</w:t>
-      </w:r>
-      <w:r>
-        <w:br w:type="column"/>
-      </w:r>
-      <w:r>
-        <w:rPr>
-          <w:b/>
-        </w:rPr>
         <w:t>Adresát:</w:t>
       </w:r>
     </w:p>
@@ -115,20 +231,56 @@
       <w:pPr>
         <w:pStyle w:val="Adresa"/>
       </w:pPr>
-      <w:r>
-        <w:t>{{ Adresat.name.text }}</w:t>
+      <w:proofErr w:type="gramStart"/>
+      <w:r>
+        <w:t xml:space="preserve">{{ </w:t>
+      </w:r>
+      <w:proofErr w:type="spellStart"/>
+      <w:r>
+        <w:t>Adresat.name.text</w:t>
+      </w:r>
+      <w:proofErr w:type="spellEnd"/>
+      <w:proofErr w:type="gramEnd"/>
+      <w:r>
+        <w:t xml:space="preserve"> }}</w:t>
       </w:r>
       <w:r>
         <w:br/>
-        <w:t>{{ Adresat.ulice }}</w:t>
+        <w:t xml:space="preserve">{{ </w:t>
+      </w:r>
+      <w:proofErr w:type="spellStart"/>
+      <w:r>
+        <w:t>Adresat.ulice</w:t>
+      </w:r>
+      <w:proofErr w:type="spellEnd"/>
+      <w:r>
+        <w:t xml:space="preserve"> }}</w:t>
       </w:r>
     </w:p>
     <w:p>
       <w:pPr>
         <w:pStyle w:val="Adresa"/>
       </w:pPr>
-      <w:r>
-        <w:t>{{ Adresat.psc }} {{ Adresat.obec }}</w:t>
+      <w:proofErr w:type="gramStart"/>
+      <w:r>
+        <w:t xml:space="preserve">{{ </w:t>
+      </w:r>
+      <w:proofErr w:type="spellStart"/>
+      <w:r>
+        <w:t>Adresat.psc</w:t>
+      </w:r>
+      <w:proofErr w:type="spellEnd"/>
+      <w:proofErr w:type="gramEnd"/>
+      <w:r>
+        <w:t xml:space="preserve"> }} {{ </w:t>
+      </w:r>
+      <w:proofErr w:type="spellStart"/>
+      <w:r>
+        <w:t>Adresat.obec</w:t>
+      </w:r>
+      <w:proofErr w:type="spellEnd"/>
+      <w:r>
+        <w:t xml:space="preserve"> }}</w:t>
       </w:r>
     </w:p>
     <w:p>
@@ -136,7 +288,31 @@
         <w:pStyle w:val="Adresa"/>
       </w:pPr>
       <w:r>
-        <w:t>{%p if Podani.forma == ‘datovka’ %}</w:t>
+        <w:t xml:space="preserve">{%p </w:t>
+      </w:r>
+      <w:proofErr w:type="spellStart"/>
+      <w:r>
+        <w:t>if</w:t>
+      </w:r>
+      <w:proofErr w:type="spellEnd"/>
+      <w:r>
+        <w:t xml:space="preserve"> </w:t>
+      </w:r>
+      <w:proofErr w:type="spellStart"/>
+      <w:r>
+        <w:t>Podani.forma</w:t>
+      </w:r>
+      <w:proofErr w:type="spellEnd"/>
+      <w:r>
+        <w:t xml:space="preserve"> == ‘</w:t>
+      </w:r>
+      <w:proofErr w:type="spellStart"/>
+      <w:r>
+        <w:t>datovka</w:t>
+      </w:r>
+      <w:proofErr w:type="spellEnd"/>
+      <w:r>
+        <w:t>’ %}</w:t>
       </w:r>
     </w:p>
     <w:p>
@@ -149,12 +325,33 @@
         <w:pStyle w:val="Adresa"/>
       </w:pPr>
       <w:r>
-        <w:t>IDDS: {{ Adresat.idds }}</w:t>
-      </w:r>
-    </w:p>
-    <w:p>
-      <w:r>
-        <w:t>{%p endif %}</w:t>
+        <w:t xml:space="preserve">IDDS: </w:t>
+      </w:r>
+      <w:proofErr w:type="gramStart"/>
+      <w:r>
+        <w:t xml:space="preserve">{{ </w:t>
+      </w:r>
+      <w:proofErr w:type="spellStart"/>
+      <w:r>
+        <w:t>Adresat.idds</w:t>
+      </w:r>
+      <w:proofErr w:type="spellEnd"/>
+      <w:proofErr w:type="gramEnd"/>
+      <w:r>
+        <w:t xml:space="preserve"> }}</w:t>
+      </w:r>
+    </w:p>
+    <w:p>
+      <w:r>
+        <w:t xml:space="preserve">{%p </w:t>
+      </w:r>
+      <w:proofErr w:type="spellStart"/>
+      <w:r>
+        <w:t>endif</w:t>
+      </w:r>
+      <w:proofErr w:type="spellEnd"/>
+      <w:r>
+        <w:t xml:space="preserve"> %}</w:t>
       </w:r>
     </w:p>
     <w:p>
@@ -162,7 +359,23 @@
         <w:pStyle w:val="Adresa"/>
       </w:pPr>
       <w:r>
-        <w:t>{%p if Podani.forma == ‘email’ %}</w:t>
+        <w:t xml:space="preserve">{%p </w:t>
+      </w:r>
+      <w:proofErr w:type="spellStart"/>
+      <w:r>
+        <w:t>if</w:t>
+      </w:r>
+      <w:proofErr w:type="spellEnd"/>
+      <w:r>
+        <w:t xml:space="preserve"> </w:t>
+      </w:r>
+      <w:proofErr w:type="spellStart"/>
+      <w:r>
+        <w:t>Podani.forma</w:t>
+      </w:r>
+      <w:proofErr w:type="spellEnd"/>
+      <w:r>
+        <w:t xml:space="preserve"> == ‘email’ %}</w:t>
       </w:r>
     </w:p>
     <w:p>
@@ -175,7 +388,20 @@
         <w:pStyle w:val="Adresa"/>
       </w:pPr>
       <w:r>
-        <w:t>E-mail: {{ Adresat.email }}</w:t>
+        <w:t xml:space="preserve">E-mail: </w:t>
+      </w:r>
+      <w:proofErr w:type="gramStart"/>
+      <w:r>
+        <w:t xml:space="preserve">{{ </w:t>
+      </w:r>
+      <w:proofErr w:type="spellStart"/>
+      <w:r>
+        <w:t>Adresat.email</w:t>
+      </w:r>
+      <w:proofErr w:type="spellEnd"/>
+      <w:proofErr w:type="gramEnd"/>
+      <w:r>
+        <w:t xml:space="preserve"> }}</w:t>
       </w:r>
     </w:p>
     <w:p>
@@ -183,7 +409,15 @@
         <w:pStyle w:val="Adresa"/>
       </w:pPr>
       <w:r>
-        <w:t>{%p endif %}</w:t>
+        <w:t xml:space="preserve">{%p </w:t>
+      </w:r>
+      <w:proofErr w:type="spellStart"/>
+      <w:r>
+        <w:t>endif</w:t>
+      </w:r>
+      <w:proofErr w:type="spellEnd"/>
+      <w:r>
+        <w:t xml:space="preserve"> %}</w:t>
       </w:r>
     </w:p>
     <w:p>
@@ -211,23 +445,81 @@
       <w:r>
         <w:t xml:space="preserve">Dne: </w:t>
       </w:r>
+      <w:proofErr w:type="gramStart"/>
       <w:r>
         <w:rPr>
           <w:color w:val="000000"/>
         </w:rPr>
-        <w:t>{{ format_date(</w:t>
-      </w:r>
+        <w:t xml:space="preserve">{{ </w:t>
+      </w:r>
+      <w:proofErr w:type="spellStart"/>
       <w:r>
         <w:rPr>
           <w:color w:val="000000"/>
         </w:rPr>
-        <w:t>today()</w:t>
-      </w:r>
+        <w:t>format</w:t>
+      </w:r>
+      <w:proofErr w:type="gramEnd"/>
       <w:r>
         <w:rPr>
           <w:color w:val="000000"/>
         </w:rPr>
-        <w:t>, format=‘dd.MM.yyyy‘)  }}</w:t>
+        <w:t>_date</w:t>
+      </w:r>
+      <w:proofErr w:type="spellEnd"/>
+      <w:r>
+        <w:rPr>
+          <w:color w:val="000000"/>
+        </w:rPr>
+        <w:t>(</w:t>
+      </w:r>
+      <w:proofErr w:type="spellStart"/>
+      <w:r>
+        <w:rPr>
+          <w:color w:val="000000"/>
+        </w:rPr>
+        <w:t>today</w:t>
+      </w:r>
+      <w:proofErr w:type="spellEnd"/>
+      <w:r>
+        <w:rPr>
+          <w:color w:val="000000"/>
+        </w:rPr>
+        <w:t>()</w:t>
+      </w:r>
+      <w:r>
+        <w:rPr>
+          <w:color w:val="000000"/>
+        </w:rPr>
+        <w:t xml:space="preserve">, </w:t>
+      </w:r>
+      <w:proofErr w:type="spellStart"/>
+      <w:r>
+        <w:rPr>
+          <w:color w:val="000000"/>
+        </w:rPr>
+        <w:t>format</w:t>
+      </w:r>
+      <w:proofErr w:type="spellEnd"/>
+      <w:r>
+        <w:rPr>
+          <w:color w:val="000000"/>
+        </w:rPr>
+        <w:t>=‘</w:t>
+      </w:r>
+      <w:proofErr w:type="spellStart"/>
+      <w:r>
+        <w:rPr>
+          <w:color w:val="000000"/>
+        </w:rPr>
+        <w:t>dd.MM.yyyy</w:t>
+      </w:r>
+      <w:proofErr w:type="spellEnd"/>
+      <w:r>
+        <w:rPr>
+          <w:color w:val="000000"/>
+        </w:rPr>
+        <w:t>‘)  }}</w:t>
       </w:r>
     </w:p>
     <w:p>
@@ -275,6 +567,7 @@
       <w:r>
         <w:t xml:space="preserve">, ve znění pozdějších předpisů, </w:t>
       </w:r>
+      <w:proofErr w:type="gramStart"/>
       <w:r>
         <w:t xml:space="preserve">{{ </w:t>
       </w:r>
@@ -282,7 +575,11 @@
         <w:t>A</w:t>
       </w:r>
       <w:r>
-        <w:t>dresat.name }}</w:t>
+        <w:t>dresat.name</w:t>
+      </w:r>
+      <w:proofErr w:type="gramEnd"/>
+      <w:r>
+        <w:t xml:space="preserve"> }}</w:t>
       </w:r>
       <w:r>
         <w:t xml:space="preserve"> o poskytnutí následujících informací:</w:t>
@@ -296,7 +593,21 @@
         <w:rPr>
           <w:lang w:val="en-GB"/>
         </w:rPr>
-        <w:t>{%p if zdroj == ‘HS’ %}</w:t>
+        <w:t xml:space="preserve">{%p if </w:t>
+      </w:r>
+      <w:proofErr w:type="spellStart"/>
+      <w:r>
+        <w:rPr>
+          <w:lang w:val="en-GB"/>
+        </w:rPr>
+        <w:t>zdroj</w:t>
+      </w:r>
+      <w:proofErr w:type="spellEnd"/>
+      <w:r>
+        <w:rPr>
+          <w:lang w:val="en-GB"/>
+        </w:rPr>
+        <w:t xml:space="preserve"> == ‘HS’ %}</w:t>
       </w:r>
     </w:p>
     <w:p>
@@ -311,15 +622,22 @@
       <w:r>
         <w:t xml:space="preserve">Informace o důvodu uzavření smlouvy č. </w:t>
       </w:r>
+      <w:proofErr w:type="gramStart"/>
       <w:r>
         <w:t>{{</w:t>
       </w:r>
       <w:r>
-        <w:t xml:space="preserve"> Podani.smlouvaC</w:t>
+        <w:t xml:space="preserve"> </w:t>
+      </w:r>
+      <w:proofErr w:type="spellStart"/>
+      <w:r>
+        <w:t>Podani.smlouvaC</w:t>
       </w:r>
       <w:r>
         <w:t>islo</w:t>
       </w:r>
+      <w:proofErr w:type="spellEnd"/>
+      <w:proofErr w:type="gramEnd"/>
       <w:r>
         <w:t xml:space="preserve"> }}</w:t>
       </w:r>
@@ -329,12 +647,14 @@
       <w:r>
         <w:t xml:space="preserve">{{ </w:t>
       </w:r>
+      <w:proofErr w:type="spellStart"/>
       <w:r>
         <w:t>Podani.smlouvaD</w:t>
       </w:r>
       <w:r>
         <w:t>atum</w:t>
       </w:r>
+      <w:proofErr w:type="spellEnd"/>
       <w:r>
         <w:t xml:space="preserve"> }}</w:t>
       </w:r>
@@ -387,6 +707,7 @@
         </w:rPr>
         <w:t xml:space="preserve">{%p if </w:t>
       </w:r>
+      <w:proofErr w:type="spellStart"/>
       <w:r>
         <w:rPr>
           <w:lang w:val="en-GB"/>
@@ -397,7 +718,14 @@
         <w:rPr>
           <w:lang w:val="en-GB"/>
         </w:rPr>
-        <w:t>odpoved == ‘email’ %}</w:t>
+        <w:t>odpoved</w:t>
+      </w:r>
+      <w:proofErr w:type="spellEnd"/>
+      <w:r>
+        <w:rPr>
+          <w:lang w:val="en-GB"/>
+        </w:rPr>
+        <w:t xml:space="preserve"> == ‘email’ %}</w:t>
       </w:r>
     </w:p>
     <w:p>
@@ -414,9 +742,11 @@
       <w:r>
         <w:t xml:space="preserve"> </w:t>
       </w:r>
+      <w:proofErr w:type="gramStart"/>
       <w:r>
         <w:t xml:space="preserve">{{ </w:t>
       </w:r>
+      <w:proofErr w:type="spellStart"/>
       <w:r>
         <w:t>Podatel</w:t>
       </w:r>
@@ -426,6 +756,8 @@
       <w:r>
         <w:t>email</w:t>
       </w:r>
+      <w:proofErr w:type="spellEnd"/>
+      <w:proofErr w:type="gramEnd"/>
       <w:r>
         <w:t xml:space="preserve"> }}</w:t>
       </w:r>
@@ -441,19 +773,55 @@
         <w:rPr>
           <w:lang w:val="en-GB"/>
         </w:rPr>
-        <w:t xml:space="preserve">{%p elif </w:t>
-      </w:r>
+        <w:t xml:space="preserve">{%p </w:t>
+      </w:r>
+      <w:proofErr w:type="spellStart"/>
       <w:r>
         <w:rPr>
           <w:lang w:val="en-GB"/>
         </w:rPr>
+        <w:t>elif</w:t>
+      </w:r>
+      <w:proofErr w:type="spellEnd"/>
+      <w:r>
+        <w:rPr>
+          <w:lang w:val="en-GB"/>
+        </w:rPr>
+        <w:t xml:space="preserve"> </w:t>
+      </w:r>
+      <w:proofErr w:type="spellStart"/>
+      <w:r>
+        <w:rPr>
+          <w:lang w:val="en-GB"/>
+        </w:rPr>
         <w:t>Podani.</w:t>
       </w:r>
       <w:r>
         <w:rPr>
           <w:lang w:val="en-GB"/>
         </w:rPr>
-        <w:t>odpoved == ‘datovka’ %}</w:t>
+        <w:t>odpoved</w:t>
+      </w:r>
+      <w:proofErr w:type="spellEnd"/>
+      <w:r>
+        <w:rPr>
+          <w:lang w:val="en-GB"/>
+        </w:rPr>
+        <w:t xml:space="preserve"> == ‘</w:t>
+      </w:r>
+      <w:proofErr w:type="spellStart"/>
+      <w:r>
+        <w:rPr>
+          <w:lang w:val="en-GB"/>
+        </w:rPr>
+        <w:t>datovka</w:t>
+      </w:r>
+      <w:proofErr w:type="spellEnd"/>
+      <w:r>
+        <w:rPr>
+          <w:lang w:val="en-GB"/>
+        </w:rPr>
+        <w:t>’ %}</w:t>
       </w:r>
     </w:p>
     <w:bookmarkEnd w:id="0"/>
@@ -461,9 +829,11 @@
       <w:r>
         <w:t xml:space="preserve">Prosím o poskytnutí výše požadovaných informací do datové schránky ID: </w:t>
       </w:r>
+      <w:proofErr w:type="gramStart"/>
       <w:r>
         <w:t xml:space="preserve">{{ </w:t>
       </w:r>
+      <w:proofErr w:type="spellStart"/>
       <w:r>
         <w:t>Podatel</w:t>
       </w:r>
@@ -473,6 +843,8 @@
       <w:r>
         <w:t>idds</w:t>
       </w:r>
+      <w:proofErr w:type="spellEnd"/>
+      <w:proofErr w:type="gramEnd"/>
       <w:r>
         <w:t xml:space="preserve"> }}</w:t>
       </w:r>
@@ -498,9 +870,11 @@
       <w:r>
         <w:t xml:space="preserve"> </w:t>
       </w:r>
+      <w:proofErr w:type="gramStart"/>
       <w:r>
         <w:t xml:space="preserve">{{ </w:t>
       </w:r>
+      <w:proofErr w:type="spellStart"/>
       <w:r>
         <w:t>Podatel</w:t>
       </w:r>
@@ -510,6 +884,8 @@
       <w:r>
         <w:t>address</w:t>
       </w:r>
+      <w:proofErr w:type="spellEnd"/>
+      <w:proofErr w:type="gramEnd"/>
       <w:r>
         <w:t xml:space="preserve"> }}</w:t>
       </w:r>
@@ -541,10 +917,65 @@
           <w:lang w:val="en-GB"/>
         </w:rPr>
         <w:lastRenderedPageBreak/>
-        <w:t>{% if Podani.forma == ‘posta’ %}</w:t>
-      </w:r>
-      <w:r>
-        <w:t>{% if Podatel.forma == ‘</w:t>
+        <w:t xml:space="preserve">{% if </w:t>
+      </w:r>
+      <w:proofErr w:type="spellStart"/>
+      <w:r>
+        <w:rPr>
+          <w:lang w:val="en-GB"/>
+        </w:rPr>
+        <w:t>Podani.forma</w:t>
+      </w:r>
+      <w:proofErr w:type="spellEnd"/>
+      <w:r>
+        <w:rPr>
+          <w:lang w:val="en-GB"/>
+        </w:rPr>
+        <w:t xml:space="preserve"> == ‘</w:t>
+      </w:r>
+      <w:proofErr w:type="spellStart"/>
+      <w:r>
+        <w:rPr>
+          <w:lang w:val="en-GB"/>
+        </w:rPr>
+        <w:t>posta</w:t>
+      </w:r>
+      <w:proofErr w:type="spellEnd"/>
+      <w:r>
+        <w:rPr>
+          <w:lang w:val="en-GB"/>
+        </w:rPr>
+        <w:t xml:space="preserve">’ </w:t>
+      </w:r>
+      <w:proofErr w:type="gramStart"/>
+      <w:r>
+        <w:rPr>
+          <w:lang w:val="en-GB"/>
+        </w:rPr>
+        <w:t>%}</w:t>
+      </w:r>
+      <w:r>
+        <w:t>{</w:t>
+      </w:r>
+      <w:proofErr w:type="gramEnd"/>
+      <w:r>
+        <w:t xml:space="preserve">% </w:t>
+      </w:r>
+      <w:proofErr w:type="spellStart"/>
+      <w:r>
+        <w:t>if</w:t>
+      </w:r>
+      <w:proofErr w:type="spellEnd"/>
+      <w:r>
+        <w:t xml:space="preserve"> </w:t>
+      </w:r>
+      <w:proofErr w:type="spellStart"/>
+      <w:r>
+        <w:t>Podatel.forma</w:t>
+      </w:r>
+      <w:proofErr w:type="spellEnd"/>
+      <w:r>
+        <w:t xml:space="preserve"> == ‘</w:t>
       </w:r>
       <w:r>
         <w:t>FO</w:t>
@@ -563,8 +994,18 @@
           <w:b/>
         </w:rPr>
       </w:pPr>
-      <w:r>
-        <w:t>{{ Podatel.name.text }}</w:t>
+      <w:proofErr w:type="gramStart"/>
+      <w:r>
+        <w:t xml:space="preserve">{{ </w:t>
+      </w:r>
+      <w:proofErr w:type="spellStart"/>
+      <w:r>
+        <w:t>Podatel.name.text</w:t>
+      </w:r>
+      <w:proofErr w:type="spellEnd"/>
+      <w:proofErr w:type="gramEnd"/>
+      <w:r>
+        <w:t xml:space="preserve"> }}</w:t>
       </w:r>
     </w:p>
     <w:p>
@@ -573,25 +1014,75 @@
         <w:jc w:val="right"/>
       </w:pPr>
       <w:r>
-        <w:t>{% else %}</w:t>
-      </w:r>
-      <w:r>
-        <w:t>__________________________</w:t>
-      </w:r>
-    </w:p>
-    <w:p>
-      <w:r>
-        <w:t>{{ Podatel.zastupceName }}</w:t>
+        <w:t xml:space="preserve">{% </w:t>
+      </w:r>
+      <w:proofErr w:type="spellStart"/>
+      <w:r>
+        <w:t>else</w:t>
+      </w:r>
+      <w:proofErr w:type="spellEnd"/>
+      <w:r>
+        <w:t xml:space="preserve"> </w:t>
+      </w:r>
+      <w:proofErr w:type="gramStart"/>
+      <w:r>
+        <w:t>%}</w:t>
+      </w:r>
+      <w:r>
+        <w:t>_</w:t>
+      </w:r>
+      <w:proofErr w:type="gramEnd"/>
+      <w:r>
+        <w:t>_________________________</w:t>
+      </w:r>
+    </w:p>
+    <w:p>
+      <w:proofErr w:type="gramStart"/>
+      <w:r>
+        <w:t xml:space="preserve">{{ </w:t>
+      </w:r>
+      <w:proofErr w:type="spellStart"/>
+      <w:r>
+        <w:t>Podatel.zastupceName</w:t>
+      </w:r>
+      <w:proofErr w:type="spellEnd"/>
+      <w:proofErr w:type="gramEnd"/>
+      <w:r>
+        <w:t xml:space="preserve"> }}</w:t>
       </w:r>
       <w:r>
         <w:br/>
-        <w:t>{{ Podatel.zastupceFunkce }}</w:t>
+        <w:t xml:space="preserve">{{ </w:t>
+      </w:r>
+      <w:proofErr w:type="spellStart"/>
+      <w:r>
+        <w:t>Podatel.zastupceFunkce</w:t>
+      </w:r>
+      <w:proofErr w:type="spellEnd"/>
+      <w:r>
+        <w:t xml:space="preserve"> }}</w:t>
       </w:r>
       <w:r>
         <w:br/>
       </w:r>
       <w:r>
-        <w:t>{% endif %}{% endif %}</w:t>
+        <w:t xml:space="preserve">{% </w:t>
+      </w:r>
+      <w:proofErr w:type="spellStart"/>
+      <w:r>
+        <w:t>endif</w:t>
+      </w:r>
+      <w:proofErr w:type="spellEnd"/>
+      <w:r>
+        <w:t xml:space="preserve"> %}{% </w:t>
+      </w:r>
+      <w:proofErr w:type="spellStart"/>
+      <w:r>
+        <w:t>endif</w:t>
+      </w:r>
+      <w:proofErr w:type="spellEnd"/>
+      <w:r>
+        <w:t xml:space="preserve"> %}</w:t>
       </w:r>
     </w:p>
     <w:p/>
@@ -617,14 +1108,30 @@
         <w:rPr>
           <w:b/>
         </w:rPr>
-        <w:t xml:space="preserve"> if</w:t>
-      </w:r>
+        <w:t xml:space="preserve"> </w:t>
+      </w:r>
+      <w:proofErr w:type="spellStart"/>
       <w:r>
         <w:rPr>
           <w:b/>
         </w:rPr>
-        <w:t xml:space="preserve"> Podani.prilohy</w:t>
-      </w:r>
+        <w:t>if</w:t>
+      </w:r>
+      <w:proofErr w:type="spellEnd"/>
+      <w:r>
+        <w:rPr>
+          <w:b/>
+        </w:rPr>
+        <w:t xml:space="preserve"> </w:t>
+      </w:r>
+      <w:proofErr w:type="spellStart"/>
+      <w:r>
+        <w:rPr>
+          <w:b/>
+        </w:rPr>
+        <w:t>Podani.prilohy</w:t>
+      </w:r>
+      <w:proofErr w:type="spellEnd"/>
       <w:r>
         <w:rPr>
           <w:b/>
@@ -661,17 +1168,29 @@
         <w:t>p</w:t>
       </w:r>
       <w:r>
-        <w:t xml:space="preserve"> for </w:t>
-      </w:r>
+        <w:t xml:space="preserve"> </w:t>
+      </w:r>
+      <w:proofErr w:type="spellStart"/>
+      <w:r>
+        <w:t>for</w:t>
+      </w:r>
+      <w:proofErr w:type="spellEnd"/>
+      <w:r>
+        <w:t xml:space="preserve"> </w:t>
+      </w:r>
+      <w:proofErr w:type="spellStart"/>
       <w:r>
         <w:t>priloha</w:t>
       </w:r>
+      <w:proofErr w:type="spellEnd"/>
       <w:r>
         <w:t xml:space="preserve"> in </w:t>
       </w:r>
+      <w:proofErr w:type="spellStart"/>
       <w:r>
         <w:t>Podani.prilohySeznam</w:t>
       </w:r>
+      <w:proofErr w:type="spellEnd"/>
       <w:r>
         <w:t xml:space="preserve"> %}</w:t>
       </w:r>
@@ -685,8 +1204,18 @@
         </w:numPr>
         <w:spacing w:line="281" w:lineRule="auto"/>
       </w:pPr>
-      <w:r>
-        <w:t>{{ priloha }}</w:t>
+      <w:proofErr w:type="gramStart"/>
+      <w:r>
+        <w:t xml:space="preserve">{{ </w:t>
+      </w:r>
+      <w:proofErr w:type="spellStart"/>
+      <w:r>
+        <w:t>priloha</w:t>
+      </w:r>
+      <w:proofErr w:type="spellEnd"/>
+      <w:proofErr w:type="gramEnd"/>
+      <w:r>
+        <w:t xml:space="preserve"> }}</w:t>
       </w:r>
     </w:p>
     <w:p>
@@ -705,7 +1234,15 @@
         <w:t>p</w:t>
       </w:r>
       <w:r>
-        <w:t xml:space="preserve"> endfor %}</w:t>
+        <w:t xml:space="preserve"> </w:t>
+      </w:r>
+      <w:proofErr w:type="spellStart"/>
+      <w:r>
+        <w:t>endfor</w:t>
+      </w:r>
+      <w:proofErr w:type="spellEnd"/>
+      <w:r>
+        <w:t xml:space="preserve"> %}</w:t>
       </w:r>
     </w:p>
     <w:p>
@@ -724,7 +1261,15 @@
         <w:t>p</w:t>
       </w:r>
       <w:r>
-        <w:t xml:space="preserve"> endif %}</w:t>
+        <w:t xml:space="preserve"> </w:t>
+      </w:r>
+      <w:proofErr w:type="spellStart"/>
+      <w:r>
+        <w:t>endif</w:t>
+      </w:r>
+      <w:proofErr w:type="spellEnd"/>
+      <w:r>
+        <w:t xml:space="preserve"> %}</w:t>
       </w:r>
     </w:p>
     <w:p>

--- a/docassemble/VzoryPravnichPodani/data/templates/106.docx
+++ b/docassemble/VzoryPravnichPodani/data/templates/106.docx
@@ -485,13 +485,7 @@
         <w:rPr>
           <w:color w:val="000000"/>
         </w:rPr>
-        <w:t>()</w:t>
-      </w:r>
-      <w:r>
-        <w:rPr>
-          <w:color w:val="000000"/>
-        </w:rPr>
-        <w:t xml:space="preserve">, </w:t>
+        <w:t xml:space="preserve">(), </w:t>
       </w:r>
       <w:proofErr w:type="spellStart"/>
       <w:r>
@@ -569,13 +563,7 @@
       </w:r>
       <w:proofErr w:type="gramStart"/>
       <w:r>
-        <w:t xml:space="preserve">{{ </w:t>
-      </w:r>
-      <w:r>
-        <w:t>A</w:t>
-      </w:r>
-      <w:r>
-        <w:t>dresat.name</w:t>
+        <w:t>{{ Adresat.name</w:t>
       </w:r>
       <w:proofErr w:type="gramEnd"/>
       <w:r>
@@ -590,24 +578,15 @@
         <w:jc w:val="both"/>
       </w:pPr>
       <w:r>
-        <w:rPr>
-          <w:lang w:val="en-GB"/>
-        </w:rPr>
-        <w:t xml:space="preserve">{%p if </w:t>
-      </w:r>
-      <w:proofErr w:type="spellStart"/>
-      <w:r>
-        <w:rPr>
-          <w:lang w:val="en-GB"/>
-        </w:rPr>
-        <w:t>zdroj</w:t>
-      </w:r>
-      <w:proofErr w:type="spellEnd"/>
-      <w:r>
-        <w:rPr>
-          <w:lang w:val="en-GB"/>
-        </w:rPr>
-        <w:t xml:space="preserve"> == ‘HS’ %}</w:t>
+        <w:t xml:space="preserve">{%p </w:t>
+      </w:r>
+      <w:proofErr w:type="spellStart"/>
+      <w:r>
+        <w:t>if</w:t>
+      </w:r>
+      <w:proofErr w:type="spellEnd"/>
+      <w:r>
+        <w:t xml:space="preserve"> zdroj == ‘HS’ %}</w:t>
       </w:r>
     </w:p>
     <w:p>
@@ -639,22 +618,118 @@
       <w:proofErr w:type="spellEnd"/>
       <w:proofErr w:type="gramEnd"/>
       <w:r>
+        <w:t xml:space="preserve"> }} uzavřené dne {{ </w:t>
+      </w:r>
+      <w:proofErr w:type="spellStart"/>
+      <w:r>
+        <w:t>Podani.smlouvaD</w:t>
+      </w:r>
+      <w:r>
+        <w:t>atum</w:t>
+      </w:r>
+      <w:proofErr w:type="spellEnd"/>
+      <w:r>
         <w:t xml:space="preserve"> }}</w:t>
       </w:r>
-      <w:r>
-        <w:t xml:space="preserve"> uzavřené dne </w:t>
-      </w:r>
+    </w:p>
+    <w:p>
+      <w:pPr>
+        <w:jc w:val="both"/>
+      </w:pPr>
+      <w:r>
+        <w:t xml:space="preserve">{%p </w:t>
+      </w:r>
+      <w:proofErr w:type="spellStart"/>
+      <w:r>
+        <w:t>el</w:t>
+      </w:r>
+      <w:r>
+        <w:t>if</w:t>
+      </w:r>
+      <w:proofErr w:type="spellEnd"/>
+      <w:r>
+        <w:t xml:space="preserve"> zdroj ==</w:t>
+      </w:r>
+      <w:r>
+        <w:t xml:space="preserve"> ‘</w:t>
+      </w:r>
+      <w:proofErr w:type="spellStart"/>
+      <w:r>
+        <w:t>odpad_stavebko</w:t>
+      </w:r>
+      <w:proofErr w:type="spellEnd"/>
+      <w:r>
+        <w:t>’ %}</w:t>
+      </w:r>
+    </w:p>
+    <w:p>
+      <w:pPr>
+        <w:pStyle w:val="ListParagraph"/>
+        <w:numPr>
+          <w:ilvl w:val="0"/>
+          <w:numId w:val="14"/>
+        </w:numPr>
+        <w:jc w:val="both"/>
+      </w:pPr>
+      <w:r>
+        <w:t>Rozhodnutí v rámci územního a stavebního řízení týkajícího se zařízení zpracování odpadu</w:t>
+      </w:r>
+      <w:r>
+        <w:t xml:space="preserve"> č. </w:t>
+      </w:r>
+      <w:proofErr w:type="gramStart"/>
       <w:r>
         <w:t xml:space="preserve">{{ </w:t>
       </w:r>
       <w:proofErr w:type="spellStart"/>
       <w:r>
-        <w:t>Podani.smlouvaD</w:t>
-      </w:r>
-      <w:r>
-        <w:t>atum</w:t>
-      </w:r>
-      <w:proofErr w:type="spellEnd"/>
+        <w:t>url</w:t>
+      </w:r>
+      <w:proofErr w:type="gramEnd"/>
+      <w:r>
+        <w:t>_args</w:t>
+      </w:r>
+      <w:proofErr w:type="spellEnd"/>
+      <w:r>
+        <w:t>[</w:t>
+      </w:r>
+      <w:r>
+        <w:t>'</w:t>
+      </w:r>
+      <w:proofErr w:type="spellStart"/>
+      <w:r>
+        <w:t>id_zarizeni</w:t>
+      </w:r>
+      <w:proofErr w:type="spellEnd"/>
+      <w:r>
+        <w:t>'</w:t>
+      </w:r>
+      <w:r>
+        <w:t>]</w:t>
+      </w:r>
+      <w:r>
+        <w:t xml:space="preserve"> }} </w:t>
+      </w:r>
+      <w:r>
+        <w:t xml:space="preserve">na adrese {{ </w:t>
+      </w:r>
+      <w:proofErr w:type="spellStart"/>
+      <w:r>
+        <w:t>url_args</w:t>
+      </w:r>
+      <w:proofErr w:type="spellEnd"/>
+      <w:r>
+        <w:t>['</w:t>
+      </w:r>
+      <w:r>
+        <w:t>adresa</w:t>
+      </w:r>
+      <w:r>
+        <w:t>'</w:t>
+      </w:r>
+      <w:r>
+        <w:t>]</w:t>
+      </w:r>
       <w:r>
         <w:t xml:space="preserve"> }}</w:t>
       </w:r>
@@ -662,15 +737,101 @@
     <w:p>
       <w:pPr>
         <w:jc w:val="both"/>
-        <w:rPr>
-          <w:lang w:val="en-GB"/>
-        </w:rPr>
-      </w:pPr>
-      <w:r>
-        <w:rPr>
-          <w:lang w:val="en-GB"/>
-        </w:rPr>
-        <w:t>{%p else%}</w:t>
+      </w:pPr>
+      <w:r>
+        <w:t xml:space="preserve">{%p </w:t>
+      </w:r>
+      <w:proofErr w:type="spellStart"/>
+      <w:r>
+        <w:t>elif</w:t>
+      </w:r>
+      <w:proofErr w:type="spellEnd"/>
+      <w:r>
+        <w:t xml:space="preserve"> zdroj == ‘</w:t>
+      </w:r>
+      <w:proofErr w:type="spellStart"/>
+      <w:r>
+        <w:t>odpad_</w:t>
+      </w:r>
+      <w:r>
+        <w:t>kraj</w:t>
+      </w:r>
+      <w:proofErr w:type="spellEnd"/>
+      <w:r>
+        <w:t>’ %}</w:t>
+      </w:r>
+    </w:p>
+    <w:p>
+      <w:pPr>
+        <w:pStyle w:val="ListParagraph"/>
+        <w:numPr>
+          <w:ilvl w:val="0"/>
+          <w:numId w:val="14"/>
+        </w:numPr>
+        <w:jc w:val="both"/>
+      </w:pPr>
+      <w:r>
+        <w:t>Souhlas krajského úřadu s provozováním sklád</w:t>
+      </w:r>
+      <w:r>
+        <w:t>k</w:t>
+      </w:r>
+      <w:r>
+        <w:t>y</w:t>
+      </w:r>
+      <w:r>
+        <w:t xml:space="preserve"> </w:t>
+      </w:r>
+      <w:r>
+        <w:t xml:space="preserve">č. </w:t>
+      </w:r>
+      <w:proofErr w:type="gramStart"/>
+      <w:r>
+        <w:t xml:space="preserve">{{ </w:t>
+      </w:r>
+      <w:proofErr w:type="spellStart"/>
+      <w:r>
+        <w:t>url</w:t>
+      </w:r>
+      <w:proofErr w:type="gramEnd"/>
+      <w:r>
+        <w:t>_args</w:t>
+      </w:r>
+      <w:proofErr w:type="spellEnd"/>
+      <w:r>
+        <w:t>['</w:t>
+      </w:r>
+      <w:proofErr w:type="spellStart"/>
+      <w:r>
+        <w:t>id_zarizeni</w:t>
+      </w:r>
+      <w:proofErr w:type="spellEnd"/>
+      <w:r>
+        <w:t xml:space="preserve">'] }} na adrese {{ </w:t>
+      </w:r>
+      <w:proofErr w:type="spellStart"/>
+      <w:r>
+        <w:t>url_args</w:t>
+      </w:r>
+      <w:proofErr w:type="spellEnd"/>
+      <w:r>
+        <w:t>['adresa'] }}</w:t>
+      </w:r>
+    </w:p>
+    <w:p>
+      <w:pPr>
+        <w:jc w:val="both"/>
+      </w:pPr>
+      <w:r>
+        <w:t xml:space="preserve">{%p </w:t>
+      </w:r>
+      <w:proofErr w:type="spellStart"/>
+      <w:r>
+        <w:t>else</w:t>
+      </w:r>
+      <w:proofErr w:type="spellEnd"/>
+      <w:r>
+        <w:t>%}</w:t>
       </w:r>
     </w:p>
     <w:p>
@@ -691,10 +852,15 @@
         <w:jc w:val="both"/>
       </w:pPr>
       <w:r>
-        <w:rPr>
-          <w:lang w:val="en-GB"/>
-        </w:rPr>
-        <w:t>{%p endif %}</w:t>
+        <w:t xml:space="preserve">{%p </w:t>
+      </w:r>
+      <w:proofErr w:type="spellStart"/>
+      <w:r>
+        <w:t>endif</w:t>
+      </w:r>
+      <w:proofErr w:type="spellEnd"/>
+      <w:r>
+        <w:t xml:space="preserve"> %}</w:t>
       </w:r>
     </w:p>
     <w:p>
@@ -702,67 +868,103 @@
         <w:jc w:val="both"/>
       </w:pPr>
       <w:r>
-        <w:rPr>
-          <w:lang w:val="en-GB"/>
-        </w:rPr>
-        <w:t xml:space="preserve">{%p if </w:t>
-      </w:r>
-      <w:proofErr w:type="spellStart"/>
-      <w:r>
-        <w:rPr>
-          <w:lang w:val="en-GB"/>
-        </w:rPr>
+        <w:t xml:space="preserve">{%p </w:t>
+      </w:r>
+      <w:proofErr w:type="spellStart"/>
+      <w:r>
+        <w:t>if</w:t>
+      </w:r>
+      <w:proofErr w:type="spellEnd"/>
+      <w:r>
+        <w:t xml:space="preserve"> </w:t>
+      </w:r>
+      <w:proofErr w:type="spellStart"/>
+      <w:r>
         <w:t>Podani.</w:t>
       </w:r>
       <w:r>
-        <w:rPr>
-          <w:lang w:val="en-GB"/>
-        </w:rPr>
         <w:t>odpoved</w:t>
       </w:r>
       <w:proofErr w:type="spellEnd"/>
       <w:r>
-        <w:rPr>
-          <w:lang w:val="en-GB"/>
-        </w:rPr>
         <w:t xml:space="preserve"> == ‘email’ %}</w:t>
       </w:r>
     </w:p>
     <w:p>
       <w:bookmarkStart w:id="0" w:name="_Hlk4874045"/>
       <w:r>
-        <w:t xml:space="preserve">Prosím o poskytnutí výše požadovaných informací </w:t>
-      </w:r>
-      <w:r>
-        <w:t xml:space="preserve">elektronicky </w:t>
-      </w:r>
-      <w:r>
-        <w:t>zasláním na adresu</w:t>
-      </w:r>
+        <w:t xml:space="preserve">Prosím o poskytnutí výše požadovaných informací elektronicky zasláním na adresu </w:t>
+      </w:r>
+      <w:proofErr w:type="gramStart"/>
+      <w:r>
+        <w:t xml:space="preserve">{{ </w:t>
+      </w:r>
+      <w:proofErr w:type="spellStart"/>
+      <w:r>
+        <w:t>Podatel.email</w:t>
+      </w:r>
+      <w:proofErr w:type="spellEnd"/>
+      <w:proofErr w:type="gramEnd"/>
+      <w:r>
+        <w:t xml:space="preserve"> }}. Za poskytnutí informací předem děkuji.</w:t>
+      </w:r>
+    </w:p>
+    <w:p>
+      <w:pPr>
+        <w:jc w:val="both"/>
+      </w:pPr>
+      <w:r>
+        <w:t xml:space="preserve">{%p </w:t>
+      </w:r>
+      <w:proofErr w:type="spellStart"/>
+      <w:r>
+        <w:t>elif</w:t>
+      </w:r>
+      <w:proofErr w:type="spellEnd"/>
       <w:r>
         <w:t xml:space="preserve"> </w:t>
       </w:r>
+      <w:proofErr w:type="spellStart"/>
+      <w:r>
+        <w:t>Podani.</w:t>
+      </w:r>
+      <w:r>
+        <w:t>odpoved</w:t>
+      </w:r>
+      <w:proofErr w:type="spellEnd"/>
+      <w:r>
+        <w:t xml:space="preserve"> == ‘</w:t>
+      </w:r>
+      <w:proofErr w:type="spellStart"/>
+      <w:r>
+        <w:t>datovka</w:t>
+      </w:r>
+      <w:proofErr w:type="spellEnd"/>
+      <w:r>
+        <w:t>’ %}</w:t>
+      </w:r>
+    </w:p>
+    <w:bookmarkEnd w:id="0"/>
+    <w:p>
+      <w:r>
+        <w:lastRenderedPageBreak/>
+        <w:t xml:space="preserve">Prosím o poskytnutí výše požadovaných informací do datové schránky ID: </w:t>
+      </w:r>
       <w:proofErr w:type="gramStart"/>
       <w:r>
         <w:t xml:space="preserve">{{ </w:t>
       </w:r>
       <w:proofErr w:type="spellStart"/>
       <w:r>
-        <w:t>Podatel</w:t>
-      </w:r>
-      <w:r>
-        <w:t>.</w:t>
-      </w:r>
-      <w:r>
-        <w:t>email</w:t>
+        <w:t>Podatel.</w:t>
+      </w:r>
+      <w:r>
+        <w:t>idds</w:t>
       </w:r>
       <w:proofErr w:type="spellEnd"/>
       <w:proofErr w:type="gramEnd"/>
       <w:r>
-        <w:t xml:space="preserve"> }}</w:t>
-      </w:r>
-      <w:r>
-        <w:t>. Za poskytnutí informací předem děkuji.</w:t>
+        <w:t xml:space="preserve"> }}. Za poskytnutí informací předem děkuji.</w:t>
       </w:r>
     </w:p>
     <w:p>
@@ -770,64 +972,20 @@
         <w:jc w:val="both"/>
       </w:pPr>
       <w:r>
-        <w:rPr>
-          <w:lang w:val="en-GB"/>
-        </w:rPr>
         <w:t xml:space="preserve">{%p </w:t>
       </w:r>
       <w:proofErr w:type="spellStart"/>
       <w:r>
-        <w:rPr>
-          <w:lang w:val="en-GB"/>
-        </w:rPr>
-        <w:t>elif</w:t>
-      </w:r>
-      <w:proofErr w:type="spellEnd"/>
-      <w:r>
-        <w:rPr>
-          <w:lang w:val="en-GB"/>
-        </w:rPr>
-        <w:t xml:space="preserve"> </w:t>
-      </w:r>
-      <w:proofErr w:type="spellStart"/>
-      <w:r>
-        <w:rPr>
-          <w:lang w:val="en-GB"/>
-        </w:rPr>
-        <w:t>Podani.</w:t>
-      </w:r>
-      <w:r>
-        <w:rPr>
-          <w:lang w:val="en-GB"/>
-        </w:rPr>
-        <w:t>odpoved</w:t>
-      </w:r>
-      <w:proofErr w:type="spellEnd"/>
-      <w:r>
-        <w:rPr>
-          <w:lang w:val="en-GB"/>
-        </w:rPr>
-        <w:t xml:space="preserve"> == ‘</w:t>
-      </w:r>
-      <w:proofErr w:type="spellStart"/>
-      <w:r>
-        <w:rPr>
-          <w:lang w:val="en-GB"/>
-        </w:rPr>
-        <w:t>datovka</w:t>
-      </w:r>
-      <w:proofErr w:type="spellEnd"/>
-      <w:r>
-        <w:rPr>
-          <w:lang w:val="en-GB"/>
-        </w:rPr>
-        <w:t>’ %}</w:t>
-      </w:r>
-    </w:p>
-    <w:bookmarkEnd w:id="0"/>
-    <w:p>
-      <w:r>
-        <w:t xml:space="preserve">Prosím o poskytnutí výše požadovaných informací do datové schránky ID: </w:t>
+        <w:t>else</w:t>
+      </w:r>
+      <w:proofErr w:type="spellEnd"/>
+      <w:r>
+        <w:t xml:space="preserve"> %}</w:t>
+      </w:r>
+    </w:p>
+    <w:p>
+      <w:r>
+        <w:t xml:space="preserve">Prosím o poskytnutí výše požadovaných informací zasláním kopií na adresu </w:t>
       </w:r>
       <w:proofErr w:type="gramStart"/>
       <w:r>
@@ -835,21 +993,12 @@
       </w:r>
       <w:proofErr w:type="spellStart"/>
       <w:r>
-        <w:t>Podatel</w:t>
-      </w:r>
-      <w:r>
-        <w:t>.</w:t>
-      </w:r>
-      <w:r>
-        <w:t>idds</w:t>
+        <w:t>Podatel.address</w:t>
       </w:r>
       <w:proofErr w:type="spellEnd"/>
       <w:proofErr w:type="gramEnd"/>
       <w:r>
-        <w:t xml:space="preserve"> }}</w:t>
-      </w:r>
-      <w:r>
-        <w:t>. Za poskytnutí informací předem děkuji.</w:t>
+        <w:t xml:space="preserve"> }}. Za poskytnutí informací předem děkuji.</w:t>
       </w:r>
     </w:p>
     <w:p>
@@ -857,54 +1006,15 @@
         <w:jc w:val="both"/>
       </w:pPr>
       <w:r>
-        <w:rPr>
-          <w:lang w:val="en-GB"/>
-        </w:rPr>
-        <w:t>{%p else %}</w:t>
-      </w:r>
-    </w:p>
-    <w:p>
-      <w:r>
-        <w:t>Prosím o poskytnutí výše požadovaných informací zasláním kopií na adresu</w:t>
-      </w:r>
-      <w:r>
-        <w:t xml:space="preserve"> </w:t>
-      </w:r>
-      <w:proofErr w:type="gramStart"/>
-      <w:r>
-        <w:t xml:space="preserve">{{ </w:t>
-      </w:r>
-      <w:proofErr w:type="spellStart"/>
-      <w:r>
-        <w:t>Podatel</w:t>
-      </w:r>
-      <w:r>
-        <w:t>.</w:t>
-      </w:r>
-      <w:r>
-        <w:t>address</w:t>
-      </w:r>
-      <w:proofErr w:type="spellEnd"/>
-      <w:proofErr w:type="gramEnd"/>
-      <w:r>
-        <w:t xml:space="preserve"> }}</w:t>
-      </w:r>
-      <w:r>
-        <w:t>. Za poskytnutí informací předem děkuji.</w:t>
-      </w:r>
-    </w:p>
-    <w:p>
-      <w:pPr>
-        <w:jc w:val="both"/>
-        <w:rPr>
-          <w:lang w:val="en-GB"/>
-        </w:rPr>
-      </w:pPr>
-      <w:r>
-        <w:rPr>
-          <w:lang w:val="en-GB"/>
-        </w:rPr>
-        <w:t>{%p endif %}</w:t>
+        <w:t xml:space="preserve">{%p </w:t>
+      </w:r>
+      <w:proofErr w:type="spellStart"/>
+      <w:r>
+        <w:t>endif</w:t>
+      </w:r>
+      <w:proofErr w:type="spellEnd"/>
+      <w:r>
+        <w:t xml:space="preserve"> %}</w:t>
       </w:r>
     </w:p>
     <w:p>
@@ -913,49 +1023,35 @@
         <w:jc w:val="right"/>
       </w:pPr>
       <w:r>
-        <w:rPr>
-          <w:lang w:val="en-GB"/>
-        </w:rPr>
-        <w:lastRenderedPageBreak/>
-        <w:t xml:space="preserve">{% if </w:t>
-      </w:r>
-      <w:proofErr w:type="spellStart"/>
-      <w:r>
-        <w:rPr>
-          <w:lang w:val="en-GB"/>
-        </w:rPr>
+        <w:t xml:space="preserve">{% </w:t>
+      </w:r>
+      <w:proofErr w:type="spellStart"/>
+      <w:r>
+        <w:t>if</w:t>
+      </w:r>
+      <w:proofErr w:type="spellEnd"/>
+      <w:r>
+        <w:t xml:space="preserve"> </w:t>
+      </w:r>
+      <w:proofErr w:type="spellStart"/>
+      <w:r>
         <w:t>Podani.forma</w:t>
       </w:r>
       <w:proofErr w:type="spellEnd"/>
       <w:r>
-        <w:rPr>
-          <w:lang w:val="en-GB"/>
-        </w:rPr>
         <w:t xml:space="preserve"> == ‘</w:t>
       </w:r>
       <w:proofErr w:type="spellStart"/>
       <w:r>
-        <w:rPr>
-          <w:lang w:val="en-GB"/>
-        </w:rPr>
         <w:t>posta</w:t>
       </w:r>
       <w:proofErr w:type="spellEnd"/>
       <w:r>
-        <w:rPr>
-          <w:lang w:val="en-GB"/>
-        </w:rPr>
         <w:t xml:space="preserve">’ </w:t>
       </w:r>
       <w:proofErr w:type="gramStart"/>
       <w:r>
-        <w:rPr>
-          <w:lang w:val="en-GB"/>
-        </w:rPr>
-        <w:t>%}</w:t>
-      </w:r>
-      <w:r>
-        <w:t>{</w:t>
+        <w:t>%}{</w:t>
       </w:r>
       <w:proofErr w:type="gramEnd"/>
       <w:r>
@@ -975,16 +1071,7 @@
       </w:r>
       <w:proofErr w:type="spellEnd"/>
       <w:r>
-        <w:t xml:space="preserve"> == ‘</w:t>
-      </w:r>
-      <w:r>
-        <w:t>FO</w:t>
-      </w:r>
-      <w:r>
-        <w:t>‘ %}</w:t>
-      </w:r>
-      <w:r>
-        <w:t>__________________________</w:t>
+        <w:t xml:space="preserve"> == ‘FO‘ %}__________________________</w:t>
       </w:r>
     </w:p>
     <w:p>
@@ -1026,10 +1113,7 @@
       </w:r>
       <w:proofErr w:type="gramStart"/>
       <w:r>
-        <w:t>%}</w:t>
-      </w:r>
-      <w:r>
-        <w:t>_</w:t>
+        <w:t>%}_</w:t>
       </w:r>
       <w:proofErr w:type="gramEnd"/>
       <w:r>
@@ -1064,8 +1148,6 @@
       </w:r>
       <w:r>
         <w:br/>
-      </w:r>
-      <w:r>
         <w:t xml:space="preserve">{% </w:t>
       </w:r>
       <w:proofErr w:type="spellStart"/>
@@ -1096,19 +1178,7 @@
         <w:rPr>
           <w:b/>
         </w:rPr>
-        <w:t>{%</w:t>
-      </w:r>
-      <w:r>
-        <w:rPr>
-          <w:b/>
-        </w:rPr>
-        <w:t>p</w:t>
-      </w:r>
-      <w:r>
-        <w:rPr>
-          <w:b/>
-        </w:rPr>
-        <w:t xml:space="preserve"> </w:t>
+        <w:t xml:space="preserve">{%p </w:t>
       </w:r>
       <w:proofErr w:type="spellStart"/>
       <w:r>
@@ -1162,13 +1232,7 @@
         <w:spacing w:line="281" w:lineRule="auto"/>
       </w:pPr>
       <w:r>
-        <w:t>{%</w:t>
-      </w:r>
-      <w:r>
-        <w:t>p</w:t>
-      </w:r>
-      <w:r>
-        <w:t xml:space="preserve"> </w:t>
+        <w:t xml:space="preserve">{%p </w:t>
       </w:r>
       <w:proofErr w:type="spellStart"/>
       <w:r>
@@ -1228,13 +1292,7 @@
         <w:spacing w:line="281" w:lineRule="auto"/>
       </w:pPr>
       <w:r>
-        <w:t>{%</w:t>
-      </w:r>
-      <w:r>
-        <w:t>p</w:t>
-      </w:r>
-      <w:r>
-        <w:t xml:space="preserve"> </w:t>
+        <w:t xml:space="preserve">{%p </w:t>
       </w:r>
       <w:proofErr w:type="spellStart"/>
       <w:r>
@@ -1255,13 +1313,7 @@
         <w:spacing w:line="281" w:lineRule="auto"/>
       </w:pPr>
       <w:r>
-        <w:t>{%</w:t>
-      </w:r>
-      <w:r>
-        <w:t>p</w:t>
-      </w:r>
-      <w:r>
-        <w:t xml:space="preserve"> </w:t>
+        <w:t xml:space="preserve">{%p </w:t>
       </w:r>
       <w:proofErr w:type="spellStart"/>
       <w:r>

--- a/docassemble/VzoryPravnichPodani/data/templates/106.docx
+++ b/docassemble/VzoryPravnichPodani/data/templates/106.docx
@@ -30,53 +30,15 @@
         <w:rPr>
           <w:bCs/>
         </w:rPr>
-        <w:t xml:space="preserve">{%p </w:t>
-      </w:r>
-      <w:proofErr w:type="spellStart"/>
-      <w:r>
-        <w:rPr>
-          <w:bCs/>
-        </w:rPr>
-        <w:t>if</w:t>
-      </w:r>
-      <w:proofErr w:type="spellEnd"/>
-      <w:r>
-        <w:rPr>
-          <w:bCs/>
-        </w:rPr>
-        <w:t xml:space="preserve"> </w:t>
-      </w:r>
-      <w:proofErr w:type="spellStart"/>
-      <w:r>
-        <w:rPr>
-          <w:bCs/>
-        </w:rPr>
-        <w:t>Podatel.forma</w:t>
-      </w:r>
-      <w:proofErr w:type="spellEnd"/>
-      <w:r>
-        <w:rPr>
-          <w:bCs/>
-        </w:rPr>
-        <w:t xml:space="preserve"> == ‘PO‘ %}</w:t>
+        <w:t>{%p if Podatel.forma == ‘PO‘ %}</w:t>
       </w:r>
     </w:p>
     <w:p>
       <w:pPr>
         <w:pStyle w:val="Adresa"/>
       </w:pPr>
-      <w:proofErr w:type="gramStart"/>
-      <w:r>
-        <w:t xml:space="preserve">{{ </w:t>
-      </w:r>
-      <w:proofErr w:type="spellStart"/>
-      <w:r>
-        <w:t>Podatel.name.text</w:t>
-      </w:r>
-      <w:proofErr w:type="spellEnd"/>
-      <w:proofErr w:type="gramEnd"/>
-      <w:r>
-        <w:t xml:space="preserve"> }}</w:t>
+      <w:r>
+        <w:t>{{ Podatel.name.text }}</w:t>
       </w:r>
     </w:p>
     <w:p>
@@ -84,20 +46,7 @@
         <w:pStyle w:val="Adresa"/>
       </w:pPr>
       <w:r>
-        <w:t xml:space="preserve">IČO: </w:t>
-      </w:r>
-      <w:proofErr w:type="gramStart"/>
-      <w:r>
-        <w:t xml:space="preserve">{{ </w:t>
-      </w:r>
-      <w:proofErr w:type="spellStart"/>
-      <w:r>
-        <w:t>Podatel.ic</w:t>
-      </w:r>
-      <w:proofErr w:type="spellEnd"/>
-      <w:proofErr w:type="gramEnd"/>
-      <w:r>
-        <w:t xml:space="preserve"> }} </w:t>
+        <w:t xml:space="preserve">IČO: {{ Podatel.ic }} </w:t>
       </w:r>
     </w:p>
     <w:p>
@@ -105,20 +54,7 @@
         <w:pStyle w:val="Adresa"/>
       </w:pPr>
       <w:r>
-        <w:t xml:space="preserve">Sídlo: </w:t>
-      </w:r>
-      <w:proofErr w:type="gramStart"/>
-      <w:r>
-        <w:t xml:space="preserve">{{ </w:t>
-      </w:r>
-      <w:proofErr w:type="spellStart"/>
-      <w:r>
-        <w:t>Podatel.address</w:t>
-      </w:r>
-      <w:proofErr w:type="spellEnd"/>
-      <w:proofErr w:type="gramEnd"/>
-      <w:r>
-        <w:t xml:space="preserve"> }}</w:t>
+        <w:t>Sídlo: {{ Podatel.address }}</w:t>
       </w:r>
     </w:p>
     <w:p>
@@ -126,51 +62,23 @@
         <w:pStyle w:val="Adresa"/>
       </w:pPr>
       <w:r>
-        <w:t xml:space="preserve">{%p </w:t>
-      </w:r>
-      <w:proofErr w:type="spellStart"/>
-      <w:r>
-        <w:t>else</w:t>
-      </w:r>
-      <w:proofErr w:type="spellEnd"/>
-      <w:r>
-        <w:t xml:space="preserve"> %}</w:t>
+        <w:t>{%p else %}</w:t>
       </w:r>
     </w:p>
     <w:p>
       <w:pPr>
         <w:pStyle w:val="Adresa"/>
       </w:pPr>
-      <w:proofErr w:type="gramStart"/>
-      <w:r>
-        <w:t xml:space="preserve">{{ </w:t>
-      </w:r>
-      <w:proofErr w:type="spellStart"/>
-      <w:r>
-        <w:t>Podatel.name.text</w:t>
-      </w:r>
-      <w:proofErr w:type="spellEnd"/>
-      <w:proofErr w:type="gramEnd"/>
-      <w:r>
-        <w:t xml:space="preserve"> }}</w:t>
+      <w:r>
+        <w:t>{{ Podatel.name.text }}</w:t>
       </w:r>
     </w:p>
     <w:p>
       <w:pPr>
         <w:pStyle w:val="Adresa"/>
       </w:pPr>
-      <w:proofErr w:type="gramStart"/>
-      <w:r>
-        <w:t xml:space="preserve">{{ </w:t>
-      </w:r>
-      <w:proofErr w:type="spellStart"/>
-      <w:r>
-        <w:t>Podatel.address</w:t>
-      </w:r>
-      <w:proofErr w:type="spellEnd"/>
-      <w:proofErr w:type="gramEnd"/>
-      <w:r>
-        <w:t xml:space="preserve"> }}</w:t>
+      <w:r>
+        <w:t>{{ Podatel.address }}</w:t>
       </w:r>
     </w:p>
     <w:p>
@@ -179,20 +87,7 @@
         <w:jc w:val="left"/>
       </w:pPr>
       <w:r>
-        <w:t xml:space="preserve">Datum narození: </w:t>
-      </w:r>
-      <w:proofErr w:type="gramStart"/>
-      <w:r>
-        <w:t xml:space="preserve">{{ </w:t>
-      </w:r>
-      <w:proofErr w:type="spellStart"/>
-      <w:r>
-        <w:t>Podatel.birthday</w:t>
-      </w:r>
-      <w:proofErr w:type="spellEnd"/>
-      <w:proofErr w:type="gramEnd"/>
-      <w:r>
-        <w:t xml:space="preserve"> }}</w:t>
+        <w:t>Datum narození: {{ Podatel.birthday }}</w:t>
       </w:r>
     </w:p>
     <w:p>
@@ -201,15 +96,7 @@
         <w:jc w:val="left"/>
       </w:pPr>
       <w:r>
-        <w:t xml:space="preserve">{%p </w:t>
-      </w:r>
-      <w:proofErr w:type="spellStart"/>
-      <w:r>
-        <w:t>endif</w:t>
-      </w:r>
-      <w:proofErr w:type="spellEnd"/>
-      <w:r>
-        <w:t xml:space="preserve"> %}</w:t>
+        <w:t>{%p endif %}</w:t>
       </w:r>
     </w:p>
     <w:p>
@@ -231,56 +118,20 @@
       <w:pPr>
         <w:pStyle w:val="Adresa"/>
       </w:pPr>
-      <w:proofErr w:type="gramStart"/>
-      <w:r>
-        <w:t xml:space="preserve">{{ </w:t>
-      </w:r>
-      <w:proofErr w:type="spellStart"/>
-      <w:r>
-        <w:t>Adresat.name.text</w:t>
-      </w:r>
-      <w:proofErr w:type="spellEnd"/>
-      <w:proofErr w:type="gramEnd"/>
-      <w:r>
-        <w:t xml:space="preserve"> }}</w:t>
+      <w:r>
+        <w:t>{{ Adresat.name.text }}</w:t>
       </w:r>
       <w:r>
         <w:br/>
-        <w:t xml:space="preserve">{{ </w:t>
-      </w:r>
-      <w:proofErr w:type="spellStart"/>
-      <w:r>
-        <w:t>Adresat.ulice</w:t>
-      </w:r>
-      <w:proofErr w:type="spellEnd"/>
-      <w:r>
-        <w:t xml:space="preserve"> }}</w:t>
+        <w:t>{{ Adresat.ulice }}</w:t>
       </w:r>
     </w:p>
     <w:p>
       <w:pPr>
         <w:pStyle w:val="Adresa"/>
       </w:pPr>
-      <w:proofErr w:type="gramStart"/>
-      <w:r>
-        <w:t xml:space="preserve">{{ </w:t>
-      </w:r>
-      <w:proofErr w:type="spellStart"/>
-      <w:r>
-        <w:t>Adresat.psc</w:t>
-      </w:r>
-      <w:proofErr w:type="spellEnd"/>
-      <w:proofErr w:type="gramEnd"/>
-      <w:r>
-        <w:t xml:space="preserve"> }} {{ </w:t>
-      </w:r>
-      <w:proofErr w:type="spellStart"/>
-      <w:r>
-        <w:t>Adresat.obec</w:t>
-      </w:r>
-      <w:proofErr w:type="spellEnd"/>
-      <w:r>
-        <w:t xml:space="preserve"> }}</w:t>
+      <w:r>
+        <w:t>{{ Adresat.psc }} {{ Adresat.obec }}</w:t>
       </w:r>
     </w:p>
     <w:p>
@@ -288,31 +139,7 @@
         <w:pStyle w:val="Adresa"/>
       </w:pPr>
       <w:r>
-        <w:t xml:space="preserve">{%p </w:t>
-      </w:r>
-      <w:proofErr w:type="spellStart"/>
-      <w:r>
-        <w:t>if</w:t>
-      </w:r>
-      <w:proofErr w:type="spellEnd"/>
-      <w:r>
-        <w:t xml:space="preserve"> </w:t>
-      </w:r>
-      <w:proofErr w:type="spellStart"/>
-      <w:r>
-        <w:t>Podani.forma</w:t>
-      </w:r>
-      <w:proofErr w:type="spellEnd"/>
-      <w:r>
-        <w:t xml:space="preserve"> == ‘</w:t>
-      </w:r>
-      <w:proofErr w:type="spellStart"/>
-      <w:r>
-        <w:t>datovka</w:t>
-      </w:r>
-      <w:proofErr w:type="spellEnd"/>
-      <w:r>
-        <w:t>’ %}</w:t>
+        <w:t>{%p if Podani.forma == ‘datovka’ %}</w:t>
       </w:r>
     </w:p>
     <w:p>
@@ -325,33 +152,7 @@
         <w:pStyle w:val="Adresa"/>
       </w:pPr>
       <w:r>
-        <w:t xml:space="preserve">IDDS: </w:t>
-      </w:r>
-      <w:proofErr w:type="gramStart"/>
-      <w:r>
-        <w:t xml:space="preserve">{{ </w:t>
-      </w:r>
-      <w:proofErr w:type="spellStart"/>
-      <w:r>
-        <w:t>Adresat.idds</w:t>
-      </w:r>
-      <w:proofErr w:type="spellEnd"/>
-      <w:proofErr w:type="gramEnd"/>
-      <w:r>
-        <w:t xml:space="preserve"> }}</w:t>
-      </w:r>
-    </w:p>
-    <w:p>
-      <w:r>
-        <w:t xml:space="preserve">{%p </w:t>
-      </w:r>
-      <w:proofErr w:type="spellStart"/>
-      <w:r>
-        <w:t>endif</w:t>
-      </w:r>
-      <w:proofErr w:type="spellEnd"/>
-      <w:r>
-        <w:t xml:space="preserve"> %}</w:t>
+        <w:t>IDDS: {{ Adresat.idds }}</w:t>
       </w:r>
     </w:p>
     <w:p>
@@ -359,65 +160,7 @@
         <w:pStyle w:val="Adresa"/>
       </w:pPr>
       <w:r>
-        <w:t xml:space="preserve">{%p </w:t>
-      </w:r>
-      <w:proofErr w:type="spellStart"/>
-      <w:r>
-        <w:t>if</w:t>
-      </w:r>
-      <w:proofErr w:type="spellEnd"/>
-      <w:r>
-        <w:t xml:space="preserve"> </w:t>
-      </w:r>
-      <w:proofErr w:type="spellStart"/>
-      <w:r>
-        <w:t>Podani.forma</w:t>
-      </w:r>
-      <w:proofErr w:type="spellEnd"/>
-      <w:r>
-        <w:t xml:space="preserve"> == ‘email’ %}</w:t>
-      </w:r>
-    </w:p>
-    <w:p>
-      <w:pPr>
-        <w:pStyle w:val="Adresa"/>
-      </w:pPr>
-    </w:p>
-    <w:p>
-      <w:pPr>
-        <w:pStyle w:val="Adresa"/>
-      </w:pPr>
-      <w:r>
-        <w:t xml:space="preserve">E-mail: </w:t>
-      </w:r>
-      <w:proofErr w:type="gramStart"/>
-      <w:r>
-        <w:t xml:space="preserve">{{ </w:t>
-      </w:r>
-      <w:proofErr w:type="spellStart"/>
-      <w:r>
-        <w:t>Adresat.email</w:t>
-      </w:r>
-      <w:proofErr w:type="spellEnd"/>
-      <w:proofErr w:type="gramEnd"/>
-      <w:r>
-        <w:t xml:space="preserve"> }}</w:t>
-      </w:r>
-    </w:p>
-    <w:p>
-      <w:pPr>
-        <w:pStyle w:val="Adresa"/>
-      </w:pPr>
-      <w:r>
-        <w:t xml:space="preserve">{%p </w:t>
-      </w:r>
-      <w:proofErr w:type="spellStart"/>
-      <w:r>
-        <w:t>endif</w:t>
-      </w:r>
-      <w:proofErr w:type="spellEnd"/>
-      <w:r>
-        <w:t xml:space="preserve"> %}</w:t>
+        <w:t>{%p endif %}</w:t>
       </w:r>
     </w:p>
     <w:p>
@@ -445,75 +188,11 @@
       <w:r>
         <w:t xml:space="preserve">Dne: </w:t>
       </w:r>
-      <w:proofErr w:type="gramStart"/>
       <w:r>
         <w:rPr>
           <w:color w:val="000000"/>
         </w:rPr>
-        <w:t xml:space="preserve">{{ </w:t>
-      </w:r>
-      <w:proofErr w:type="spellStart"/>
-      <w:r>
-        <w:rPr>
-          <w:color w:val="000000"/>
-        </w:rPr>
-        <w:t>format</w:t>
-      </w:r>
-      <w:proofErr w:type="gramEnd"/>
-      <w:r>
-        <w:rPr>
-          <w:color w:val="000000"/>
-        </w:rPr>
-        <w:t>_date</w:t>
-      </w:r>
-      <w:proofErr w:type="spellEnd"/>
-      <w:r>
-        <w:rPr>
-          <w:color w:val="000000"/>
-        </w:rPr>
-        <w:t>(</w:t>
-      </w:r>
-      <w:proofErr w:type="spellStart"/>
-      <w:r>
-        <w:rPr>
-          <w:color w:val="000000"/>
-        </w:rPr>
-        <w:t>today</w:t>
-      </w:r>
-      <w:proofErr w:type="spellEnd"/>
-      <w:r>
-        <w:rPr>
-          <w:color w:val="000000"/>
-        </w:rPr>
-        <w:t xml:space="preserve">(), </w:t>
-      </w:r>
-      <w:proofErr w:type="spellStart"/>
-      <w:r>
-        <w:rPr>
-          <w:color w:val="000000"/>
-        </w:rPr>
-        <w:t>format</w:t>
-      </w:r>
-      <w:proofErr w:type="spellEnd"/>
-      <w:r>
-        <w:rPr>
-          <w:color w:val="000000"/>
-        </w:rPr>
-        <w:t>=‘</w:t>
-      </w:r>
-      <w:proofErr w:type="spellStart"/>
-      <w:r>
-        <w:rPr>
-          <w:color w:val="000000"/>
-        </w:rPr>
-        <w:t>dd.MM.yyyy</w:t>
-      </w:r>
-      <w:proofErr w:type="spellEnd"/>
-      <w:r>
-        <w:rPr>
-          <w:color w:val="000000"/>
-        </w:rPr>
-        <w:t>‘)  }}</w:t>
+        <w:t>{{ format_date(today(), format=‘dd.MM.yyyy‘)  }}</w:t>
       </w:r>
     </w:p>
     <w:p>
@@ -561,13 +240,8 @@
       <w:r>
         <w:t xml:space="preserve">, ve znění pozdějších předpisů, </w:t>
       </w:r>
-      <w:proofErr w:type="gramStart"/>
-      <w:r>
-        <w:t>{{ Adresat.name</w:t>
-      </w:r>
-      <w:proofErr w:type="gramEnd"/>
-      <w:r>
-        <w:t xml:space="preserve"> }}</w:t>
+      <w:r>
+        <w:t>{{ Adresat.name }}</w:t>
       </w:r>
       <w:r>
         <w:t xml:space="preserve"> o poskytnutí následujících informací:</w:t>
@@ -578,15 +252,7 @@
         <w:jc w:val="both"/>
       </w:pPr>
       <w:r>
-        <w:t xml:space="preserve">{%p </w:t>
-      </w:r>
-      <w:proofErr w:type="spellStart"/>
-      <w:r>
-        <w:t>if</w:t>
-      </w:r>
-      <w:proofErr w:type="spellEnd"/>
-      <w:r>
-        <w:t xml:space="preserve"> zdroj == ‘HS’ %}</w:t>
+        <w:t>{%p if zdroj == ‘HS’ %}</w:t>
       </w:r>
     </w:p>
     <w:p>
@@ -599,37 +265,19 @@
         <w:jc w:val="both"/>
       </w:pPr>
       <w:r>
-        <w:t xml:space="preserve">Informace o důvodu uzavření smlouvy č. </w:t>
-      </w:r>
-      <w:proofErr w:type="gramStart"/>
-      <w:r>
-        <w:t>{{</w:t>
-      </w:r>
-      <w:r>
-        <w:t xml:space="preserve"> </w:t>
-      </w:r>
-      <w:proofErr w:type="spellStart"/>
-      <w:r>
-        <w:t>Podani.smlouvaC</w:t>
-      </w:r>
-      <w:r>
-        <w:t>islo</w:t>
-      </w:r>
-      <w:proofErr w:type="spellEnd"/>
-      <w:proofErr w:type="gramEnd"/>
-      <w:r>
-        <w:t xml:space="preserve"> }} uzavřené dne {{ </w:t>
-      </w:r>
-      <w:proofErr w:type="spellStart"/>
+        <w:t>Informace o důvodu uzavření smlouvy č. {{</w:t>
+      </w:r>
+      <w:r>
+        <w:t xml:space="preserve"> Podani.smlouvaC</w:t>
+      </w:r>
+      <w:r>
+        <w:t xml:space="preserve">islo }} uzavřené dne {{ </w:t>
+      </w:r>
       <w:r>
         <w:t>Podani.smlouvaD</w:t>
       </w:r>
       <w:r>
-        <w:t>atum</w:t>
-      </w:r>
-      <w:proofErr w:type="spellEnd"/>
-      <w:r>
-        <w:t xml:space="preserve"> }}</w:t>
+        <w:t>atum }}</w:t>
       </w:r>
     </w:p>
     <w:p>
@@ -637,29 +285,7 @@
         <w:jc w:val="both"/>
       </w:pPr>
       <w:r>
-        <w:t xml:space="preserve">{%p </w:t>
-      </w:r>
-      <w:proofErr w:type="spellStart"/>
-      <w:r>
-        <w:t>el</w:t>
-      </w:r>
-      <w:r>
-        <w:t>if</w:t>
-      </w:r>
-      <w:proofErr w:type="spellEnd"/>
-      <w:r>
-        <w:t xml:space="preserve"> zdroj ==</w:t>
-      </w:r>
-      <w:r>
-        <w:t xml:space="preserve"> ‘</w:t>
-      </w:r>
-      <w:proofErr w:type="spellStart"/>
-      <w:r>
-        <w:t>odpad_stavebko</w:t>
-      </w:r>
-      <w:proofErr w:type="spellEnd"/>
-      <w:r>
-        <w:t>’ %}</w:t>
+        <w:t>{%p elif zdroj == ‘odpad_stavebko’ %}</w:t>
       </w:r>
     </w:p>
     <w:p>
@@ -672,63 +298,10 @@
         <w:jc w:val="both"/>
       </w:pPr>
       <w:r>
-        <w:t>Rozhodnutí v rámci územního a stavebního řízení týkajícího se zařízení zpracování odpadu</w:t>
-      </w:r>
-      <w:r>
-        <w:t xml:space="preserve"> č. </w:t>
-      </w:r>
-      <w:proofErr w:type="gramStart"/>
-      <w:r>
-        <w:t xml:space="preserve">{{ </w:t>
-      </w:r>
-      <w:proofErr w:type="spellStart"/>
-      <w:r>
-        <w:t>url</w:t>
-      </w:r>
-      <w:proofErr w:type="gramEnd"/>
-      <w:r>
-        <w:t>_args</w:t>
-      </w:r>
-      <w:proofErr w:type="spellEnd"/>
-      <w:r>
-        <w:t>[</w:t>
-      </w:r>
-      <w:r>
-        <w:t>'</w:t>
-      </w:r>
-      <w:proofErr w:type="spellStart"/>
-      <w:r>
-        <w:t>id_zarizeni</w:t>
-      </w:r>
-      <w:proofErr w:type="spellEnd"/>
-      <w:r>
-        <w:t>'</w:t>
-      </w:r>
-      <w:r>
-        <w:t>]</w:t>
-      </w:r>
-      <w:r>
-        <w:t xml:space="preserve"> }} </w:t>
-      </w:r>
-      <w:r>
-        <w:t xml:space="preserve">na adrese {{ </w:t>
-      </w:r>
-      <w:proofErr w:type="spellStart"/>
-      <w:r>
-        <w:t>url_args</w:t>
-      </w:r>
-      <w:proofErr w:type="spellEnd"/>
-      <w:r>
-        <w:t>['</w:t>
-      </w:r>
-      <w:r>
-        <w:t>adresa</w:t>
-      </w:r>
-      <w:r>
-        <w:t>'</w:t>
-      </w:r>
-      <w:r>
-        <w:t>]</w:t>
+        <w:t xml:space="preserve">Rozhodnutí v rámci územního a stavebního řízení týkajícího se zařízení zpracování odpadu č. {{ url_args['id_zarizeni'] }} na adrese {{ </w:t>
+      </w:r>
+      <w:r>
+        <w:t>url_args['adresa']</w:t>
       </w:r>
       <w:r>
         <w:t xml:space="preserve"> }}</w:t>
@@ -739,26 +312,7 @@
         <w:jc w:val="both"/>
       </w:pPr>
       <w:r>
-        <w:t xml:space="preserve">{%p </w:t>
-      </w:r>
-      <w:proofErr w:type="spellStart"/>
-      <w:r>
-        <w:t>elif</w:t>
-      </w:r>
-      <w:proofErr w:type="spellEnd"/>
-      <w:r>
-        <w:t xml:space="preserve"> zdroj == ‘</w:t>
-      </w:r>
-      <w:proofErr w:type="spellStart"/>
-      <w:r>
-        <w:t>odpad_</w:t>
-      </w:r>
-      <w:r>
-        <w:t>kraj</w:t>
-      </w:r>
-      <w:proofErr w:type="spellEnd"/>
-      <w:r>
-        <w:t>’ %}</w:t>
+        <w:t>{%p elif zdroj == ‘odpad_kraj’ %}</w:t>
       </w:r>
     </w:p>
     <w:p>
@@ -777,45 +331,10 @@
         <w:t>k</w:t>
       </w:r>
       <w:r>
-        <w:t>y</w:t>
-      </w:r>
-      <w:r>
-        <w:t xml:space="preserve"> </w:t>
-      </w:r>
-      <w:r>
-        <w:t xml:space="preserve">č. </w:t>
-      </w:r>
-      <w:proofErr w:type="gramStart"/>
-      <w:r>
-        <w:t xml:space="preserve">{{ </w:t>
-      </w:r>
-      <w:proofErr w:type="spellStart"/>
-      <w:r>
-        <w:t>url</w:t>
-      </w:r>
-      <w:proofErr w:type="gramEnd"/>
-      <w:r>
-        <w:t>_args</w:t>
-      </w:r>
-      <w:proofErr w:type="spellEnd"/>
-      <w:r>
-        <w:t>['</w:t>
-      </w:r>
-      <w:proofErr w:type="spellStart"/>
-      <w:r>
-        <w:t>id_zarizeni</w:t>
-      </w:r>
-      <w:proofErr w:type="spellEnd"/>
-      <w:r>
-        <w:t xml:space="preserve">'] }} na adrese {{ </w:t>
-      </w:r>
-      <w:proofErr w:type="spellStart"/>
-      <w:r>
-        <w:t>url_args</w:t>
-      </w:r>
-      <w:proofErr w:type="spellEnd"/>
-      <w:r>
-        <w:t>['adresa'] }}</w:t>
+        <w:t xml:space="preserve">y </w:t>
+      </w:r>
+      <w:r>
+        <w:t>č. {{ url_args['id_zarizeni'] }} na adrese {{ url_args['adresa'] }}</w:t>
       </w:r>
     </w:p>
     <w:p>
@@ -823,15 +342,7 @@
         <w:jc w:val="both"/>
       </w:pPr>
       <w:r>
-        <w:t xml:space="preserve">{%p </w:t>
-      </w:r>
-      <w:proofErr w:type="spellStart"/>
-      <w:r>
-        <w:t>else</w:t>
-      </w:r>
-      <w:proofErr w:type="spellEnd"/>
-      <w:r>
-        <w:t>%}</w:t>
+        <w:t>{%p else%}</w:t>
       </w:r>
     </w:p>
     <w:p>
@@ -852,15 +363,7 @@
         <w:jc w:val="both"/>
       </w:pPr>
       <w:r>
-        <w:t xml:space="preserve">{%p </w:t>
-      </w:r>
-      <w:proofErr w:type="spellStart"/>
-      <w:r>
-        <w:t>endif</w:t>
-      </w:r>
-      <w:proofErr w:type="spellEnd"/>
-      <w:r>
-        <w:t xml:space="preserve"> %}</w:t>
+        <w:t>{%p endif %}</w:t>
       </w:r>
     </w:p>
     <w:p>
@@ -868,43 +371,44 @@
         <w:jc w:val="both"/>
       </w:pPr>
       <w:r>
-        <w:t xml:space="preserve">{%p </w:t>
-      </w:r>
-      <w:proofErr w:type="spellStart"/>
-      <w:r>
-        <w:t>if</w:t>
-      </w:r>
-      <w:proofErr w:type="spellEnd"/>
-      <w:r>
-        <w:t xml:space="preserve"> </w:t>
-      </w:r>
-      <w:proofErr w:type="spellStart"/>
+        <w:t xml:space="preserve">{%p if </w:t>
+      </w:r>
       <w:r>
         <w:t>Podani.</w:t>
       </w:r>
       <w:r>
-        <w:t>odpoved</w:t>
-      </w:r>
-      <w:proofErr w:type="spellEnd"/>
-      <w:r>
-        <w:t xml:space="preserve"> == ‘email’ %}</w:t>
+        <w:t>odpoved == ‘email’ %}</w:t>
       </w:r>
     </w:p>
     <w:p>
       <w:bookmarkStart w:id="0" w:name="_Hlk4874045"/>
       <w:r>
-        <w:t xml:space="preserve">Prosím o poskytnutí výše požadovaných informací elektronicky zasláním na adresu </w:t>
-      </w:r>
-      <w:proofErr w:type="gramStart"/>
-      <w:r>
-        <w:t xml:space="preserve">{{ </w:t>
-      </w:r>
-      <w:proofErr w:type="spellStart"/>
-      <w:r>
-        <w:t>Podatel.email</w:t>
-      </w:r>
-      <w:proofErr w:type="spellEnd"/>
-      <w:proofErr w:type="gramEnd"/>
+        <w:t>Prosím o poskytnutí výše požadovaných informací elektronicky zasláním na adresu {{ Podatel.email }}. Za poskytnutí informací předem děkuji.</w:t>
+      </w:r>
+    </w:p>
+    <w:p>
+      <w:pPr>
+        <w:jc w:val="both"/>
+      </w:pPr>
+      <w:r>
+        <w:t xml:space="preserve">{%p elif </w:t>
+      </w:r>
+      <w:r>
+        <w:t>Podani.</w:t>
+      </w:r>
+      <w:r>
+        <w:t>odpoved == ‘datovka’ %}</w:t>
+      </w:r>
+    </w:p>
+    <w:bookmarkEnd w:id="0"/>
+    <w:p>
+      <w:r>
+        <w:lastRenderedPageBreak/>
+        <w:t>Prosím o poskytnutí výše požadovaných informací do datové schránky ID: {{ Podatel.</w:t>
+      </w:r>
+      <w:r>
+        <w:t>idds</w:t>
+      </w:r>
       <w:r>
         <w:t xml:space="preserve"> }}. Za poskytnutí informací předem děkuji.</w:t>
       </w:r>
@@ -914,57 +418,12 @@
         <w:jc w:val="both"/>
       </w:pPr>
       <w:r>
-        <w:t xml:space="preserve">{%p </w:t>
-      </w:r>
-      <w:proofErr w:type="spellStart"/>
-      <w:r>
-        <w:t>elif</w:t>
-      </w:r>
-      <w:proofErr w:type="spellEnd"/>
-      <w:r>
-        <w:t xml:space="preserve"> </w:t>
-      </w:r>
-      <w:proofErr w:type="spellStart"/>
-      <w:r>
-        <w:t>Podani.</w:t>
-      </w:r>
-      <w:r>
-        <w:t>odpoved</w:t>
-      </w:r>
-      <w:proofErr w:type="spellEnd"/>
-      <w:r>
-        <w:t xml:space="preserve"> == ‘</w:t>
-      </w:r>
-      <w:proofErr w:type="spellStart"/>
-      <w:r>
-        <w:t>datovka</w:t>
-      </w:r>
-      <w:proofErr w:type="spellEnd"/>
-      <w:r>
-        <w:t>’ %}</w:t>
-      </w:r>
-    </w:p>
-    <w:bookmarkEnd w:id="0"/>
-    <w:p>
-      <w:r>
-        <w:lastRenderedPageBreak/>
-        <w:t xml:space="preserve">Prosím o poskytnutí výše požadovaných informací do datové schránky ID: </w:t>
-      </w:r>
-      <w:proofErr w:type="gramStart"/>
-      <w:r>
-        <w:t xml:space="preserve">{{ </w:t>
-      </w:r>
-      <w:proofErr w:type="spellStart"/>
-      <w:r>
-        <w:t>Podatel.</w:t>
-      </w:r>
-      <w:r>
-        <w:t>idds</w:t>
-      </w:r>
-      <w:proofErr w:type="spellEnd"/>
-      <w:proofErr w:type="gramEnd"/>
-      <w:r>
-        <w:t xml:space="preserve"> }}. Za poskytnutí informací předem děkuji.</w:t>
+        <w:t>{%p else %}</w:t>
+      </w:r>
+    </w:p>
+    <w:p>
+      <w:r>
+        <w:t>Prosím o poskytnutí výše požadovaných informací zasláním kopií na adresu {{ Podatel.address }}. Za poskytnutí informací předem děkuji.</w:t>
       </w:r>
     </w:p>
     <w:p>
@@ -972,49 +431,7 @@
         <w:jc w:val="both"/>
       </w:pPr>
       <w:r>
-        <w:t xml:space="preserve">{%p </w:t>
-      </w:r>
-      <w:proofErr w:type="spellStart"/>
-      <w:r>
-        <w:t>else</w:t>
-      </w:r>
-      <w:proofErr w:type="spellEnd"/>
-      <w:r>
-        <w:t xml:space="preserve"> %}</w:t>
-      </w:r>
-    </w:p>
-    <w:p>
-      <w:r>
-        <w:t xml:space="preserve">Prosím o poskytnutí výše požadovaných informací zasláním kopií na adresu </w:t>
-      </w:r>
-      <w:proofErr w:type="gramStart"/>
-      <w:r>
-        <w:t xml:space="preserve">{{ </w:t>
-      </w:r>
-      <w:proofErr w:type="spellStart"/>
-      <w:r>
-        <w:t>Podatel.address</w:t>
-      </w:r>
-      <w:proofErr w:type="spellEnd"/>
-      <w:proofErr w:type="gramEnd"/>
-      <w:r>
-        <w:t xml:space="preserve"> }}. Za poskytnutí informací předem děkuji.</w:t>
-      </w:r>
-    </w:p>
-    <w:p>
-      <w:pPr>
-        <w:jc w:val="both"/>
-      </w:pPr>
-      <w:r>
-        <w:t xml:space="preserve">{%p </w:t>
-      </w:r>
-      <w:proofErr w:type="spellStart"/>
-      <w:r>
-        <w:t>endif</w:t>
-      </w:r>
-      <w:proofErr w:type="spellEnd"/>
-      <w:r>
-        <w:t xml:space="preserve"> %}</w:t>
+        <w:t>{%p endif %}</w:t>
       </w:r>
     </w:p>
     <w:p>
@@ -1023,55 +440,7 @@
         <w:jc w:val="right"/>
       </w:pPr>
       <w:r>
-        <w:t xml:space="preserve">{% </w:t>
-      </w:r>
-      <w:proofErr w:type="spellStart"/>
-      <w:r>
-        <w:t>if</w:t>
-      </w:r>
-      <w:proofErr w:type="spellEnd"/>
-      <w:r>
-        <w:t xml:space="preserve"> </w:t>
-      </w:r>
-      <w:proofErr w:type="spellStart"/>
-      <w:r>
-        <w:t>Podani.forma</w:t>
-      </w:r>
-      <w:proofErr w:type="spellEnd"/>
-      <w:r>
-        <w:t xml:space="preserve"> == ‘</w:t>
-      </w:r>
-      <w:proofErr w:type="spellStart"/>
-      <w:r>
-        <w:t>posta</w:t>
-      </w:r>
-      <w:proofErr w:type="spellEnd"/>
-      <w:r>
-        <w:t xml:space="preserve">’ </w:t>
-      </w:r>
-      <w:proofErr w:type="gramStart"/>
-      <w:r>
-        <w:t>%}{</w:t>
-      </w:r>
-      <w:proofErr w:type="gramEnd"/>
-      <w:r>
-        <w:t xml:space="preserve">% </w:t>
-      </w:r>
-      <w:proofErr w:type="spellStart"/>
-      <w:r>
-        <w:t>if</w:t>
-      </w:r>
-      <w:proofErr w:type="spellEnd"/>
-      <w:r>
-        <w:t xml:space="preserve"> </w:t>
-      </w:r>
-      <w:proofErr w:type="spellStart"/>
-      <w:r>
-        <w:t>Podatel.forma</w:t>
-      </w:r>
-      <w:proofErr w:type="spellEnd"/>
-      <w:r>
-        <w:t xml:space="preserve"> == ‘FO‘ %}__________________________</w:t>
+        <w:t>{% if Podani.forma == ‘posta’ %}{% if Podatel.forma == ‘FO‘ %}__________________________</w:t>
       </w:r>
     </w:p>
     <w:p>
@@ -1081,18 +450,8 @@
           <w:b/>
         </w:rPr>
       </w:pPr>
-      <w:proofErr w:type="gramStart"/>
-      <w:r>
-        <w:t xml:space="preserve">{{ </w:t>
-      </w:r>
-      <w:proofErr w:type="spellStart"/>
-      <w:r>
-        <w:t>Podatel.name.text</w:t>
-      </w:r>
-      <w:proofErr w:type="spellEnd"/>
-      <w:proofErr w:type="gramEnd"/>
-      <w:r>
-        <w:t xml:space="preserve"> }}</w:t>
+      <w:r>
+        <w:t>{{ Podatel.name.text }}</w:t>
       </w:r>
     </w:p>
     <w:p>
@@ -1101,70 +460,20 @@
         <w:jc w:val="right"/>
       </w:pPr>
       <w:r>
-        <w:t xml:space="preserve">{% </w:t>
-      </w:r>
-      <w:proofErr w:type="spellStart"/>
-      <w:r>
-        <w:t>else</w:t>
-      </w:r>
-      <w:proofErr w:type="spellEnd"/>
-      <w:r>
-        <w:t xml:space="preserve"> </w:t>
-      </w:r>
-      <w:proofErr w:type="gramStart"/>
-      <w:r>
-        <w:t>%}_</w:t>
-      </w:r>
-      <w:proofErr w:type="gramEnd"/>
-      <w:r>
-        <w:t>_________________________</w:t>
-      </w:r>
-    </w:p>
-    <w:p>
-      <w:proofErr w:type="gramStart"/>
-      <w:r>
-        <w:t xml:space="preserve">{{ </w:t>
-      </w:r>
-      <w:proofErr w:type="spellStart"/>
-      <w:r>
-        <w:t>Podatel.zastupceName</w:t>
-      </w:r>
-      <w:proofErr w:type="spellEnd"/>
-      <w:proofErr w:type="gramEnd"/>
-      <w:r>
-        <w:t xml:space="preserve"> }}</w:t>
+        <w:t>{% else %}__________________________</w:t>
+      </w:r>
+    </w:p>
+    <w:p>
+      <w:r>
+        <w:t>{{ Podatel.zastupceName }}</w:t>
       </w:r>
       <w:r>
         <w:br/>
-        <w:t xml:space="preserve">{{ </w:t>
-      </w:r>
-      <w:proofErr w:type="spellStart"/>
-      <w:r>
-        <w:t>Podatel.zastupceFunkce</w:t>
-      </w:r>
-      <w:proofErr w:type="spellEnd"/>
-      <w:r>
-        <w:t xml:space="preserve"> }}</w:t>
+        <w:t>{{ Podatel.zastupceFunkce }}</w:t>
       </w:r>
       <w:r>
         <w:br/>
-        <w:t xml:space="preserve">{% </w:t>
-      </w:r>
-      <w:proofErr w:type="spellStart"/>
-      <w:r>
-        <w:t>endif</w:t>
-      </w:r>
-      <w:proofErr w:type="spellEnd"/>
-      <w:r>
-        <w:t xml:space="preserve"> %}{% </w:t>
-      </w:r>
-      <w:proofErr w:type="spellStart"/>
-      <w:r>
-        <w:t>endif</w:t>
-      </w:r>
-      <w:proofErr w:type="spellEnd"/>
-      <w:r>
-        <w:t xml:space="preserve"> %}</w:t>
+        <w:t>{% endif %}{% endif %}</w:t>
       </w:r>
     </w:p>
     <w:p/>
@@ -1178,35 +487,7 @@
         <w:rPr>
           <w:b/>
         </w:rPr>
-        <w:t xml:space="preserve">{%p </w:t>
-      </w:r>
-      <w:proofErr w:type="spellStart"/>
-      <w:r>
-        <w:rPr>
-          <w:b/>
-        </w:rPr>
-        <w:t>if</w:t>
-      </w:r>
-      <w:proofErr w:type="spellEnd"/>
-      <w:r>
-        <w:rPr>
-          <w:b/>
-        </w:rPr>
-        <w:t xml:space="preserve"> </w:t>
-      </w:r>
-      <w:proofErr w:type="spellStart"/>
-      <w:r>
-        <w:rPr>
-          <w:b/>
-        </w:rPr>
-        <w:t>Podani.prilohy</w:t>
-      </w:r>
-      <w:proofErr w:type="spellEnd"/>
-      <w:r>
-        <w:rPr>
-          <w:b/>
-        </w:rPr>
-        <w:t xml:space="preserve"> %}</w:t>
+        <w:t>{%p if Podani.prilohy %}</w:t>
       </w:r>
     </w:p>
     <w:p>
@@ -1232,31 +513,7 @@
         <w:spacing w:line="281" w:lineRule="auto"/>
       </w:pPr>
       <w:r>
-        <w:t xml:space="preserve">{%p </w:t>
-      </w:r>
-      <w:proofErr w:type="spellStart"/>
-      <w:r>
-        <w:t>for</w:t>
-      </w:r>
-      <w:proofErr w:type="spellEnd"/>
-      <w:r>
-        <w:t xml:space="preserve"> </w:t>
-      </w:r>
-      <w:proofErr w:type="spellStart"/>
-      <w:r>
-        <w:t>priloha</w:t>
-      </w:r>
-      <w:proofErr w:type="spellEnd"/>
-      <w:r>
-        <w:t xml:space="preserve"> in </w:t>
-      </w:r>
-      <w:proofErr w:type="spellStart"/>
-      <w:r>
-        <w:t>Podani.prilohySeznam</w:t>
-      </w:r>
-      <w:proofErr w:type="spellEnd"/>
-      <w:r>
-        <w:t xml:space="preserve"> %}</w:t>
+        <w:t>{%p for priloha in Podani.prilohySeznam %}</w:t>
       </w:r>
     </w:p>
     <w:p>
@@ -1268,18 +525,8 @@
         </w:numPr>
         <w:spacing w:line="281" w:lineRule="auto"/>
       </w:pPr>
-      <w:proofErr w:type="gramStart"/>
-      <w:r>
-        <w:t xml:space="preserve">{{ </w:t>
-      </w:r>
-      <w:proofErr w:type="spellStart"/>
-      <w:r>
-        <w:t>priloha</w:t>
-      </w:r>
-      <w:proofErr w:type="spellEnd"/>
-      <w:proofErr w:type="gramEnd"/>
-      <w:r>
-        <w:t xml:space="preserve"> }}</w:t>
+      <w:r>
+        <w:t>{{ priloha }}</w:t>
       </w:r>
     </w:p>
     <w:p>
@@ -1292,15 +539,7 @@
         <w:spacing w:line="281" w:lineRule="auto"/>
       </w:pPr>
       <w:r>
-        <w:t xml:space="preserve">{%p </w:t>
-      </w:r>
-      <w:proofErr w:type="spellStart"/>
-      <w:r>
-        <w:t>endfor</w:t>
-      </w:r>
-      <w:proofErr w:type="spellEnd"/>
-      <w:r>
-        <w:t xml:space="preserve"> %}</w:t>
+        <w:t>{%p endfor %}</w:t>
       </w:r>
     </w:p>
     <w:p>
@@ -1313,15 +552,7 @@
         <w:spacing w:line="281" w:lineRule="auto"/>
       </w:pPr>
       <w:r>
-        <w:t xml:space="preserve">{%p </w:t>
-      </w:r>
-      <w:proofErr w:type="spellStart"/>
-      <w:r>
-        <w:t>endif</w:t>
-      </w:r>
-      <w:proofErr w:type="spellEnd"/>
-      <w:r>
-        <w:t xml:space="preserve"> %}</w:t>
+        <w:t>{%p endif %}</w:t>
       </w:r>
     </w:p>
     <w:p>

--- a/docassemble/VzoryPravnichPodani/data/templates/106.docx
+++ b/docassemble/VzoryPravnichPodani/data/templates/106.docx
@@ -1,6 +1,6 @@
 
 <file path=word/document.xml><?xml version="1.0" encoding="utf-8"?>
-<w:document xmlns:wpc="http://schemas.microsoft.com/office/word/2010/wordprocessingCanvas" xmlns:cx="http://schemas.microsoft.com/office/drawing/2014/chartex" xmlns:cx1="http://schemas.microsoft.com/office/drawing/2015/9/8/chartex" xmlns:cx2="http://schemas.microsoft.com/office/drawing/2015/10/21/chartex" xmlns:cx3="http://schemas.microsoft.com/office/drawing/2016/5/9/chartex" xmlns:cx4="http://schemas.microsoft.com/office/drawing/2016/5/10/chartex" xmlns:cx5="http://schemas.microsoft.com/office/drawing/2016/5/11/chartex" xmlns:cx6="http://schemas.microsoft.com/office/drawing/2016/5/12/chartex" xmlns:cx7="http://schemas.microsoft.com/office/drawing/2016/5/13/chartex" xmlns:cx8="http://schemas.microsoft.com/office/drawing/2016/5/14/chartex" xmlns:mc="http://schemas.openxmlformats.org/markup-compatibility/2006" xmlns:aink="http://schemas.microsoft.com/office/drawing/2016/ink" xmlns:am3d="http://schemas.microsoft.com/office/drawing/2017/model3d" xmlns:o="urn:schemas-microsoft-com:office:office" xmlns:r="http://schemas.openxmlformats.org/officeDocument/2006/relationships" xmlns:m="http://schemas.openxmlformats.org/officeDocument/2006/math" xmlns:v="urn:schemas-microsoft-com:vml" xmlns:wp14="http://schemas.microsoft.com/office/word/2010/wordprocessingDrawing" xmlns:wp="http://schemas.openxmlformats.org/drawingml/2006/wordprocessingDrawing" xmlns:w10="urn:schemas-microsoft-com:office:word" xmlns:w="http://schemas.openxmlformats.org/wordprocessingml/2006/main" xmlns:w14="http://schemas.microsoft.com/office/word/2010/wordml" xmlns:w15="http://schemas.microsoft.com/office/word/2012/wordml" xmlns:w16cex="http://schemas.microsoft.com/office/word/2018/wordml/cex" xmlns:w16cid="http://schemas.microsoft.com/office/word/2016/wordml/cid" xmlns:w16="http://schemas.microsoft.com/office/word/2018/wordml" xmlns:w16se="http://schemas.microsoft.com/office/word/2015/wordml/symex" xmlns:wpg="http://schemas.microsoft.com/office/word/2010/wordprocessingGroup" xmlns:wpi="http://schemas.microsoft.com/office/word/2010/wordprocessingInk" xmlns:wne="http://schemas.microsoft.com/office/word/2006/wordml" xmlns:wps="http://schemas.microsoft.com/office/word/2010/wordprocessingShape" mc:Ignorable="w14 w15 w16se w16cid w16 w16cex wp14">
+<w:document xmlns:wpc="http://schemas.microsoft.com/office/word/2010/wordprocessingCanvas" xmlns:cx="http://schemas.microsoft.com/office/drawing/2014/chartex" xmlns:cx1="http://schemas.microsoft.com/office/drawing/2015/9/8/chartex" xmlns:cx2="http://schemas.microsoft.com/office/drawing/2015/10/21/chartex" xmlns:cx3="http://schemas.microsoft.com/office/drawing/2016/5/9/chartex" xmlns:cx4="http://schemas.microsoft.com/office/drawing/2016/5/10/chartex" xmlns:cx5="http://schemas.microsoft.com/office/drawing/2016/5/11/chartex" xmlns:cx6="http://schemas.microsoft.com/office/drawing/2016/5/12/chartex" xmlns:cx7="http://schemas.microsoft.com/office/drawing/2016/5/13/chartex" xmlns:cx8="http://schemas.microsoft.com/office/drawing/2016/5/14/chartex" xmlns:mc="http://schemas.openxmlformats.org/markup-compatibility/2006" xmlns:aink="http://schemas.microsoft.com/office/drawing/2016/ink" xmlns:am3d="http://schemas.microsoft.com/office/drawing/2017/model3d" xmlns:o="urn:schemas-microsoft-com:office:office" xmlns:r="http://schemas.openxmlformats.org/officeDocument/2006/relationships" xmlns:m="http://schemas.openxmlformats.org/officeDocument/2006/math" xmlns:v="urn:schemas-microsoft-com:vml" xmlns:wp14="http://schemas.microsoft.com/office/word/2010/wordprocessingDrawing" xmlns:wp="http://schemas.openxmlformats.org/drawingml/2006/wordprocessingDrawing" xmlns:w10="urn:schemas-microsoft-com:office:word" xmlns:w="http://schemas.openxmlformats.org/wordprocessingml/2006/main" xmlns:w14="http://schemas.microsoft.com/office/word/2010/wordml" xmlns:w15="http://schemas.microsoft.com/office/word/2012/wordml" xmlns:w16cex="http://schemas.microsoft.com/office/word/2018/wordml/cex" xmlns:w16cid="http://schemas.microsoft.com/office/word/2016/wordml/cid" xmlns:w16="http://schemas.microsoft.com/office/word/2018/wordml" xmlns:w16sdtdh="http://schemas.microsoft.com/office/word/2020/wordml/sdtdatahash" xmlns:w16se="http://schemas.microsoft.com/office/word/2015/wordml/symex" xmlns:wpg="http://schemas.microsoft.com/office/word/2010/wordprocessingGroup" xmlns:wpi="http://schemas.microsoft.com/office/word/2010/wordprocessingInk" xmlns:wne="http://schemas.microsoft.com/office/word/2006/wordml" xmlns:wps="http://schemas.microsoft.com/office/word/2010/wordprocessingShape" mc:Ignorable="w14 w15 w16se w16cid w16 w16cex w16sdtdh wp14">
   <w:background w:color="FFFFFF"/>
   <w:body>
     <w:p>
@@ -355,7 +355,13 @@
         <w:jc w:val="both"/>
       </w:pPr>
       <w:r>
-        <w:t>Informace</w:t>
+        <w:rPr>
+          <w:lang w:val="en-GB"/>
+        </w:rPr>
+        <w:t xml:space="preserve">{{ </w:t>
+      </w:r>
+      <w:r>
+        <w:t>Podani.obsah }}</w:t>
       </w:r>
     </w:p>
     <w:p>
@@ -576,7 +582,7 @@
 </file>
 
 <file path=word/endnotes.xml><?xml version="1.0" encoding="utf-8"?>
-<w:endnotes xmlns:wpc="http://schemas.microsoft.com/office/word/2010/wordprocessingCanvas" xmlns:cx="http://schemas.microsoft.com/office/drawing/2014/chartex" xmlns:cx1="http://schemas.microsoft.com/office/drawing/2015/9/8/chartex" xmlns:cx2="http://schemas.microsoft.com/office/drawing/2015/10/21/chartex" xmlns:cx3="http://schemas.microsoft.com/office/drawing/2016/5/9/chartex" xmlns:cx4="http://schemas.microsoft.com/office/drawing/2016/5/10/chartex" xmlns:cx5="http://schemas.microsoft.com/office/drawing/2016/5/11/chartex" xmlns:cx6="http://schemas.microsoft.com/office/drawing/2016/5/12/chartex" xmlns:cx7="http://schemas.microsoft.com/office/drawing/2016/5/13/chartex" xmlns:cx8="http://schemas.microsoft.com/office/drawing/2016/5/14/chartex" xmlns:mc="http://schemas.openxmlformats.org/markup-compatibility/2006" xmlns:aink="http://schemas.microsoft.com/office/drawing/2016/ink" xmlns:am3d="http://schemas.microsoft.com/office/drawing/2017/model3d" xmlns:o="urn:schemas-microsoft-com:office:office" xmlns:r="http://schemas.openxmlformats.org/officeDocument/2006/relationships" xmlns:m="http://schemas.openxmlformats.org/officeDocument/2006/math" xmlns:v="urn:schemas-microsoft-com:vml" xmlns:wp14="http://schemas.microsoft.com/office/word/2010/wordprocessingDrawing" xmlns:wp="http://schemas.openxmlformats.org/drawingml/2006/wordprocessingDrawing" xmlns:w10="urn:schemas-microsoft-com:office:word" xmlns:w="http://schemas.openxmlformats.org/wordprocessingml/2006/main" xmlns:w14="http://schemas.microsoft.com/office/word/2010/wordml" xmlns:w15="http://schemas.microsoft.com/office/word/2012/wordml" xmlns:w16cex="http://schemas.microsoft.com/office/word/2018/wordml/cex" xmlns:w16cid="http://schemas.microsoft.com/office/word/2016/wordml/cid" xmlns:w16="http://schemas.microsoft.com/office/word/2018/wordml" xmlns:w16se="http://schemas.microsoft.com/office/word/2015/wordml/symex" xmlns:wpg="http://schemas.microsoft.com/office/word/2010/wordprocessingGroup" xmlns:wpi="http://schemas.microsoft.com/office/word/2010/wordprocessingInk" xmlns:wne="http://schemas.microsoft.com/office/word/2006/wordml" xmlns:wps="http://schemas.microsoft.com/office/word/2010/wordprocessingShape" mc:Ignorable="w14 w15 w16se w16cid w16 w16cex wp14">
+<w:endnotes xmlns:wpc="http://schemas.microsoft.com/office/word/2010/wordprocessingCanvas" xmlns:cx="http://schemas.microsoft.com/office/drawing/2014/chartex" xmlns:cx1="http://schemas.microsoft.com/office/drawing/2015/9/8/chartex" xmlns:cx2="http://schemas.microsoft.com/office/drawing/2015/10/21/chartex" xmlns:cx3="http://schemas.microsoft.com/office/drawing/2016/5/9/chartex" xmlns:cx4="http://schemas.microsoft.com/office/drawing/2016/5/10/chartex" xmlns:cx5="http://schemas.microsoft.com/office/drawing/2016/5/11/chartex" xmlns:cx6="http://schemas.microsoft.com/office/drawing/2016/5/12/chartex" xmlns:cx7="http://schemas.microsoft.com/office/drawing/2016/5/13/chartex" xmlns:cx8="http://schemas.microsoft.com/office/drawing/2016/5/14/chartex" xmlns:mc="http://schemas.openxmlformats.org/markup-compatibility/2006" xmlns:aink="http://schemas.microsoft.com/office/drawing/2016/ink" xmlns:am3d="http://schemas.microsoft.com/office/drawing/2017/model3d" xmlns:o="urn:schemas-microsoft-com:office:office" xmlns:r="http://schemas.openxmlformats.org/officeDocument/2006/relationships" xmlns:m="http://schemas.openxmlformats.org/officeDocument/2006/math" xmlns:v="urn:schemas-microsoft-com:vml" xmlns:wp14="http://schemas.microsoft.com/office/word/2010/wordprocessingDrawing" xmlns:wp="http://schemas.openxmlformats.org/drawingml/2006/wordprocessingDrawing" xmlns:w10="urn:schemas-microsoft-com:office:word" xmlns:w="http://schemas.openxmlformats.org/wordprocessingml/2006/main" xmlns:w14="http://schemas.microsoft.com/office/word/2010/wordml" xmlns:w15="http://schemas.microsoft.com/office/word/2012/wordml" xmlns:w16cex="http://schemas.microsoft.com/office/word/2018/wordml/cex" xmlns:w16cid="http://schemas.microsoft.com/office/word/2016/wordml/cid" xmlns:w16="http://schemas.microsoft.com/office/word/2018/wordml" xmlns:w16sdtdh="http://schemas.microsoft.com/office/word/2020/wordml/sdtdatahash" xmlns:w16se="http://schemas.microsoft.com/office/word/2015/wordml/symex" xmlns:wpg="http://schemas.microsoft.com/office/word/2010/wordprocessingGroup" xmlns:wpi="http://schemas.microsoft.com/office/word/2010/wordprocessingInk" xmlns:wne="http://schemas.microsoft.com/office/word/2006/wordml" xmlns:wps="http://schemas.microsoft.com/office/word/2010/wordprocessingShape" mc:Ignorable="w14 w15 w16se w16cid w16 w16cex w16sdtdh wp14">
   <w:endnote w:type="separator" w:id="-1">
     <w:p>
       <w:r>
@@ -595,7 +601,7 @@
 </file>
 
 <file path=word/footnotes.xml><?xml version="1.0" encoding="utf-8"?>
-<w:footnotes xmlns:wpc="http://schemas.microsoft.com/office/word/2010/wordprocessingCanvas" xmlns:cx="http://schemas.microsoft.com/office/drawing/2014/chartex" xmlns:cx1="http://schemas.microsoft.com/office/drawing/2015/9/8/chartex" xmlns:cx2="http://schemas.microsoft.com/office/drawing/2015/10/21/chartex" xmlns:cx3="http://schemas.microsoft.com/office/drawing/2016/5/9/chartex" xmlns:cx4="http://schemas.microsoft.com/office/drawing/2016/5/10/chartex" xmlns:cx5="http://schemas.microsoft.com/office/drawing/2016/5/11/chartex" xmlns:cx6="http://schemas.microsoft.com/office/drawing/2016/5/12/chartex" xmlns:cx7="http://schemas.microsoft.com/office/drawing/2016/5/13/chartex" xmlns:cx8="http://schemas.microsoft.com/office/drawing/2016/5/14/chartex" xmlns:mc="http://schemas.openxmlformats.org/markup-compatibility/2006" xmlns:aink="http://schemas.microsoft.com/office/drawing/2016/ink" xmlns:am3d="http://schemas.microsoft.com/office/drawing/2017/model3d" xmlns:o="urn:schemas-microsoft-com:office:office" xmlns:r="http://schemas.openxmlformats.org/officeDocument/2006/relationships" xmlns:m="http://schemas.openxmlformats.org/officeDocument/2006/math" xmlns:v="urn:schemas-microsoft-com:vml" xmlns:wp14="http://schemas.microsoft.com/office/word/2010/wordprocessingDrawing" xmlns:wp="http://schemas.openxmlformats.org/drawingml/2006/wordprocessingDrawing" xmlns:w10="urn:schemas-microsoft-com:office:word" xmlns:w="http://schemas.openxmlformats.org/wordprocessingml/2006/main" xmlns:w14="http://schemas.microsoft.com/office/word/2010/wordml" xmlns:w15="http://schemas.microsoft.com/office/word/2012/wordml" xmlns:w16cex="http://schemas.microsoft.com/office/word/2018/wordml/cex" xmlns:w16cid="http://schemas.microsoft.com/office/word/2016/wordml/cid" xmlns:w16="http://schemas.microsoft.com/office/word/2018/wordml" xmlns:w16se="http://schemas.microsoft.com/office/word/2015/wordml/symex" xmlns:wpg="http://schemas.microsoft.com/office/word/2010/wordprocessingGroup" xmlns:wpi="http://schemas.microsoft.com/office/word/2010/wordprocessingInk" xmlns:wne="http://schemas.microsoft.com/office/word/2006/wordml" xmlns:wps="http://schemas.microsoft.com/office/word/2010/wordprocessingShape" mc:Ignorable="w14 w15 w16se w16cid w16 w16cex wp14">
+<w:footnotes xmlns:wpc="http://schemas.microsoft.com/office/word/2010/wordprocessingCanvas" xmlns:cx="http://schemas.microsoft.com/office/drawing/2014/chartex" xmlns:cx1="http://schemas.microsoft.com/office/drawing/2015/9/8/chartex" xmlns:cx2="http://schemas.microsoft.com/office/drawing/2015/10/21/chartex" xmlns:cx3="http://schemas.microsoft.com/office/drawing/2016/5/9/chartex" xmlns:cx4="http://schemas.microsoft.com/office/drawing/2016/5/10/chartex" xmlns:cx5="http://schemas.microsoft.com/office/drawing/2016/5/11/chartex" xmlns:cx6="http://schemas.microsoft.com/office/drawing/2016/5/12/chartex" xmlns:cx7="http://schemas.microsoft.com/office/drawing/2016/5/13/chartex" xmlns:cx8="http://schemas.microsoft.com/office/drawing/2016/5/14/chartex" xmlns:mc="http://schemas.openxmlformats.org/markup-compatibility/2006" xmlns:aink="http://schemas.microsoft.com/office/drawing/2016/ink" xmlns:am3d="http://schemas.microsoft.com/office/drawing/2017/model3d" xmlns:o="urn:schemas-microsoft-com:office:office" xmlns:r="http://schemas.openxmlformats.org/officeDocument/2006/relationships" xmlns:m="http://schemas.openxmlformats.org/officeDocument/2006/math" xmlns:v="urn:schemas-microsoft-com:vml" xmlns:wp14="http://schemas.microsoft.com/office/word/2010/wordprocessingDrawing" xmlns:wp="http://schemas.openxmlformats.org/drawingml/2006/wordprocessingDrawing" xmlns:w10="urn:schemas-microsoft-com:office:word" xmlns:w="http://schemas.openxmlformats.org/wordprocessingml/2006/main" xmlns:w14="http://schemas.microsoft.com/office/word/2010/wordml" xmlns:w15="http://schemas.microsoft.com/office/word/2012/wordml" xmlns:w16cex="http://schemas.microsoft.com/office/word/2018/wordml/cex" xmlns:w16cid="http://schemas.microsoft.com/office/word/2016/wordml/cid" xmlns:w16="http://schemas.microsoft.com/office/word/2018/wordml" xmlns:w16sdtdh="http://schemas.microsoft.com/office/word/2020/wordml/sdtdatahash" xmlns:w16se="http://schemas.microsoft.com/office/word/2015/wordml/symex" xmlns:wpg="http://schemas.microsoft.com/office/word/2010/wordprocessingGroup" xmlns:wpi="http://schemas.microsoft.com/office/word/2010/wordprocessingInk" xmlns:wne="http://schemas.microsoft.com/office/word/2006/wordml" xmlns:wps="http://schemas.microsoft.com/office/word/2010/wordprocessingShape" mc:Ignorable="w14 w15 w16se w16cid w16 w16cex w16sdtdh wp14">
   <w:footnote w:type="separator" w:id="-1">
     <w:p>
       <w:r>
@@ -614,7 +620,7 @@
 </file>
 
 <file path=word/numbering.xml><?xml version="1.0" encoding="utf-8"?>
-<w:numbering xmlns:wpc="http://schemas.microsoft.com/office/word/2010/wordprocessingCanvas" xmlns:cx="http://schemas.microsoft.com/office/drawing/2014/chartex" xmlns:cx1="http://schemas.microsoft.com/office/drawing/2015/9/8/chartex" xmlns:cx2="http://schemas.microsoft.com/office/drawing/2015/10/21/chartex" xmlns:cx3="http://schemas.microsoft.com/office/drawing/2016/5/9/chartex" xmlns:cx4="http://schemas.microsoft.com/office/drawing/2016/5/10/chartex" xmlns:cx5="http://schemas.microsoft.com/office/drawing/2016/5/11/chartex" xmlns:cx6="http://schemas.microsoft.com/office/drawing/2016/5/12/chartex" xmlns:cx7="http://schemas.microsoft.com/office/drawing/2016/5/13/chartex" xmlns:cx8="http://schemas.microsoft.com/office/drawing/2016/5/14/chartex" xmlns:mc="http://schemas.openxmlformats.org/markup-compatibility/2006" xmlns:aink="http://schemas.microsoft.com/office/drawing/2016/ink" xmlns:am3d="http://schemas.microsoft.com/office/drawing/2017/model3d" xmlns:o="urn:schemas-microsoft-com:office:office" xmlns:r="http://schemas.openxmlformats.org/officeDocument/2006/relationships" xmlns:m="http://schemas.openxmlformats.org/officeDocument/2006/math" xmlns:v="urn:schemas-microsoft-com:vml" xmlns:wp14="http://schemas.microsoft.com/office/word/2010/wordprocessingDrawing" xmlns:wp="http://schemas.openxmlformats.org/drawingml/2006/wordprocessingDrawing" xmlns:w10="urn:schemas-microsoft-com:office:word" xmlns:w="http://schemas.openxmlformats.org/wordprocessingml/2006/main" xmlns:w14="http://schemas.microsoft.com/office/word/2010/wordml" xmlns:w15="http://schemas.microsoft.com/office/word/2012/wordml" xmlns:w16cex="http://schemas.microsoft.com/office/word/2018/wordml/cex" xmlns:w16cid="http://schemas.microsoft.com/office/word/2016/wordml/cid" xmlns:w16="http://schemas.microsoft.com/office/word/2018/wordml" xmlns:w16se="http://schemas.microsoft.com/office/word/2015/wordml/symex" xmlns:wpg="http://schemas.microsoft.com/office/word/2010/wordprocessingGroup" xmlns:wpi="http://schemas.microsoft.com/office/word/2010/wordprocessingInk" xmlns:wne="http://schemas.microsoft.com/office/word/2006/wordml" xmlns:wps="http://schemas.microsoft.com/office/word/2010/wordprocessingShape" mc:Ignorable="w14 w15 w16se w16cid w16 w16cex wp14">
+<w:numbering xmlns:wpc="http://schemas.microsoft.com/office/word/2010/wordprocessingCanvas" xmlns:cx="http://schemas.microsoft.com/office/drawing/2014/chartex" xmlns:cx1="http://schemas.microsoft.com/office/drawing/2015/9/8/chartex" xmlns:cx2="http://schemas.microsoft.com/office/drawing/2015/10/21/chartex" xmlns:cx3="http://schemas.microsoft.com/office/drawing/2016/5/9/chartex" xmlns:cx4="http://schemas.microsoft.com/office/drawing/2016/5/10/chartex" xmlns:cx5="http://schemas.microsoft.com/office/drawing/2016/5/11/chartex" xmlns:cx6="http://schemas.microsoft.com/office/drawing/2016/5/12/chartex" xmlns:cx7="http://schemas.microsoft.com/office/drawing/2016/5/13/chartex" xmlns:cx8="http://schemas.microsoft.com/office/drawing/2016/5/14/chartex" xmlns:mc="http://schemas.openxmlformats.org/markup-compatibility/2006" xmlns:aink="http://schemas.microsoft.com/office/drawing/2016/ink" xmlns:am3d="http://schemas.microsoft.com/office/drawing/2017/model3d" xmlns:o="urn:schemas-microsoft-com:office:office" xmlns:r="http://schemas.openxmlformats.org/officeDocument/2006/relationships" xmlns:m="http://schemas.openxmlformats.org/officeDocument/2006/math" xmlns:v="urn:schemas-microsoft-com:vml" xmlns:wp14="http://schemas.microsoft.com/office/word/2010/wordprocessingDrawing" xmlns:wp="http://schemas.openxmlformats.org/drawingml/2006/wordprocessingDrawing" xmlns:w10="urn:schemas-microsoft-com:office:word" xmlns:w="http://schemas.openxmlformats.org/wordprocessingml/2006/main" xmlns:w14="http://schemas.microsoft.com/office/word/2010/wordml" xmlns:w15="http://schemas.microsoft.com/office/word/2012/wordml" xmlns:w16cex="http://schemas.microsoft.com/office/word/2018/wordml/cex" xmlns:w16cid="http://schemas.microsoft.com/office/word/2016/wordml/cid" xmlns:w16="http://schemas.microsoft.com/office/word/2018/wordml" xmlns:w16sdtdh="http://schemas.microsoft.com/office/word/2020/wordml/sdtdatahash" xmlns:w16se="http://schemas.microsoft.com/office/word/2015/wordml/symex" xmlns:wpg="http://schemas.microsoft.com/office/word/2010/wordprocessingGroup" xmlns:wpi="http://schemas.microsoft.com/office/word/2010/wordprocessingInk" xmlns:wne="http://schemas.microsoft.com/office/word/2006/wordml" xmlns:wps="http://schemas.microsoft.com/office/word/2010/wordprocessingShape" mc:Ignorable="w14 w15 w16se w16cid w16 w16cex w16sdtdh wp14">
   <w:abstractNum w:abstractNumId="0" w15:restartNumberingAfterBreak="0">
     <w:nsid w:val="00000001"/>
     <w:multiLevelType w:val="multilevel"/>
@@ -1973,7 +1979,7 @@
 </file>
 
 <file path=word/styles.xml><?xml version="1.0" encoding="utf-8"?>
-<w:styles xmlns:mc="http://schemas.openxmlformats.org/markup-compatibility/2006" xmlns:r="http://schemas.openxmlformats.org/officeDocument/2006/relationships" xmlns:w="http://schemas.openxmlformats.org/wordprocessingml/2006/main" xmlns:w14="http://schemas.microsoft.com/office/word/2010/wordml" xmlns:w15="http://schemas.microsoft.com/office/word/2012/wordml" xmlns:w16cex="http://schemas.microsoft.com/office/word/2018/wordml/cex" xmlns:w16cid="http://schemas.microsoft.com/office/word/2016/wordml/cid" xmlns:w16="http://schemas.microsoft.com/office/word/2018/wordml" xmlns:w16se="http://schemas.microsoft.com/office/word/2015/wordml/symex" mc:Ignorable="w14 w15 w16se w16cid w16 w16cex">
+<w:styles xmlns:mc="http://schemas.openxmlformats.org/markup-compatibility/2006" xmlns:r="http://schemas.openxmlformats.org/officeDocument/2006/relationships" xmlns:w="http://schemas.openxmlformats.org/wordprocessingml/2006/main" xmlns:w14="http://schemas.microsoft.com/office/word/2010/wordml" xmlns:w15="http://schemas.microsoft.com/office/word/2012/wordml" xmlns:w16cex="http://schemas.microsoft.com/office/word/2018/wordml/cex" xmlns:w16cid="http://schemas.microsoft.com/office/word/2016/wordml/cid" xmlns:w16="http://schemas.microsoft.com/office/word/2018/wordml" xmlns:w16sdtdh="http://schemas.microsoft.com/office/word/2020/wordml/sdtdatahash" xmlns:w16se="http://schemas.microsoft.com/office/word/2015/wordml/symex" mc:Ignorable="w14 w15 w16se w16cid w16 w16cex w16sdtdh">
   <w:docDefaults>
     <w:rPrDefault>
       <w:rPr>

--- a/docassemble/VzoryPravnichPodani/data/templates/106.docx
+++ b/docassemble/VzoryPravnichPodani/data/templates/106.docx
@@ -30,15 +30,53 @@
         <w:rPr>
           <w:bCs/>
         </w:rPr>
-        <w:t>{%p if Podatel.forma == ‘PO‘ %}</w:t>
+        <w:t xml:space="preserve">{%p </w:t>
+      </w:r>
+      <w:proofErr w:type="spellStart"/>
+      <w:r>
+        <w:rPr>
+          <w:bCs/>
+        </w:rPr>
+        <w:t>if</w:t>
+      </w:r>
+      <w:proofErr w:type="spellEnd"/>
+      <w:r>
+        <w:rPr>
+          <w:bCs/>
+        </w:rPr>
+        <w:t xml:space="preserve"> </w:t>
+      </w:r>
+      <w:proofErr w:type="spellStart"/>
+      <w:r>
+        <w:rPr>
+          <w:bCs/>
+        </w:rPr>
+        <w:t>Podatel.forma</w:t>
+      </w:r>
+      <w:proofErr w:type="spellEnd"/>
+      <w:r>
+        <w:rPr>
+          <w:bCs/>
+        </w:rPr>
+        <w:t xml:space="preserve"> == ‘PO‘ %}</w:t>
       </w:r>
     </w:p>
     <w:p>
       <w:pPr>
         <w:pStyle w:val="Adresa"/>
       </w:pPr>
-      <w:r>
-        <w:t>{{ Podatel.name.text }}</w:t>
+      <w:proofErr w:type="gramStart"/>
+      <w:r>
+        <w:t xml:space="preserve">{{ </w:t>
+      </w:r>
+      <w:proofErr w:type="spellStart"/>
+      <w:r>
+        <w:t>Podatel.name.text</w:t>
+      </w:r>
+      <w:proofErr w:type="spellEnd"/>
+      <w:proofErr w:type="gramEnd"/>
+      <w:r>
+        <w:t xml:space="preserve"> }}</w:t>
       </w:r>
     </w:p>
     <w:p>
@@ -46,7 +84,20 @@
         <w:pStyle w:val="Adresa"/>
       </w:pPr>
       <w:r>
-        <w:t xml:space="preserve">IČO: {{ Podatel.ic }} </w:t>
+        <w:t xml:space="preserve">IČO: </w:t>
+      </w:r>
+      <w:proofErr w:type="gramStart"/>
+      <w:r>
+        <w:t xml:space="preserve">{{ </w:t>
+      </w:r>
+      <w:proofErr w:type="spellStart"/>
+      <w:r>
+        <w:t>Podatel.ic</w:t>
+      </w:r>
+      <w:proofErr w:type="spellEnd"/>
+      <w:proofErr w:type="gramEnd"/>
+      <w:r>
+        <w:t xml:space="preserve"> }} </w:t>
       </w:r>
     </w:p>
     <w:p>
@@ -54,7 +105,20 @@
         <w:pStyle w:val="Adresa"/>
       </w:pPr>
       <w:r>
-        <w:t>Sídlo: {{ Podatel.address }}</w:t>
+        <w:t xml:space="preserve">Sídlo: </w:t>
+      </w:r>
+      <w:proofErr w:type="gramStart"/>
+      <w:r>
+        <w:t xml:space="preserve">{{ </w:t>
+      </w:r>
+      <w:proofErr w:type="spellStart"/>
+      <w:r>
+        <w:t>Podatel.address</w:t>
+      </w:r>
+      <w:proofErr w:type="spellEnd"/>
+      <w:proofErr w:type="gramEnd"/>
+      <w:r>
+        <w:t xml:space="preserve"> }}</w:t>
       </w:r>
     </w:p>
     <w:p>
@@ -62,23 +126,51 @@
         <w:pStyle w:val="Adresa"/>
       </w:pPr>
       <w:r>
-        <w:t>{%p else %}</w:t>
+        <w:t xml:space="preserve">{%p </w:t>
+      </w:r>
+      <w:proofErr w:type="spellStart"/>
+      <w:r>
+        <w:t>else</w:t>
+      </w:r>
+      <w:proofErr w:type="spellEnd"/>
+      <w:r>
+        <w:t xml:space="preserve"> %}</w:t>
       </w:r>
     </w:p>
     <w:p>
       <w:pPr>
         <w:pStyle w:val="Adresa"/>
       </w:pPr>
-      <w:r>
-        <w:t>{{ Podatel.name.text }}</w:t>
+      <w:proofErr w:type="gramStart"/>
+      <w:r>
+        <w:t xml:space="preserve">{{ </w:t>
+      </w:r>
+      <w:proofErr w:type="spellStart"/>
+      <w:r>
+        <w:t>Podatel.name.text</w:t>
+      </w:r>
+      <w:proofErr w:type="spellEnd"/>
+      <w:proofErr w:type="gramEnd"/>
+      <w:r>
+        <w:t xml:space="preserve"> }}</w:t>
       </w:r>
     </w:p>
     <w:p>
       <w:pPr>
         <w:pStyle w:val="Adresa"/>
       </w:pPr>
-      <w:r>
-        <w:t>{{ Podatel.address }}</w:t>
+      <w:proofErr w:type="gramStart"/>
+      <w:r>
+        <w:t xml:space="preserve">{{ </w:t>
+      </w:r>
+      <w:proofErr w:type="spellStart"/>
+      <w:r>
+        <w:t>Podatel.address</w:t>
+      </w:r>
+      <w:proofErr w:type="spellEnd"/>
+      <w:proofErr w:type="gramEnd"/>
+      <w:r>
+        <w:t xml:space="preserve"> }}</w:t>
       </w:r>
     </w:p>
     <w:p>
@@ -87,7 +179,20 @@
         <w:jc w:val="left"/>
       </w:pPr>
       <w:r>
-        <w:t>Datum narození: {{ Podatel.birthday }}</w:t>
+        <w:t xml:space="preserve">Datum narození: </w:t>
+      </w:r>
+      <w:proofErr w:type="gramStart"/>
+      <w:r>
+        <w:t xml:space="preserve">{{ </w:t>
+      </w:r>
+      <w:proofErr w:type="spellStart"/>
+      <w:r>
+        <w:t>Podatel.birthday</w:t>
+      </w:r>
+      <w:proofErr w:type="spellEnd"/>
+      <w:proofErr w:type="gramEnd"/>
+      <w:r>
+        <w:t xml:space="preserve"> }}</w:t>
       </w:r>
     </w:p>
     <w:p>
@@ -96,7 +201,15 @@
         <w:jc w:val="left"/>
       </w:pPr>
       <w:r>
-        <w:t>{%p endif %}</w:t>
+        <w:t xml:space="preserve">{%p </w:t>
+      </w:r>
+      <w:proofErr w:type="spellStart"/>
+      <w:r>
+        <w:t>endif</w:t>
+      </w:r>
+      <w:proofErr w:type="spellEnd"/>
+      <w:r>
+        <w:t xml:space="preserve"> %}</w:t>
       </w:r>
     </w:p>
     <w:p>
@@ -118,20 +231,56 @@
       <w:pPr>
         <w:pStyle w:val="Adresa"/>
       </w:pPr>
-      <w:r>
-        <w:t>{{ Adresat.name.text }}</w:t>
+      <w:proofErr w:type="gramStart"/>
+      <w:r>
+        <w:t xml:space="preserve">{{ </w:t>
+      </w:r>
+      <w:proofErr w:type="spellStart"/>
+      <w:r>
+        <w:t>Adresat.name.text</w:t>
+      </w:r>
+      <w:proofErr w:type="spellEnd"/>
+      <w:proofErr w:type="gramEnd"/>
+      <w:r>
+        <w:t xml:space="preserve"> }}</w:t>
       </w:r>
       <w:r>
         <w:br/>
-        <w:t>{{ Adresat.ulice }}</w:t>
+        <w:t xml:space="preserve">{{ </w:t>
+      </w:r>
+      <w:proofErr w:type="spellStart"/>
+      <w:r>
+        <w:t>Adresat.ulice</w:t>
+      </w:r>
+      <w:proofErr w:type="spellEnd"/>
+      <w:r>
+        <w:t xml:space="preserve"> }}</w:t>
       </w:r>
     </w:p>
     <w:p>
       <w:pPr>
         <w:pStyle w:val="Adresa"/>
       </w:pPr>
-      <w:r>
-        <w:t>{{ Adresat.psc }} {{ Adresat.obec }}</w:t>
+      <w:proofErr w:type="gramStart"/>
+      <w:r>
+        <w:t xml:space="preserve">{{ </w:t>
+      </w:r>
+      <w:proofErr w:type="spellStart"/>
+      <w:r>
+        <w:t>Adresat.psc</w:t>
+      </w:r>
+      <w:proofErr w:type="spellEnd"/>
+      <w:proofErr w:type="gramEnd"/>
+      <w:r>
+        <w:t xml:space="preserve"> }} {{ </w:t>
+      </w:r>
+      <w:proofErr w:type="spellStart"/>
+      <w:r>
+        <w:t>Adresat.obec</w:t>
+      </w:r>
+      <w:proofErr w:type="spellEnd"/>
+      <w:r>
+        <w:t xml:space="preserve"> }}</w:t>
       </w:r>
     </w:p>
     <w:p>
@@ -139,7 +288,31 @@
         <w:pStyle w:val="Adresa"/>
       </w:pPr>
       <w:r>
-        <w:t>{%p if Podani.forma == ‘datovka’ %}</w:t>
+        <w:t xml:space="preserve">{%p </w:t>
+      </w:r>
+      <w:proofErr w:type="spellStart"/>
+      <w:r>
+        <w:t>if</w:t>
+      </w:r>
+      <w:proofErr w:type="spellEnd"/>
+      <w:r>
+        <w:t xml:space="preserve"> </w:t>
+      </w:r>
+      <w:proofErr w:type="spellStart"/>
+      <w:r>
+        <w:t>Podani.forma</w:t>
+      </w:r>
+      <w:proofErr w:type="spellEnd"/>
+      <w:r>
+        <w:t xml:space="preserve"> == ‘</w:t>
+      </w:r>
+      <w:proofErr w:type="spellStart"/>
+      <w:r>
+        <w:t>datovka</w:t>
+      </w:r>
+      <w:proofErr w:type="spellEnd"/>
+      <w:r>
+        <w:t>’ %}</w:t>
       </w:r>
     </w:p>
     <w:p>
@@ -152,7 +325,20 @@
         <w:pStyle w:val="Adresa"/>
       </w:pPr>
       <w:r>
-        <w:t>IDDS: {{ Adresat.idds }}</w:t>
+        <w:t xml:space="preserve">IDDS: </w:t>
+      </w:r>
+      <w:proofErr w:type="gramStart"/>
+      <w:r>
+        <w:t xml:space="preserve">{{ </w:t>
+      </w:r>
+      <w:proofErr w:type="spellStart"/>
+      <w:r>
+        <w:t>Adresat.idds</w:t>
+      </w:r>
+      <w:proofErr w:type="spellEnd"/>
+      <w:proofErr w:type="gramEnd"/>
+      <w:r>
+        <w:t xml:space="preserve"> }}</w:t>
       </w:r>
     </w:p>
     <w:p>
@@ -160,7 +346,15 @@
         <w:pStyle w:val="Adresa"/>
       </w:pPr>
       <w:r>
-        <w:t>{%p endif %}</w:t>
+        <w:t xml:space="preserve">{%p </w:t>
+      </w:r>
+      <w:proofErr w:type="spellStart"/>
+      <w:r>
+        <w:t>endif</w:t>
+      </w:r>
+      <w:proofErr w:type="spellEnd"/>
+      <w:r>
+        <w:t xml:space="preserve"> %}</w:t>
       </w:r>
     </w:p>
     <w:p>
@@ -188,11 +382,75 @@
       <w:r>
         <w:t xml:space="preserve">Dne: </w:t>
       </w:r>
+      <w:proofErr w:type="gramStart"/>
       <w:r>
         <w:rPr>
           <w:color w:val="000000"/>
         </w:rPr>
-        <w:t>{{ format_date(today(), format=‘dd.MM.yyyy‘)  }}</w:t>
+        <w:t xml:space="preserve">{{ </w:t>
+      </w:r>
+      <w:proofErr w:type="spellStart"/>
+      <w:r>
+        <w:rPr>
+          <w:color w:val="000000"/>
+        </w:rPr>
+        <w:t>format</w:t>
+      </w:r>
+      <w:proofErr w:type="gramEnd"/>
+      <w:r>
+        <w:rPr>
+          <w:color w:val="000000"/>
+        </w:rPr>
+        <w:t>_date</w:t>
+      </w:r>
+      <w:proofErr w:type="spellEnd"/>
+      <w:r>
+        <w:rPr>
+          <w:color w:val="000000"/>
+        </w:rPr>
+        <w:t>(</w:t>
+      </w:r>
+      <w:proofErr w:type="spellStart"/>
+      <w:r>
+        <w:rPr>
+          <w:color w:val="000000"/>
+        </w:rPr>
+        <w:t>today</w:t>
+      </w:r>
+      <w:proofErr w:type="spellEnd"/>
+      <w:r>
+        <w:rPr>
+          <w:color w:val="000000"/>
+        </w:rPr>
+        <w:t xml:space="preserve">(), </w:t>
+      </w:r>
+      <w:proofErr w:type="spellStart"/>
+      <w:r>
+        <w:rPr>
+          <w:color w:val="000000"/>
+        </w:rPr>
+        <w:t>format</w:t>
+      </w:r>
+      <w:proofErr w:type="spellEnd"/>
+      <w:r>
+        <w:rPr>
+          <w:color w:val="000000"/>
+        </w:rPr>
+        <w:t>=‘</w:t>
+      </w:r>
+      <w:proofErr w:type="spellStart"/>
+      <w:r>
+        <w:rPr>
+          <w:color w:val="000000"/>
+        </w:rPr>
+        <w:t>dd.MM.yyyy</w:t>
+      </w:r>
+      <w:proofErr w:type="spellEnd"/>
+      <w:r>
+        <w:rPr>
+          <w:color w:val="000000"/>
+        </w:rPr>
+        <w:t>‘)  }}</w:t>
       </w:r>
     </w:p>
     <w:p>
@@ -240,8 +498,13 @@
       <w:r>
         <w:t xml:space="preserve">, ve znění pozdějších předpisů, </w:t>
       </w:r>
-      <w:r>
-        <w:t>{{ Adresat.name }}</w:t>
+      <w:proofErr w:type="gramStart"/>
+      <w:r>
+        <w:t>{{ Adresat.name</w:t>
+      </w:r>
+      <w:proofErr w:type="gramEnd"/>
+      <w:r>
+        <w:t xml:space="preserve"> }}</w:t>
       </w:r>
       <w:r>
         <w:t xml:space="preserve"> o poskytnutí následujících informací:</w:t>
@@ -252,7 +515,15 @@
         <w:jc w:val="both"/>
       </w:pPr>
       <w:r>
-        <w:t>{%p if zdroj == ‘HS’ %}</w:t>
+        <w:t xml:space="preserve">{%p </w:t>
+      </w:r>
+      <w:proofErr w:type="spellStart"/>
+      <w:r>
+        <w:t>if</w:t>
+      </w:r>
+      <w:proofErr w:type="spellEnd"/>
+      <w:r>
+        <w:t xml:space="preserve"> zdroj == ‘HS’ %}</w:t>
       </w:r>
     </w:p>
     <w:p>
@@ -265,19 +536,37 @@
         <w:jc w:val="both"/>
       </w:pPr>
       <w:r>
-        <w:t>Informace o důvodu uzavření smlouvy č. {{</w:t>
-      </w:r>
-      <w:r>
-        <w:t xml:space="preserve"> Podani.smlouvaC</w:t>
-      </w:r>
-      <w:r>
-        <w:t xml:space="preserve">islo }} uzavřené dne {{ </w:t>
-      </w:r>
+        <w:t xml:space="preserve">Informace o důvodu uzavření smlouvy č. </w:t>
+      </w:r>
+      <w:proofErr w:type="gramStart"/>
+      <w:r>
+        <w:t>{{</w:t>
+      </w:r>
+      <w:r>
+        <w:t xml:space="preserve"> </w:t>
+      </w:r>
+      <w:proofErr w:type="spellStart"/>
+      <w:r>
+        <w:t>Podani.smlouvaC</w:t>
+      </w:r>
+      <w:r>
+        <w:t>islo</w:t>
+      </w:r>
+      <w:proofErr w:type="spellEnd"/>
+      <w:proofErr w:type="gramEnd"/>
+      <w:r>
+        <w:t xml:space="preserve"> }} uzavřené dne {{ </w:t>
+      </w:r>
+      <w:proofErr w:type="spellStart"/>
       <w:r>
         <w:t>Podani.smlouvaD</w:t>
       </w:r>
       <w:r>
-        <w:t>atum }}</w:t>
+        <w:t>atum</w:t>
+      </w:r>
+      <w:proofErr w:type="spellEnd"/>
+      <w:r>
+        <w:t xml:space="preserve"> }}</w:t>
       </w:r>
     </w:p>
     <w:p>
@@ -285,7 +574,23 @@
         <w:jc w:val="both"/>
       </w:pPr>
       <w:r>
-        <w:t>{%p elif zdroj == ‘odpad_stavebko’ %}</w:t>
+        <w:t xml:space="preserve">{%p </w:t>
+      </w:r>
+      <w:proofErr w:type="spellStart"/>
+      <w:r>
+        <w:t>elif</w:t>
+      </w:r>
+      <w:proofErr w:type="spellEnd"/>
+      <w:r>
+        <w:t xml:space="preserve"> zdroj == ‘</w:t>
+      </w:r>
+      <w:proofErr w:type="spellStart"/>
+      <w:r>
+        <w:t>odpad_stavebko</w:t>
+      </w:r>
+      <w:proofErr w:type="spellEnd"/>
+      <w:r>
+        <w:t>’ %}</w:t>
       </w:r>
     </w:p>
     <w:p>
@@ -298,10 +603,39 @@
         <w:jc w:val="both"/>
       </w:pPr>
       <w:r>
-        <w:t xml:space="preserve">Rozhodnutí v rámci územního a stavebního řízení týkajícího se zařízení zpracování odpadu č. {{ url_args['id_zarizeni'] }} na adrese {{ </w:t>
-      </w:r>
-      <w:r>
-        <w:t>url_args['adresa']</w:t>
+        <w:t xml:space="preserve">Rozhodnutí v rámci územního a stavebního řízení týkajícího se zařízení zpracování odpadu č. </w:t>
+      </w:r>
+      <w:proofErr w:type="gramStart"/>
+      <w:r>
+        <w:t xml:space="preserve">{{ </w:t>
+      </w:r>
+      <w:proofErr w:type="spellStart"/>
+      <w:r>
+        <w:t>url</w:t>
+      </w:r>
+      <w:proofErr w:type="gramEnd"/>
+      <w:r>
+        <w:t>_args</w:t>
+      </w:r>
+      <w:proofErr w:type="spellEnd"/>
+      <w:r>
+        <w:t>['</w:t>
+      </w:r>
+      <w:proofErr w:type="spellStart"/>
+      <w:r>
+        <w:t>id_zarizeni</w:t>
+      </w:r>
+      <w:proofErr w:type="spellEnd"/>
+      <w:r>
+        <w:t xml:space="preserve">'] }} na adrese {{ </w:t>
+      </w:r>
+      <w:proofErr w:type="spellStart"/>
+      <w:r>
+        <w:t>url_args</w:t>
+      </w:r>
+      <w:proofErr w:type="spellEnd"/>
+      <w:r>
+        <w:t>['adresa']</w:t>
       </w:r>
       <w:r>
         <w:t xml:space="preserve"> }}</w:t>
@@ -312,7 +646,23 @@
         <w:jc w:val="both"/>
       </w:pPr>
       <w:r>
-        <w:t>{%p elif zdroj == ‘odpad_kraj’ %}</w:t>
+        <w:t xml:space="preserve">{%p </w:t>
+      </w:r>
+      <w:proofErr w:type="spellStart"/>
+      <w:r>
+        <w:t>elif</w:t>
+      </w:r>
+      <w:proofErr w:type="spellEnd"/>
+      <w:r>
+        <w:t xml:space="preserve"> zdroj == ‘</w:t>
+      </w:r>
+      <w:proofErr w:type="spellStart"/>
+      <w:r>
+        <w:t>odpad_kraj</w:t>
+      </w:r>
+      <w:proofErr w:type="spellEnd"/>
+      <w:r>
+        <w:t>’ %}</w:t>
       </w:r>
     </w:p>
     <w:p>
@@ -334,7 +684,39 @@
         <w:t xml:space="preserve">y </w:t>
       </w:r>
       <w:r>
-        <w:t>č. {{ url_args['id_zarizeni'] }} na adrese {{ url_args['adresa'] }}</w:t>
+        <w:t xml:space="preserve">č. </w:t>
+      </w:r>
+      <w:proofErr w:type="gramStart"/>
+      <w:r>
+        <w:t xml:space="preserve">{{ </w:t>
+      </w:r>
+      <w:proofErr w:type="spellStart"/>
+      <w:r>
+        <w:t>url</w:t>
+      </w:r>
+      <w:proofErr w:type="gramEnd"/>
+      <w:r>
+        <w:t>_args</w:t>
+      </w:r>
+      <w:proofErr w:type="spellEnd"/>
+      <w:r>
+        <w:t>['</w:t>
+      </w:r>
+      <w:proofErr w:type="spellStart"/>
+      <w:r>
+        <w:t>id_zarizeni</w:t>
+      </w:r>
+      <w:proofErr w:type="spellEnd"/>
+      <w:r>
+        <w:t xml:space="preserve">'] }} na adrese {{ </w:t>
+      </w:r>
+      <w:proofErr w:type="spellStart"/>
+      <w:r>
+        <w:t>url_args</w:t>
+      </w:r>
+      <w:proofErr w:type="spellEnd"/>
+      <w:r>
+        <w:t>['adresa'] }}</w:t>
       </w:r>
     </w:p>
     <w:p>
@@ -342,7 +724,15 @@
         <w:jc w:val="both"/>
       </w:pPr>
       <w:r>
-        <w:t>{%p else%}</w:t>
+        <w:t xml:space="preserve">{%p </w:t>
+      </w:r>
+      <w:proofErr w:type="spellStart"/>
+      <w:r>
+        <w:t>else</w:t>
+      </w:r>
+      <w:proofErr w:type="spellEnd"/>
+      <w:r>
+        <w:t>%}</w:t>
       </w:r>
     </w:p>
     <w:p>
@@ -350,26 +740,126 @@
         <w:pStyle w:val="ListParagraph"/>
         <w:numPr>
           <w:ilvl w:val="0"/>
-          <w:numId w:val="15"/>
+          <w:numId w:val="17"/>
         </w:numPr>
         <w:jc w:val="both"/>
-      </w:pPr>
-      <w:r>
         <w:rPr>
           <w:lang w:val="en-GB"/>
         </w:rPr>
+      </w:pPr>
+      <w:r>
+        <w:rPr>
+          <w:lang w:val="en-GB"/>
+        </w:rPr>
+        <w:t xml:space="preserve">{%p for </w:t>
+      </w:r>
+      <w:proofErr w:type="spellStart"/>
+      <w:r>
+        <w:rPr>
+          <w:lang w:val="en-GB"/>
+        </w:rPr>
+        <w:t>polozka</w:t>
+      </w:r>
+      <w:proofErr w:type="spellEnd"/>
+      <w:r>
+        <w:rPr>
+          <w:lang w:val="en-GB"/>
+        </w:rPr>
+        <w:t xml:space="preserve"> in </w:t>
+      </w:r>
+      <w:proofErr w:type="spellStart"/>
+      <w:r>
+        <w:rPr>
+          <w:lang w:val="en-GB"/>
+        </w:rPr>
+        <w:t>Podani.</w:t>
+      </w:r>
+      <w:r>
+        <w:rPr>
+          <w:lang w:val="en-GB"/>
+        </w:rPr>
+        <w:t>obsah</w:t>
+      </w:r>
+      <w:proofErr w:type="spellEnd"/>
+      <w:r>
+        <w:rPr>
+          <w:lang w:val="en-GB"/>
+        </w:rPr>
+        <w:t xml:space="preserve"> %}</w:t>
+      </w:r>
+    </w:p>
+    <w:p>
+      <w:pPr>
+        <w:pStyle w:val="ListParagraph"/>
+        <w:numPr>
+          <w:ilvl w:val="0"/>
+          <w:numId w:val="17"/>
+        </w:numPr>
+        <w:jc w:val="both"/>
+        <w:rPr>
+          <w:lang w:val="en-GB"/>
+        </w:rPr>
+      </w:pPr>
+      <w:proofErr w:type="gramStart"/>
+      <w:r>
+        <w:rPr>
+          <w:lang w:val="en-GB"/>
+        </w:rPr>
         <w:t xml:space="preserve">{{ </w:t>
       </w:r>
-      <w:r>
-        <w:t>Podani.obsah }}</w:t>
-      </w:r>
-    </w:p>
-    <w:p>
-      <w:pPr>
+      <w:proofErr w:type="spellStart"/>
+      <w:r>
+        <w:rPr>
+          <w:lang w:val="en-GB"/>
+        </w:rPr>
+        <w:t>polozk</w:t>
+      </w:r>
+      <w:r>
+        <w:rPr>
+          <w:lang w:val="en-GB"/>
+        </w:rPr>
+        <w:t>a</w:t>
+      </w:r>
+      <w:proofErr w:type="spellEnd"/>
+      <w:proofErr w:type="gramEnd"/>
+      <w:r>
+        <w:rPr>
+          <w:lang w:val="en-GB"/>
+        </w:rPr>
+        <w:t xml:space="preserve"> }}</w:t>
+      </w:r>
+    </w:p>
+    <w:p>
+      <w:pPr>
+        <w:pStyle w:val="ListParagraph"/>
+        <w:numPr>
+          <w:ilvl w:val="0"/>
+          <w:numId w:val="17"/>
+        </w:numPr>
         <w:jc w:val="both"/>
-      </w:pPr>
-      <w:r>
-        <w:t>{%p endif %}</w:t>
+        <w:rPr>
+          <w:lang w:val="en-GB"/>
+        </w:rPr>
+      </w:pPr>
+      <w:r>
+        <w:rPr>
+          <w:lang w:val="en-GB"/>
+        </w:rPr>
+        <w:t xml:space="preserve">{%p </w:t>
+      </w:r>
+      <w:proofErr w:type="spellStart"/>
+      <w:r>
+        <w:rPr>
+          <w:lang w:val="en-GB"/>
+        </w:rPr>
+        <w:t>endfor</w:t>
+      </w:r>
+      <w:proofErr w:type="spellEnd"/>
+      <w:r>
+        <w:rPr>
+          <w:lang w:val="en-GB"/>
+        </w:rPr>
+        <w:t xml:space="preserve"> %}</w:t>
       </w:r>
     </w:p>
     <w:p>
@@ -377,19 +867,62 @@
         <w:jc w:val="both"/>
       </w:pPr>
       <w:r>
-        <w:t xml:space="preserve">{%p if </w:t>
-      </w:r>
+        <w:t xml:space="preserve">{%p </w:t>
+      </w:r>
+      <w:proofErr w:type="spellStart"/>
+      <w:r>
+        <w:t>endif</w:t>
+      </w:r>
+      <w:proofErr w:type="spellEnd"/>
+      <w:r>
+        <w:t xml:space="preserve"> %}</w:t>
+      </w:r>
+    </w:p>
+    <w:p>
+      <w:pPr>
+        <w:jc w:val="both"/>
+      </w:pPr>
+      <w:r>
+        <w:t xml:space="preserve">{%p </w:t>
+      </w:r>
+      <w:proofErr w:type="spellStart"/>
+      <w:r>
+        <w:t>if</w:t>
+      </w:r>
+      <w:proofErr w:type="spellEnd"/>
+      <w:r>
+        <w:t xml:space="preserve"> </w:t>
+      </w:r>
+      <w:proofErr w:type="spellStart"/>
       <w:r>
         <w:t>Podani.</w:t>
       </w:r>
       <w:r>
-        <w:t>odpoved == ‘email’ %}</w:t>
+        <w:t>odpoved</w:t>
+      </w:r>
+      <w:proofErr w:type="spellEnd"/>
+      <w:r>
+        <w:t xml:space="preserve"> == ‘email’ %}</w:t>
       </w:r>
     </w:p>
     <w:p>
       <w:bookmarkStart w:id="0" w:name="_Hlk4874045"/>
       <w:r>
-        <w:t>Prosím o poskytnutí výše požadovaných informací elektronicky zasláním na adresu {{ Podatel.email }}. Za poskytnutí informací předem děkuji.</w:t>
+        <w:lastRenderedPageBreak/>
+        <w:t xml:space="preserve">Prosím o poskytnutí výše požadovaných informací elektronicky zasláním na adresu </w:t>
+      </w:r>
+      <w:proofErr w:type="gramStart"/>
+      <w:r>
+        <w:t xml:space="preserve">{{ </w:t>
+      </w:r>
+      <w:proofErr w:type="spellStart"/>
+      <w:r>
+        <w:t>Podatel.email</w:t>
+      </w:r>
+      <w:proofErr w:type="spellEnd"/>
+      <w:proofErr w:type="gramEnd"/>
+      <w:r>
+        <w:t xml:space="preserve"> }}. Za poskytnutí informací předem děkuji.</w:t>
       </w:r>
     </w:p>
     <w:p>
@@ -397,24 +930,54 @@
         <w:jc w:val="both"/>
       </w:pPr>
       <w:r>
-        <w:t xml:space="preserve">{%p elif </w:t>
-      </w:r>
+        <w:t xml:space="preserve">{%p </w:t>
+      </w:r>
+      <w:proofErr w:type="spellStart"/>
+      <w:r>
+        <w:t>elif</w:t>
+      </w:r>
+      <w:proofErr w:type="spellEnd"/>
+      <w:r>
+        <w:t xml:space="preserve"> </w:t>
+      </w:r>
+      <w:proofErr w:type="spellStart"/>
       <w:r>
         <w:t>Podani.</w:t>
       </w:r>
       <w:r>
-        <w:t>odpoved == ‘datovka’ %}</w:t>
+        <w:t>odpoved</w:t>
+      </w:r>
+      <w:proofErr w:type="spellEnd"/>
+      <w:r>
+        <w:t xml:space="preserve"> == ‘</w:t>
+      </w:r>
+      <w:proofErr w:type="spellStart"/>
+      <w:r>
+        <w:t>datovka</w:t>
+      </w:r>
+      <w:proofErr w:type="spellEnd"/>
+      <w:r>
+        <w:t>’ %}</w:t>
       </w:r>
     </w:p>
     <w:bookmarkEnd w:id="0"/>
     <w:p>
       <w:r>
-        <w:lastRenderedPageBreak/>
-        <w:t>Prosím o poskytnutí výše požadovaných informací do datové schránky ID: {{ Podatel.</w:t>
+        <w:t xml:space="preserve">Prosím o poskytnutí výše požadovaných informací do datové schránky ID: </w:t>
+      </w:r>
+      <w:proofErr w:type="gramStart"/>
+      <w:r>
+        <w:t xml:space="preserve">{{ </w:t>
+      </w:r>
+      <w:proofErr w:type="spellStart"/>
+      <w:r>
+        <w:t>Podatel.</w:t>
       </w:r>
       <w:r>
         <w:t>idds</w:t>
       </w:r>
+      <w:proofErr w:type="spellEnd"/>
+      <w:proofErr w:type="gramEnd"/>
       <w:r>
         <w:t xml:space="preserve"> }}. Za poskytnutí informací předem děkuji.</w:t>
       </w:r>
@@ -424,12 +987,33 @@
         <w:jc w:val="both"/>
       </w:pPr>
       <w:r>
-        <w:t>{%p else %}</w:t>
-      </w:r>
-    </w:p>
-    <w:p>
-      <w:r>
-        <w:t>Prosím o poskytnutí výše požadovaných informací zasláním kopií na adresu {{ Podatel.address }}. Za poskytnutí informací předem děkuji.</w:t>
+        <w:t xml:space="preserve">{%p </w:t>
+      </w:r>
+      <w:proofErr w:type="spellStart"/>
+      <w:r>
+        <w:t>else</w:t>
+      </w:r>
+      <w:proofErr w:type="spellEnd"/>
+      <w:r>
+        <w:t xml:space="preserve"> %}</w:t>
+      </w:r>
+    </w:p>
+    <w:p>
+      <w:r>
+        <w:t xml:space="preserve">Prosím o poskytnutí výše požadovaných informací zasláním kopií na adresu </w:t>
+      </w:r>
+      <w:proofErr w:type="gramStart"/>
+      <w:r>
+        <w:t xml:space="preserve">{{ </w:t>
+      </w:r>
+      <w:proofErr w:type="spellStart"/>
+      <w:r>
+        <w:t>Podatel.address</w:t>
+      </w:r>
+      <w:proofErr w:type="spellEnd"/>
+      <w:proofErr w:type="gramEnd"/>
+      <w:r>
+        <w:t xml:space="preserve"> }}. Za poskytnutí informací předem děkuji.</w:t>
       </w:r>
     </w:p>
     <w:p>
@@ -437,7 +1021,15 @@
         <w:jc w:val="both"/>
       </w:pPr>
       <w:r>
-        <w:t>{%p endif %}</w:t>
+        <w:t xml:space="preserve">{%p </w:t>
+      </w:r>
+      <w:proofErr w:type="spellStart"/>
+      <w:r>
+        <w:t>endif</w:t>
+      </w:r>
+      <w:proofErr w:type="spellEnd"/>
+      <w:r>
+        <w:t xml:space="preserve"> %}</w:t>
       </w:r>
     </w:p>
     <w:p>
@@ -446,7 +1038,55 @@
         <w:jc w:val="right"/>
       </w:pPr>
       <w:r>
-        <w:t>{% if Podani.forma == ‘posta’ %}{% if Podatel.forma == ‘FO‘ %}__________________________</w:t>
+        <w:t xml:space="preserve">{% </w:t>
+      </w:r>
+      <w:proofErr w:type="spellStart"/>
+      <w:r>
+        <w:t>if</w:t>
+      </w:r>
+      <w:proofErr w:type="spellEnd"/>
+      <w:r>
+        <w:t xml:space="preserve"> </w:t>
+      </w:r>
+      <w:proofErr w:type="spellStart"/>
+      <w:r>
+        <w:t>Podani.forma</w:t>
+      </w:r>
+      <w:proofErr w:type="spellEnd"/>
+      <w:r>
+        <w:t xml:space="preserve"> == ‘</w:t>
+      </w:r>
+      <w:proofErr w:type="spellStart"/>
+      <w:r>
+        <w:t>posta</w:t>
+      </w:r>
+      <w:proofErr w:type="spellEnd"/>
+      <w:r>
+        <w:t xml:space="preserve">’ </w:t>
+      </w:r>
+      <w:proofErr w:type="gramStart"/>
+      <w:r>
+        <w:t>%}{</w:t>
+      </w:r>
+      <w:proofErr w:type="gramEnd"/>
+      <w:r>
+        <w:t xml:space="preserve">% </w:t>
+      </w:r>
+      <w:proofErr w:type="spellStart"/>
+      <w:r>
+        <w:t>if</w:t>
+      </w:r>
+      <w:proofErr w:type="spellEnd"/>
+      <w:r>
+        <w:t xml:space="preserve"> </w:t>
+      </w:r>
+      <w:proofErr w:type="spellStart"/>
+      <w:r>
+        <w:t>Podatel.forma</w:t>
+      </w:r>
+      <w:proofErr w:type="spellEnd"/>
+      <w:r>
+        <w:t xml:space="preserve"> == ‘FO‘ %}__________________________</w:t>
       </w:r>
     </w:p>
     <w:p>
@@ -456,8 +1096,18 @@
           <w:b/>
         </w:rPr>
       </w:pPr>
-      <w:r>
-        <w:t>{{ Podatel.name.text }}</w:t>
+      <w:proofErr w:type="gramStart"/>
+      <w:r>
+        <w:t xml:space="preserve">{{ </w:t>
+      </w:r>
+      <w:proofErr w:type="spellStart"/>
+      <w:r>
+        <w:t>Podatel.name.text</w:t>
+      </w:r>
+      <w:proofErr w:type="spellEnd"/>
+      <w:proofErr w:type="gramEnd"/>
+      <w:r>
+        <w:t xml:space="preserve"> }}</w:t>
       </w:r>
     </w:p>
     <w:p>
@@ -466,20 +1116,70 @@
         <w:jc w:val="right"/>
       </w:pPr>
       <w:r>
-        <w:t>{% else %}__________________________</w:t>
-      </w:r>
-    </w:p>
-    <w:p>
-      <w:r>
-        <w:t>{{ Podatel.zastupceName }}</w:t>
+        <w:t xml:space="preserve">{% </w:t>
+      </w:r>
+      <w:proofErr w:type="spellStart"/>
+      <w:r>
+        <w:t>else</w:t>
+      </w:r>
+      <w:proofErr w:type="spellEnd"/>
+      <w:r>
+        <w:t xml:space="preserve"> </w:t>
+      </w:r>
+      <w:proofErr w:type="gramStart"/>
+      <w:r>
+        <w:t>%}_</w:t>
+      </w:r>
+      <w:proofErr w:type="gramEnd"/>
+      <w:r>
+        <w:t>_________________________</w:t>
+      </w:r>
+    </w:p>
+    <w:p>
+      <w:proofErr w:type="gramStart"/>
+      <w:r>
+        <w:t xml:space="preserve">{{ </w:t>
+      </w:r>
+      <w:proofErr w:type="spellStart"/>
+      <w:r>
+        <w:t>Podatel.zastupceName</w:t>
+      </w:r>
+      <w:proofErr w:type="spellEnd"/>
+      <w:proofErr w:type="gramEnd"/>
+      <w:r>
+        <w:t xml:space="preserve"> }}</w:t>
       </w:r>
       <w:r>
         <w:br/>
-        <w:t>{{ Podatel.zastupceFunkce }}</w:t>
+        <w:t xml:space="preserve">{{ </w:t>
+      </w:r>
+      <w:proofErr w:type="spellStart"/>
+      <w:r>
+        <w:t>Podatel.zastupceFunkce</w:t>
+      </w:r>
+      <w:proofErr w:type="spellEnd"/>
+      <w:r>
+        <w:t xml:space="preserve"> }}</w:t>
       </w:r>
       <w:r>
         <w:br/>
-        <w:t>{% endif %}{% endif %}</w:t>
+        <w:t xml:space="preserve">{% </w:t>
+      </w:r>
+      <w:proofErr w:type="spellStart"/>
+      <w:r>
+        <w:t>endif</w:t>
+      </w:r>
+      <w:proofErr w:type="spellEnd"/>
+      <w:r>
+        <w:t xml:space="preserve"> %}{% </w:t>
+      </w:r>
+      <w:proofErr w:type="spellStart"/>
+      <w:r>
+        <w:t>endif</w:t>
+      </w:r>
+      <w:proofErr w:type="spellEnd"/>
+      <w:r>
+        <w:t xml:space="preserve"> %}</w:t>
       </w:r>
     </w:p>
     <w:p/>
@@ -493,7 +1193,35 @@
         <w:rPr>
           <w:b/>
         </w:rPr>
-        <w:t>{%p if Podani.prilohy %}</w:t>
+        <w:t xml:space="preserve">{%p </w:t>
+      </w:r>
+      <w:proofErr w:type="spellStart"/>
+      <w:r>
+        <w:rPr>
+          <w:b/>
+        </w:rPr>
+        <w:t>if</w:t>
+      </w:r>
+      <w:proofErr w:type="spellEnd"/>
+      <w:r>
+        <w:rPr>
+          <w:b/>
+        </w:rPr>
+        <w:t xml:space="preserve"> </w:t>
+      </w:r>
+      <w:proofErr w:type="spellStart"/>
+      <w:r>
+        <w:rPr>
+          <w:b/>
+        </w:rPr>
+        <w:t>Podani.prilohy</w:t>
+      </w:r>
+      <w:proofErr w:type="spellEnd"/>
+      <w:r>
+        <w:rPr>
+          <w:b/>
+        </w:rPr>
+        <w:t xml:space="preserve"> %}</w:t>
       </w:r>
     </w:p>
     <w:p>
@@ -519,7 +1247,31 @@
         <w:spacing w:line="281" w:lineRule="auto"/>
       </w:pPr>
       <w:r>
-        <w:t>{%p for priloha in Podani.prilohySeznam %}</w:t>
+        <w:t xml:space="preserve">{%p </w:t>
+      </w:r>
+      <w:proofErr w:type="spellStart"/>
+      <w:r>
+        <w:t>for</w:t>
+      </w:r>
+      <w:proofErr w:type="spellEnd"/>
+      <w:r>
+        <w:t xml:space="preserve"> </w:t>
+      </w:r>
+      <w:proofErr w:type="spellStart"/>
+      <w:r>
+        <w:t>priloha</w:t>
+      </w:r>
+      <w:proofErr w:type="spellEnd"/>
+      <w:r>
+        <w:t xml:space="preserve"> in </w:t>
+      </w:r>
+      <w:proofErr w:type="spellStart"/>
+      <w:r>
+        <w:t>Podani.prilohySeznam</w:t>
+      </w:r>
+      <w:proofErr w:type="spellEnd"/>
+      <w:r>
+        <w:t xml:space="preserve"> %}</w:t>
       </w:r>
     </w:p>
     <w:p>
@@ -531,8 +1283,18 @@
         </w:numPr>
         <w:spacing w:line="281" w:lineRule="auto"/>
       </w:pPr>
-      <w:r>
-        <w:t>{{ priloha }}</w:t>
+      <w:proofErr w:type="gramStart"/>
+      <w:r>
+        <w:t xml:space="preserve">{{ </w:t>
+      </w:r>
+      <w:proofErr w:type="spellStart"/>
+      <w:r>
+        <w:t>priloha</w:t>
+      </w:r>
+      <w:proofErr w:type="spellEnd"/>
+      <w:proofErr w:type="gramEnd"/>
+      <w:r>
+        <w:t xml:space="preserve"> }}</w:t>
       </w:r>
     </w:p>
     <w:p>
@@ -545,7 +1307,15 @@
         <w:spacing w:line="281" w:lineRule="auto"/>
       </w:pPr>
       <w:r>
-        <w:t>{%p endfor %}</w:t>
+        <w:t xml:space="preserve">{%p </w:t>
+      </w:r>
+      <w:proofErr w:type="spellStart"/>
+      <w:r>
+        <w:t>endfor</w:t>
+      </w:r>
+      <w:proofErr w:type="spellEnd"/>
+      <w:r>
+        <w:t xml:space="preserve"> %}</w:t>
       </w:r>
     </w:p>
     <w:p>
@@ -558,7 +1328,15 @@
         <w:spacing w:line="281" w:lineRule="auto"/>
       </w:pPr>
       <w:r>
-        <w:t>{%p endif %}</w:t>
+        <w:t xml:space="preserve">{%p </w:t>
+      </w:r>
+      <w:proofErr w:type="spellStart"/>
+      <w:r>
+        <w:t>endif</w:t>
+      </w:r>
+      <w:proofErr w:type="spellEnd"/>
+      <w:r>
+        <w:t xml:space="preserve"> %}</w:t>
       </w:r>
     </w:p>
     <w:p>
@@ -1414,6 +2192,119 @@
     </w:lvl>
   </w:abstractNum>
   <w:abstractNum w:abstractNumId="7" w15:restartNumberingAfterBreak="0">
+    <w:nsid w:val="1F0E0CDE"/>
+    <w:multiLevelType w:val="hybridMultilevel"/>
+    <w:tmpl w:val="A26A56F8"/>
+    <w:lvl w:ilvl="0" w:tplc="08090001">
+      <w:start w:val="1"/>
+      <w:numFmt w:val="bullet"/>
+      <w:lvlText w:val=""/>
+      <w:lvlJc w:val="left"/>
+      <w:pPr>
+        <w:ind w:left="720" w:hanging="360"/>
+      </w:pPr>
+      <w:rPr>
+        <w:rFonts w:ascii="Symbol" w:hAnsi="Symbol" w:hint="default"/>
+      </w:rPr>
+    </w:lvl>
+    <w:lvl w:ilvl="1" w:tplc="08090003" w:tentative="1">
+      <w:start w:val="1"/>
+      <w:numFmt w:val="bullet"/>
+      <w:lvlText w:val="o"/>
+      <w:lvlJc w:val="left"/>
+      <w:pPr>
+        <w:ind w:left="1440" w:hanging="360"/>
+      </w:pPr>
+      <w:rPr>
+        <w:rFonts w:ascii="Courier New" w:hAnsi="Courier New" w:cs="Courier New" w:hint="default"/>
+      </w:rPr>
+    </w:lvl>
+    <w:lvl w:ilvl="2" w:tplc="08090005" w:tentative="1">
+      <w:start w:val="1"/>
+      <w:numFmt w:val="bullet"/>
+      <w:lvlText w:val=""/>
+      <w:lvlJc w:val="left"/>
+      <w:pPr>
+        <w:ind w:left="2160" w:hanging="360"/>
+      </w:pPr>
+      <w:rPr>
+        <w:rFonts w:ascii="Wingdings" w:hAnsi="Wingdings" w:hint="default"/>
+      </w:rPr>
+    </w:lvl>
+    <w:lvl w:ilvl="3" w:tplc="08090001" w:tentative="1">
+      <w:start w:val="1"/>
+      <w:numFmt w:val="bullet"/>
+      <w:lvlText w:val=""/>
+      <w:lvlJc w:val="left"/>
+      <w:pPr>
+        <w:ind w:left="2880" w:hanging="360"/>
+      </w:pPr>
+      <w:rPr>
+        <w:rFonts w:ascii="Symbol" w:hAnsi="Symbol" w:hint="default"/>
+      </w:rPr>
+    </w:lvl>
+    <w:lvl w:ilvl="4" w:tplc="08090003" w:tentative="1">
+      <w:start w:val="1"/>
+      <w:numFmt w:val="bullet"/>
+      <w:lvlText w:val="o"/>
+      <w:lvlJc w:val="left"/>
+      <w:pPr>
+        <w:ind w:left="3600" w:hanging="360"/>
+      </w:pPr>
+      <w:rPr>
+        <w:rFonts w:ascii="Courier New" w:hAnsi="Courier New" w:cs="Courier New" w:hint="default"/>
+      </w:rPr>
+    </w:lvl>
+    <w:lvl w:ilvl="5" w:tplc="08090005" w:tentative="1">
+      <w:start w:val="1"/>
+      <w:numFmt w:val="bullet"/>
+      <w:lvlText w:val=""/>
+      <w:lvlJc w:val="left"/>
+      <w:pPr>
+        <w:ind w:left="4320" w:hanging="360"/>
+      </w:pPr>
+      <w:rPr>
+        <w:rFonts w:ascii="Wingdings" w:hAnsi="Wingdings" w:hint="default"/>
+      </w:rPr>
+    </w:lvl>
+    <w:lvl w:ilvl="6" w:tplc="08090001" w:tentative="1">
+      <w:start w:val="1"/>
+      <w:numFmt w:val="bullet"/>
+      <w:lvlText w:val=""/>
+      <w:lvlJc w:val="left"/>
+      <w:pPr>
+        <w:ind w:left="5040" w:hanging="360"/>
+      </w:pPr>
+      <w:rPr>
+        <w:rFonts w:ascii="Symbol" w:hAnsi="Symbol" w:hint="default"/>
+      </w:rPr>
+    </w:lvl>
+    <w:lvl w:ilvl="7" w:tplc="08090003" w:tentative="1">
+      <w:start w:val="1"/>
+      <w:numFmt w:val="bullet"/>
+      <w:lvlText w:val="o"/>
+      <w:lvlJc w:val="left"/>
+      <w:pPr>
+        <w:ind w:left="5760" w:hanging="360"/>
+      </w:pPr>
+      <w:rPr>
+        <w:rFonts w:ascii="Courier New" w:hAnsi="Courier New" w:cs="Courier New" w:hint="default"/>
+      </w:rPr>
+    </w:lvl>
+    <w:lvl w:ilvl="8" w:tplc="08090005" w:tentative="1">
+      <w:start w:val="1"/>
+      <w:numFmt w:val="bullet"/>
+      <w:lvlText w:val=""/>
+      <w:lvlJc w:val="left"/>
+      <w:pPr>
+        <w:ind w:left="6480" w:hanging="360"/>
+      </w:pPr>
+      <w:rPr>
+        <w:rFonts w:ascii="Wingdings" w:hAnsi="Wingdings" w:hint="default"/>
+      </w:rPr>
+    </w:lvl>
+  </w:abstractNum>
+  <w:abstractNum w:abstractNumId="8" w15:restartNumberingAfterBreak="0">
     <w:nsid w:val="36FA63F1"/>
     <w:multiLevelType w:val="hybridMultilevel"/>
     <w:tmpl w:val="9CD66D58"/>
@@ -1526,7 +2417,7 @@
       </w:rPr>
     </w:lvl>
   </w:abstractNum>
-  <w:abstractNum w:abstractNumId="8" w15:restartNumberingAfterBreak="0">
+  <w:abstractNum w:abstractNumId="9" w15:restartNumberingAfterBreak="0">
     <w:nsid w:val="41BF0D51"/>
     <w:multiLevelType w:val="hybridMultilevel"/>
     <w:tmpl w:val="2580F102"/>
@@ -1615,7 +2506,7 @@
       </w:pPr>
     </w:lvl>
   </w:abstractNum>
-  <w:abstractNum w:abstractNumId="9" w15:restartNumberingAfterBreak="0">
+  <w:abstractNum w:abstractNumId="10" w15:restartNumberingAfterBreak="0">
     <w:nsid w:val="46BF3F9B"/>
     <w:multiLevelType w:val="hybridMultilevel"/>
     <w:tmpl w:val="DCE84A2E"/>
@@ -1701,7 +2592,7 @@
       </w:pPr>
     </w:lvl>
   </w:abstractNum>
-  <w:abstractNum w:abstractNumId="10" w15:restartNumberingAfterBreak="0">
+  <w:abstractNum w:abstractNumId="11" w15:restartNumberingAfterBreak="0">
     <w:nsid w:val="4E5C75C9"/>
     <w:multiLevelType w:val="hybridMultilevel"/>
     <w:tmpl w:val="E15C3E04"/>
@@ -1814,7 +2705,7 @@
       </w:rPr>
     </w:lvl>
   </w:abstractNum>
-  <w:abstractNum w:abstractNumId="11" w15:restartNumberingAfterBreak="0">
+  <w:abstractNum w:abstractNumId="12" w15:restartNumberingAfterBreak="0">
     <w:nsid w:val="7E6A0BA0"/>
     <w:multiLevelType w:val="hybridMultilevel"/>
     <w:tmpl w:val="ECD07A4A"/>
@@ -1828,6 +2719,119 @@
       </w:pPr>
       <w:rPr>
         <w:rFonts w:ascii="Gill Sans MT" w:eastAsia="Times New Roman" w:hAnsi="Gill Sans MT" w:cs="Times New Roman" w:hint="default"/>
+      </w:rPr>
+    </w:lvl>
+    <w:lvl w:ilvl="1" w:tplc="08090003" w:tentative="1">
+      <w:start w:val="1"/>
+      <w:numFmt w:val="bullet"/>
+      <w:lvlText w:val="o"/>
+      <w:lvlJc w:val="left"/>
+      <w:pPr>
+        <w:ind w:left="1440" w:hanging="360"/>
+      </w:pPr>
+      <w:rPr>
+        <w:rFonts w:ascii="Courier New" w:hAnsi="Courier New" w:cs="Courier New" w:hint="default"/>
+      </w:rPr>
+    </w:lvl>
+    <w:lvl w:ilvl="2" w:tplc="08090005" w:tentative="1">
+      <w:start w:val="1"/>
+      <w:numFmt w:val="bullet"/>
+      <w:lvlText w:val=""/>
+      <w:lvlJc w:val="left"/>
+      <w:pPr>
+        <w:ind w:left="2160" w:hanging="360"/>
+      </w:pPr>
+      <w:rPr>
+        <w:rFonts w:ascii="Wingdings" w:hAnsi="Wingdings" w:hint="default"/>
+      </w:rPr>
+    </w:lvl>
+    <w:lvl w:ilvl="3" w:tplc="08090001" w:tentative="1">
+      <w:start w:val="1"/>
+      <w:numFmt w:val="bullet"/>
+      <w:lvlText w:val=""/>
+      <w:lvlJc w:val="left"/>
+      <w:pPr>
+        <w:ind w:left="2880" w:hanging="360"/>
+      </w:pPr>
+      <w:rPr>
+        <w:rFonts w:ascii="Symbol" w:hAnsi="Symbol" w:hint="default"/>
+      </w:rPr>
+    </w:lvl>
+    <w:lvl w:ilvl="4" w:tplc="08090003" w:tentative="1">
+      <w:start w:val="1"/>
+      <w:numFmt w:val="bullet"/>
+      <w:lvlText w:val="o"/>
+      <w:lvlJc w:val="left"/>
+      <w:pPr>
+        <w:ind w:left="3600" w:hanging="360"/>
+      </w:pPr>
+      <w:rPr>
+        <w:rFonts w:ascii="Courier New" w:hAnsi="Courier New" w:cs="Courier New" w:hint="default"/>
+      </w:rPr>
+    </w:lvl>
+    <w:lvl w:ilvl="5" w:tplc="08090005" w:tentative="1">
+      <w:start w:val="1"/>
+      <w:numFmt w:val="bullet"/>
+      <w:lvlText w:val=""/>
+      <w:lvlJc w:val="left"/>
+      <w:pPr>
+        <w:ind w:left="4320" w:hanging="360"/>
+      </w:pPr>
+      <w:rPr>
+        <w:rFonts w:ascii="Wingdings" w:hAnsi="Wingdings" w:hint="default"/>
+      </w:rPr>
+    </w:lvl>
+    <w:lvl w:ilvl="6" w:tplc="08090001" w:tentative="1">
+      <w:start w:val="1"/>
+      <w:numFmt w:val="bullet"/>
+      <w:lvlText w:val=""/>
+      <w:lvlJc w:val="left"/>
+      <w:pPr>
+        <w:ind w:left="5040" w:hanging="360"/>
+      </w:pPr>
+      <w:rPr>
+        <w:rFonts w:ascii="Symbol" w:hAnsi="Symbol" w:hint="default"/>
+      </w:rPr>
+    </w:lvl>
+    <w:lvl w:ilvl="7" w:tplc="08090003" w:tentative="1">
+      <w:start w:val="1"/>
+      <w:numFmt w:val="bullet"/>
+      <w:lvlText w:val="o"/>
+      <w:lvlJc w:val="left"/>
+      <w:pPr>
+        <w:ind w:left="5760" w:hanging="360"/>
+      </w:pPr>
+      <w:rPr>
+        <w:rFonts w:ascii="Courier New" w:hAnsi="Courier New" w:cs="Courier New" w:hint="default"/>
+      </w:rPr>
+    </w:lvl>
+    <w:lvl w:ilvl="8" w:tplc="08090005" w:tentative="1">
+      <w:start w:val="1"/>
+      <w:numFmt w:val="bullet"/>
+      <w:lvlText w:val=""/>
+      <w:lvlJc w:val="left"/>
+      <w:pPr>
+        <w:ind w:left="6480" w:hanging="360"/>
+      </w:pPr>
+      <w:rPr>
+        <w:rFonts w:ascii="Wingdings" w:hAnsi="Wingdings" w:hint="default"/>
+      </w:rPr>
+    </w:lvl>
+  </w:abstractNum>
+  <w:abstractNum w:abstractNumId="13" w15:restartNumberingAfterBreak="0">
+    <w:nsid w:val="7EAA06BE"/>
+    <w:multiLevelType w:val="hybridMultilevel"/>
+    <w:tmpl w:val="E87C6BB4"/>
+    <w:lvl w:ilvl="0" w:tplc="08090011">
+      <w:start w:val="1"/>
+      <w:numFmt w:val="decimal"/>
+      <w:lvlText w:val="%1)"/>
+      <w:lvlJc w:val="left"/>
+      <w:pPr>
+        <w:ind w:left="720" w:hanging="360"/>
+      </w:pPr>
+      <w:rPr>
+        <w:rFonts w:hint="default"/>
       </w:rPr>
     </w:lvl>
     <w:lvl w:ilvl="1" w:tplc="08090003" w:tentative="1">
@@ -1940,7 +2944,7 @@
     <w:abstractNumId w:val="6"/>
   </w:num>
   <w:num w:numId="5">
-    <w:abstractNumId w:val="10"/>
+    <w:abstractNumId w:val="11"/>
   </w:num>
   <w:num w:numId="6">
     <w:abstractNumId w:val="1"/>
@@ -1949,10 +2953,10 @@
     </w:lvlOverride>
   </w:num>
   <w:num w:numId="7">
-    <w:abstractNumId w:val="8"/>
+    <w:abstractNumId w:val="9"/>
   </w:num>
   <w:num w:numId="8">
-    <w:abstractNumId w:val="9"/>
+    <w:abstractNumId w:val="10"/>
   </w:num>
   <w:num w:numId="9">
     <w:abstractNumId w:val="4"/>
@@ -1970,10 +2974,16 @@
     <w:abstractNumId w:val="2"/>
   </w:num>
   <w:num w:numId="14">
+    <w:abstractNumId w:val="8"/>
+  </w:num>
+  <w:num w:numId="15">
+    <w:abstractNumId w:val="12"/>
+  </w:num>
+  <w:num w:numId="16">
     <w:abstractNumId w:val="7"/>
   </w:num>
-  <w:num w:numId="15">
-    <w:abstractNumId w:val="11"/>
+  <w:num w:numId="17">
+    <w:abstractNumId w:val="13"/>
   </w:num>
 </w:numbering>
 </file>

--- a/docassemble/VzoryPravnichPodani/data/templates/106.docx
+++ b/docassemble/VzoryPravnichPodani/data/templates/106.docx
@@ -30,35 +30,7 @@
         <w:rPr>
           <w:bCs/>
         </w:rPr>
-        <w:t xml:space="preserve">{%p </w:t>
-      </w:r>
-      <w:proofErr w:type="spellStart"/>
-      <w:r>
-        <w:rPr>
-          <w:bCs/>
-        </w:rPr>
-        <w:t>if</w:t>
-      </w:r>
-      <w:proofErr w:type="spellEnd"/>
-      <w:r>
-        <w:rPr>
-          <w:bCs/>
-        </w:rPr>
-        <w:t xml:space="preserve"> </w:t>
-      </w:r>
-      <w:proofErr w:type="spellStart"/>
-      <w:r>
-        <w:rPr>
-          <w:bCs/>
-        </w:rPr>
-        <w:t>Podatel.forma</w:t>
-      </w:r>
-      <w:proofErr w:type="spellEnd"/>
-      <w:r>
-        <w:rPr>
-          <w:bCs/>
-        </w:rPr>
-        <w:t xml:space="preserve"> == ‘PO‘ %}</w:t>
+        <w:t>{%p if Podatel.forma == ‘PO‘ %}</w:t>
       </w:r>
     </w:p>
     <w:p>
@@ -67,13 +39,8 @@
       </w:pPr>
       <w:proofErr w:type="gramStart"/>
       <w:r>
-        <w:t xml:space="preserve">{{ </w:t>
-      </w:r>
-      <w:proofErr w:type="spellStart"/>
-      <w:r>
-        <w:t>Podatel.name.text</w:t>
-      </w:r>
-      <w:proofErr w:type="spellEnd"/>
+        <w:t>{{ Podatel.name.text</w:t>
+      </w:r>
       <w:proofErr w:type="gramEnd"/>
       <w:r>
         <w:t xml:space="preserve"> }}</w:t>
@@ -88,13 +55,8 @@
       </w:r>
       <w:proofErr w:type="gramStart"/>
       <w:r>
-        <w:t xml:space="preserve">{{ </w:t>
-      </w:r>
-      <w:proofErr w:type="spellStart"/>
-      <w:r>
-        <w:t>Podatel.ic</w:t>
-      </w:r>
-      <w:proofErr w:type="spellEnd"/>
+        <w:t>{{ Podatel.ic</w:t>
+      </w:r>
       <w:proofErr w:type="gramEnd"/>
       <w:r>
         <w:t xml:space="preserve"> }} </w:t>
@@ -109,13 +71,8 @@
       </w:r>
       <w:proofErr w:type="gramStart"/>
       <w:r>
-        <w:t xml:space="preserve">{{ </w:t>
-      </w:r>
-      <w:proofErr w:type="spellStart"/>
-      <w:r>
-        <w:t>Podatel.address</w:t>
-      </w:r>
-      <w:proofErr w:type="spellEnd"/>
+        <w:t>{{ Podatel.address</w:t>
+      </w:r>
       <w:proofErr w:type="gramEnd"/>
       <w:r>
         <w:t xml:space="preserve"> }}</w:t>
@@ -126,15 +83,7 @@
         <w:pStyle w:val="Adresa"/>
       </w:pPr>
       <w:r>
-        <w:t xml:space="preserve">{%p </w:t>
-      </w:r>
-      <w:proofErr w:type="spellStart"/>
-      <w:r>
-        <w:t>else</w:t>
-      </w:r>
-      <w:proofErr w:type="spellEnd"/>
-      <w:r>
-        <w:t xml:space="preserve"> %}</w:t>
+        <w:t>{%p else %}</w:t>
       </w:r>
     </w:p>
     <w:p>
@@ -143,13 +92,8 @@
       </w:pPr>
       <w:proofErr w:type="gramStart"/>
       <w:r>
-        <w:t xml:space="preserve">{{ </w:t>
-      </w:r>
-      <w:proofErr w:type="spellStart"/>
-      <w:r>
-        <w:t>Podatel.name.text</w:t>
-      </w:r>
-      <w:proofErr w:type="spellEnd"/>
+        <w:t>{{ Podatel.name.text</w:t>
+      </w:r>
       <w:proofErr w:type="gramEnd"/>
       <w:r>
         <w:t xml:space="preserve"> }}</w:t>
@@ -161,13 +105,8 @@
       </w:pPr>
       <w:proofErr w:type="gramStart"/>
       <w:r>
-        <w:t xml:space="preserve">{{ </w:t>
-      </w:r>
-      <w:proofErr w:type="spellStart"/>
-      <w:r>
-        <w:t>Podatel.address</w:t>
-      </w:r>
-      <w:proofErr w:type="spellEnd"/>
+        <w:t>{{ Podatel.address</w:t>
+      </w:r>
       <w:proofErr w:type="gramEnd"/>
       <w:r>
         <w:t xml:space="preserve"> }}</w:t>
@@ -183,13 +122,8 @@
       </w:r>
       <w:proofErr w:type="gramStart"/>
       <w:r>
-        <w:t xml:space="preserve">{{ </w:t>
-      </w:r>
-      <w:proofErr w:type="spellStart"/>
-      <w:r>
-        <w:t>Podatel.birthday</w:t>
-      </w:r>
-      <w:proofErr w:type="spellEnd"/>
+        <w:t>{{ Podatel.birthday</w:t>
+      </w:r>
       <w:proofErr w:type="gramEnd"/>
       <w:r>
         <w:t xml:space="preserve"> }}</w:t>
@@ -201,15 +135,7 @@
         <w:jc w:val="left"/>
       </w:pPr>
       <w:r>
-        <w:t xml:space="preserve">{%p </w:t>
-      </w:r>
-      <w:proofErr w:type="spellStart"/>
-      <w:r>
-        <w:t>endif</w:t>
-      </w:r>
-      <w:proofErr w:type="spellEnd"/>
-      <w:r>
-        <w:t xml:space="preserve"> %}</w:t>
+        <w:t>{%p endif %}</w:t>
       </w:r>
     </w:p>
     <w:p>
@@ -233,26 +159,55 @@
       </w:pPr>
       <w:proofErr w:type="gramStart"/>
       <w:r>
-        <w:t xml:space="preserve">{{ </w:t>
-      </w:r>
-      <w:proofErr w:type="spellStart"/>
-      <w:r>
-        <w:t>Adresat.name.text</w:t>
-      </w:r>
-      <w:proofErr w:type="spellEnd"/>
+        <w:t>{{ Adresat.name.text</w:t>
+      </w:r>
       <w:proofErr w:type="gramEnd"/>
       <w:r>
         <w:t xml:space="preserve"> }}</w:t>
       </w:r>
       <w:r>
         <w:br/>
-        <w:t xml:space="preserve">{{ </w:t>
-      </w:r>
-      <w:proofErr w:type="spellStart"/>
-      <w:r>
-        <w:t>Adresat.ulice</w:t>
-      </w:r>
-      <w:proofErr w:type="spellEnd"/>
+        <w:t>{{ Adresat.ulice }}</w:t>
+      </w:r>
+    </w:p>
+    <w:p>
+      <w:pPr>
+        <w:pStyle w:val="Adresa"/>
+      </w:pPr>
+      <w:proofErr w:type="gramStart"/>
+      <w:r>
+        <w:t>{{ Adresat.psc</w:t>
+      </w:r>
+      <w:proofErr w:type="gramEnd"/>
+      <w:r>
+        <w:t xml:space="preserve"> }} {{ Adresat.obec }}</w:t>
+      </w:r>
+    </w:p>
+    <w:p>
+      <w:pPr>
+        <w:pStyle w:val="Adresa"/>
+      </w:pPr>
+      <w:r>
+        <w:t>{%p if Podani.forma == ‘datovka’ %}</w:t>
+      </w:r>
+    </w:p>
+    <w:p>
+      <w:pPr>
+        <w:pStyle w:val="Adresa"/>
+      </w:pPr>
+    </w:p>
+    <w:p>
+      <w:pPr>
+        <w:pStyle w:val="Adresa"/>
+      </w:pPr>
+      <w:r>
+        <w:t xml:space="preserve">IDDS: </w:t>
+      </w:r>
+      <w:proofErr w:type="gramStart"/>
+      <w:r>
+        <w:t>{{ Adresat.idds</w:t>
+      </w:r>
+      <w:proofErr w:type="gramEnd"/>
       <w:r>
         <w:t xml:space="preserve"> }}</w:t>
       </w:r>
@@ -261,100 +216,8 @@
       <w:pPr>
         <w:pStyle w:val="Adresa"/>
       </w:pPr>
-      <w:proofErr w:type="gramStart"/>
-      <w:r>
-        <w:t xml:space="preserve">{{ </w:t>
-      </w:r>
-      <w:proofErr w:type="spellStart"/>
-      <w:r>
-        <w:t>Adresat.psc</w:t>
-      </w:r>
-      <w:proofErr w:type="spellEnd"/>
-      <w:proofErr w:type="gramEnd"/>
-      <w:r>
-        <w:t xml:space="preserve"> }} {{ </w:t>
-      </w:r>
-      <w:proofErr w:type="spellStart"/>
-      <w:r>
-        <w:t>Adresat.obec</w:t>
-      </w:r>
-      <w:proofErr w:type="spellEnd"/>
-      <w:r>
-        <w:t xml:space="preserve"> }}</w:t>
-      </w:r>
-    </w:p>
-    <w:p>
-      <w:pPr>
-        <w:pStyle w:val="Adresa"/>
-      </w:pPr>
-      <w:r>
-        <w:t xml:space="preserve">{%p </w:t>
-      </w:r>
-      <w:proofErr w:type="spellStart"/>
-      <w:r>
-        <w:t>if</w:t>
-      </w:r>
-      <w:proofErr w:type="spellEnd"/>
-      <w:r>
-        <w:t xml:space="preserve"> </w:t>
-      </w:r>
-      <w:proofErr w:type="spellStart"/>
-      <w:r>
-        <w:t>Podani.forma</w:t>
-      </w:r>
-      <w:proofErr w:type="spellEnd"/>
-      <w:r>
-        <w:t xml:space="preserve"> == ‘</w:t>
-      </w:r>
-      <w:proofErr w:type="spellStart"/>
-      <w:r>
-        <w:t>datovka</w:t>
-      </w:r>
-      <w:proofErr w:type="spellEnd"/>
-      <w:r>
-        <w:t>’ %}</w:t>
-      </w:r>
-    </w:p>
-    <w:p>
-      <w:pPr>
-        <w:pStyle w:val="Adresa"/>
-      </w:pPr>
-    </w:p>
-    <w:p>
-      <w:pPr>
-        <w:pStyle w:val="Adresa"/>
-      </w:pPr>
-      <w:r>
-        <w:t xml:space="preserve">IDDS: </w:t>
-      </w:r>
-      <w:proofErr w:type="gramStart"/>
-      <w:r>
-        <w:t xml:space="preserve">{{ </w:t>
-      </w:r>
-      <w:proofErr w:type="spellStart"/>
-      <w:r>
-        <w:t>Adresat.idds</w:t>
-      </w:r>
-      <w:proofErr w:type="spellEnd"/>
-      <w:proofErr w:type="gramEnd"/>
-      <w:r>
-        <w:t xml:space="preserve"> }}</w:t>
-      </w:r>
-    </w:p>
-    <w:p>
-      <w:pPr>
-        <w:pStyle w:val="Adresa"/>
-      </w:pPr>
-      <w:r>
-        <w:t xml:space="preserve">{%p </w:t>
-      </w:r>
-      <w:proofErr w:type="spellStart"/>
-      <w:r>
-        <w:t>endif</w:t>
-      </w:r>
-      <w:proofErr w:type="spellEnd"/>
-      <w:r>
-        <w:t xml:space="preserve"> %}</w:t>
+      <w:r>
+        <w:t>{%p endif %}</w:t>
       </w:r>
     </w:p>
     <w:p>
@@ -387,78 +250,71 @@
         <w:rPr>
           <w:color w:val="000000"/>
         </w:rPr>
-        <w:t xml:space="preserve">{{ </w:t>
-      </w:r>
-      <w:proofErr w:type="spellStart"/>
+        <w:t>{{ format</w:t>
+      </w:r>
+      <w:proofErr w:type="gramEnd"/>
       <w:r>
         <w:rPr>
           <w:color w:val="000000"/>
         </w:rPr>
-        <w:t>format</w:t>
+        <w:t>_date(today(), format=‘dd.MM.yyyy‘)  }}</w:t>
+      </w:r>
+    </w:p>
+    <w:p>
+      <w:pPr>
+        <w:pStyle w:val="Nzev1"/>
+      </w:pPr>
+      <w:r>
+        <w:t xml:space="preserve">Žádost o poskytnutí informací </w:t>
+      </w:r>
+    </w:p>
+    <w:p>
+      <w:pPr>
+        <w:jc w:val="both"/>
+      </w:pPr>
+      <w:r>
+        <w:t>Podatel tímto žádá, v</w:t>
+      </w:r>
+      <w:r>
+        <w:t>e</w:t>
+      </w:r>
+      <w:r>
+        <w:t> smyslu zákona č.</w:t>
+      </w:r>
+      <w:r>
+        <w:t xml:space="preserve"> </w:t>
+      </w:r>
+      <w:r>
+        <w:t>1</w:t>
+      </w:r>
+      <w:r>
+        <w:t>06</w:t>
+      </w:r>
+      <w:r>
+        <w:t>/199</w:t>
+      </w:r>
+      <w:r>
+        <w:t>9</w:t>
+      </w:r>
+      <w:r>
+        <w:t xml:space="preserve"> Sb., o </w:t>
+      </w:r>
+      <w:r>
+        <w:t>svobodném přístupu k informacím</w:t>
+      </w:r>
+      <w:r>
+        <w:t xml:space="preserve">, ve znění pozdějších předpisů, </w:t>
+      </w:r>
+      <w:proofErr w:type="gramStart"/>
+      <w:r>
+        <w:t>{{ Adresat.name</w:t>
       </w:r>
       <w:proofErr w:type="gramEnd"/>
       <w:r>
-        <w:rPr>
-          <w:color w:val="000000"/>
-        </w:rPr>
-        <w:t>_date</w:t>
-      </w:r>
-      <w:proofErr w:type="spellEnd"/>
-      <w:r>
-        <w:rPr>
-          <w:color w:val="000000"/>
-        </w:rPr>
-        <w:t>(</w:t>
-      </w:r>
-      <w:proofErr w:type="spellStart"/>
-      <w:r>
-        <w:rPr>
-          <w:color w:val="000000"/>
-        </w:rPr>
-        <w:t>today</w:t>
-      </w:r>
-      <w:proofErr w:type="spellEnd"/>
-      <w:r>
-        <w:rPr>
-          <w:color w:val="000000"/>
-        </w:rPr>
-        <w:t xml:space="preserve">(), </w:t>
-      </w:r>
-      <w:proofErr w:type="spellStart"/>
-      <w:r>
-        <w:rPr>
-          <w:color w:val="000000"/>
-        </w:rPr>
-        <w:t>format</w:t>
-      </w:r>
-      <w:proofErr w:type="spellEnd"/>
-      <w:r>
-        <w:rPr>
-          <w:color w:val="000000"/>
-        </w:rPr>
-        <w:t>=‘</w:t>
-      </w:r>
-      <w:proofErr w:type="spellStart"/>
-      <w:r>
-        <w:rPr>
-          <w:color w:val="000000"/>
-        </w:rPr>
-        <w:t>dd.MM.yyyy</w:t>
-      </w:r>
-      <w:proofErr w:type="spellEnd"/>
-      <w:r>
-        <w:rPr>
-          <w:color w:val="000000"/>
-        </w:rPr>
-        <w:t>‘)  }}</w:t>
-      </w:r>
-    </w:p>
-    <w:p>
-      <w:pPr>
-        <w:pStyle w:val="Nzev1"/>
-      </w:pPr>
-      <w:r>
-        <w:t xml:space="preserve">Žádost o poskytnutí informací </w:t>
+        <w:t xml:space="preserve"> }}</w:t>
+      </w:r>
+      <w:r>
+        <w:t xml:space="preserve"> o poskytnutí následujících informací:</w:t>
       </w:r>
     </w:p>
     <w:p>
@@ -466,64 +322,7 @@
         <w:jc w:val="both"/>
       </w:pPr>
       <w:r>
-        <w:t>Podatel tímto žádá, v</w:t>
-      </w:r>
-      <w:r>
-        <w:t>e</w:t>
-      </w:r>
-      <w:r>
-        <w:t> smyslu zákona č.</w:t>
-      </w:r>
-      <w:r>
-        <w:t xml:space="preserve"> </w:t>
-      </w:r>
-      <w:r>
-        <w:t>1</w:t>
-      </w:r>
-      <w:r>
-        <w:t>06</w:t>
-      </w:r>
-      <w:r>
-        <w:t>/199</w:t>
-      </w:r>
-      <w:r>
-        <w:t>9</w:t>
-      </w:r>
-      <w:r>
-        <w:t xml:space="preserve"> Sb., o </w:t>
-      </w:r>
-      <w:r>
-        <w:t>svobodném přístupu k informacím</w:t>
-      </w:r>
-      <w:r>
-        <w:t xml:space="preserve">, ve znění pozdějších předpisů, </w:t>
-      </w:r>
-      <w:proofErr w:type="gramStart"/>
-      <w:r>
-        <w:t>{{ Adresat.name</w:t>
-      </w:r>
-      <w:proofErr w:type="gramEnd"/>
-      <w:r>
-        <w:t xml:space="preserve"> }}</w:t>
-      </w:r>
-      <w:r>
-        <w:t xml:space="preserve"> o poskytnutí následujících informací:</w:t>
-      </w:r>
-    </w:p>
-    <w:p>
-      <w:pPr>
-        <w:jc w:val="both"/>
-      </w:pPr>
-      <w:r>
-        <w:t xml:space="preserve">{%p </w:t>
-      </w:r>
-      <w:proofErr w:type="spellStart"/>
-      <w:r>
-        <w:t>if</w:t>
-      </w:r>
-      <w:proofErr w:type="spellEnd"/>
-      <w:r>
-        <w:t xml:space="preserve"> zdroj == ‘HS’ %}</w:t>
+        <w:t>{%p if zdroj == ‘HS’ %}</w:t>
       </w:r>
     </w:p>
     <w:p>
@@ -543,30 +342,23 @@
         <w:t>{{</w:t>
       </w:r>
       <w:r>
-        <w:t xml:space="preserve"> </w:t>
-      </w:r>
-      <w:proofErr w:type="spellStart"/>
-      <w:r>
-        <w:t>Podani.smlouvaC</w:t>
+        <w:t xml:space="preserve"> Podani.smlouvaC</w:t>
       </w:r>
       <w:r>
         <w:t>islo</w:t>
       </w:r>
-      <w:proofErr w:type="spellEnd"/>
       <w:proofErr w:type="gramEnd"/>
       <w:r>
         <w:t xml:space="preserve"> }} uzavřené dne {{ </w:t>
       </w:r>
-      <w:proofErr w:type="spellStart"/>
       <w:r>
         <w:t>Podani.smlouvaD</w:t>
       </w:r>
       <w:r>
-        <w:t>atum</w:t>
-      </w:r>
-      <w:proofErr w:type="spellEnd"/>
-      <w:r>
-        <w:t xml:space="preserve"> }}</w:t>
+        <w:t>atum }}</w:t>
+      </w:r>
+      <w:r>
+        <w:t xml:space="preserve"> a jaký postup k jejímu uzavření vedl.</w:t>
       </w:r>
     </w:p>
     <w:p>
@@ -574,23 +366,7 @@
         <w:jc w:val="both"/>
       </w:pPr>
       <w:r>
-        <w:t xml:space="preserve">{%p </w:t>
-      </w:r>
-      <w:proofErr w:type="spellStart"/>
-      <w:r>
-        <w:t>elif</w:t>
-      </w:r>
-      <w:proofErr w:type="spellEnd"/>
-      <w:r>
-        <w:t xml:space="preserve"> zdroj == ‘</w:t>
-      </w:r>
-      <w:proofErr w:type="spellStart"/>
-      <w:r>
-        <w:t>odpad_stavebko</w:t>
-      </w:r>
-      <w:proofErr w:type="spellEnd"/>
-      <w:r>
-        <w:t>’ %}</w:t>
+        <w:t>{%p elif zdroj == ‘odpad_stavebko’ %}</w:t>
       </w:r>
     </w:p>
     <w:p>
@@ -607,35 +383,14 @@
       </w:r>
       <w:proofErr w:type="gramStart"/>
       <w:r>
-        <w:t xml:space="preserve">{{ </w:t>
-      </w:r>
-      <w:proofErr w:type="spellStart"/>
-      <w:r>
-        <w:t>url</w:t>
+        <w:t>{{ url</w:t>
       </w:r>
       <w:proofErr w:type="gramEnd"/>
       <w:r>
-        <w:t>_args</w:t>
-      </w:r>
-      <w:proofErr w:type="spellEnd"/>
-      <w:r>
-        <w:t>['</w:t>
-      </w:r>
-      <w:proofErr w:type="spellStart"/>
-      <w:r>
-        <w:t>id_zarizeni</w:t>
-      </w:r>
-      <w:proofErr w:type="spellEnd"/>
-      <w:r>
-        <w:t xml:space="preserve">'] }} na adrese {{ </w:t>
-      </w:r>
-      <w:proofErr w:type="spellStart"/>
-      <w:r>
-        <w:t>url_args</w:t>
-      </w:r>
-      <w:proofErr w:type="spellEnd"/>
-      <w:r>
-        <w:t>['adresa']</w:t>
+        <w:t xml:space="preserve">_args['id_zarizeni'] }} na adrese {{ </w:t>
+      </w:r>
+      <w:r>
+        <w:t>url_args['adresa']</w:t>
       </w:r>
       <w:r>
         <w:t xml:space="preserve"> }}</w:t>
@@ -646,23 +401,7 @@
         <w:jc w:val="both"/>
       </w:pPr>
       <w:r>
-        <w:t xml:space="preserve">{%p </w:t>
-      </w:r>
-      <w:proofErr w:type="spellStart"/>
-      <w:r>
-        <w:t>elif</w:t>
-      </w:r>
-      <w:proofErr w:type="spellEnd"/>
-      <w:r>
-        <w:t xml:space="preserve"> zdroj == ‘</w:t>
-      </w:r>
-      <w:proofErr w:type="spellStart"/>
-      <w:r>
-        <w:t>odpad_kraj</w:t>
-      </w:r>
-      <w:proofErr w:type="spellEnd"/>
-      <w:r>
-        <w:t>’ %}</w:t>
+        <w:t>{%p elif zdroj == ‘odpad_kraj’ %}</w:t>
       </w:r>
     </w:p>
     <w:p>
@@ -688,35 +427,11 @@
       </w:r>
       <w:proofErr w:type="gramStart"/>
       <w:r>
-        <w:t xml:space="preserve">{{ </w:t>
-      </w:r>
-      <w:proofErr w:type="spellStart"/>
-      <w:r>
-        <w:t>url</w:t>
+        <w:t>{{ url</w:t>
       </w:r>
       <w:proofErr w:type="gramEnd"/>
       <w:r>
-        <w:t>_args</w:t>
-      </w:r>
-      <w:proofErr w:type="spellEnd"/>
-      <w:r>
-        <w:t>['</w:t>
-      </w:r>
-      <w:proofErr w:type="spellStart"/>
-      <w:r>
-        <w:t>id_zarizeni</w:t>
-      </w:r>
-      <w:proofErr w:type="spellEnd"/>
-      <w:r>
-        <w:t xml:space="preserve">'] }} na adrese {{ </w:t>
-      </w:r>
-      <w:proofErr w:type="spellStart"/>
-      <w:r>
-        <w:t>url_args</w:t>
-      </w:r>
-      <w:proofErr w:type="spellEnd"/>
-      <w:r>
-        <w:t>['adresa'] }}</w:t>
+        <w:t>_args['id_zarizeni'] }} na adrese {{ url_args['adresa'] }}</w:t>
       </w:r>
     </w:p>
     <w:p>
@@ -724,15 +439,182 @@
         <w:jc w:val="both"/>
       </w:pPr>
       <w:r>
-        <w:t xml:space="preserve">{%p </w:t>
-      </w:r>
-      <w:proofErr w:type="spellStart"/>
-      <w:r>
-        <w:t>else</w:t>
-      </w:r>
-      <w:proofErr w:type="spellEnd"/>
-      <w:r>
-        <w:t>%}</w:t>
+        <w:t>{%p elif zdroj == ‘</w:t>
+      </w:r>
+      <w:r>
+        <w:t>stavba</w:t>
+      </w:r>
+      <w:r>
+        <w:t>’ %}</w:t>
+      </w:r>
+    </w:p>
+    <w:p>
+      <w:pPr>
+        <w:jc w:val="both"/>
+      </w:pPr>
+      <w:r>
+        <w:t>K</w:t>
+      </w:r>
+      <w:r>
+        <w:t xml:space="preserve"> </w:t>
+      </w:r>
+      <w:r>
+        <w:t xml:space="preserve">objektu </w:t>
+      </w:r>
+      <w:proofErr w:type="gramStart"/>
+      <w:r>
+        <w:t>{{ Podani.typ</w:t>
+      </w:r>
+      <w:proofErr w:type="gramEnd"/>
+      <w:r>
+        <w:t>_objektu }}</w:t>
+      </w:r>
+      <w:r>
+        <w:t xml:space="preserve"> </w:t>
+      </w:r>
+      <w:r>
+        <w:t xml:space="preserve">umístěnému </w:t>
+      </w:r>
+      <w:r>
+        <w:t xml:space="preserve">na adrese </w:t>
+      </w:r>
+      <w:r>
+        <w:t>{{ Podani.adresa_objektu }}</w:t>
+      </w:r>
+    </w:p>
+    <w:p>
+      <w:pPr>
+        <w:pStyle w:val="ListParagraph"/>
+        <w:numPr>
+          <w:ilvl w:val="0"/>
+          <w:numId w:val="18"/>
+        </w:numPr>
+        <w:jc w:val="both"/>
+      </w:pPr>
+      <w:r>
+        <w:t>Jaká pravidla pro tento objekt upravuje územní plán obce.</w:t>
+      </w:r>
+    </w:p>
+    <w:p>
+      <w:pPr>
+        <w:pStyle w:val="ListParagraph"/>
+        <w:numPr>
+          <w:ilvl w:val="0"/>
+          <w:numId w:val="18"/>
+        </w:numPr>
+        <w:jc w:val="both"/>
+      </w:pPr>
+      <w:r>
+        <w:t>Kopii územního souhlasu a stavebního povolení – popřípadě obdobných rozhodnutí, vydaných pro daný objekt.</w:t>
+      </w:r>
+    </w:p>
+    <w:p>
+      <w:pPr>
+        <w:pStyle w:val="ListParagraph"/>
+        <w:numPr>
+          <w:ilvl w:val="0"/>
+          <w:numId w:val="18"/>
+        </w:numPr>
+        <w:jc w:val="both"/>
+      </w:pPr>
+      <w:r>
+        <w:lastRenderedPageBreak/>
+        <w:t>Kopii závěrečné zprávy EIA či povolení IPPC, pakliže byly pro tento objekt zpracovány.</w:t>
+      </w:r>
+    </w:p>
+    <w:p>
+      <w:pPr>
+        <w:pStyle w:val="ListParagraph"/>
+        <w:numPr>
+          <w:ilvl w:val="0"/>
+          <w:numId w:val="18"/>
+        </w:numPr>
+        <w:jc w:val="both"/>
+      </w:pPr>
+      <w:r>
+        <w:t>Kopii kolaudačního souhlasu</w:t>
+      </w:r>
+    </w:p>
+    <w:p>
+      <w:pPr>
+        <w:jc w:val="both"/>
+      </w:pPr>
+      <w:r>
+        <w:t>{%p elif zdroj == ‘</w:t>
+      </w:r>
+      <w:r>
+        <w:t>hluk</w:t>
+      </w:r>
+      <w:r>
+        <w:t>’ %}</w:t>
+      </w:r>
+    </w:p>
+    <w:p>
+      <w:pPr>
+        <w:jc w:val="both"/>
+      </w:pPr>
+      <w:r>
+        <w:t>K</w:t>
+      </w:r>
+      <w:r>
+        <w:t xml:space="preserve"> </w:t>
+      </w:r>
+      <w:r>
+        <w:t xml:space="preserve">objektu </w:t>
+      </w:r>
+      <w:proofErr w:type="gramStart"/>
+      <w:r>
+        <w:t>{{ Podani.typ</w:t>
+      </w:r>
+      <w:proofErr w:type="gramEnd"/>
+      <w:r>
+        <w:t>_objektu }}</w:t>
+      </w:r>
+      <w:r>
+        <w:t xml:space="preserve"> </w:t>
+      </w:r>
+      <w:r>
+        <w:t xml:space="preserve">umístěnému </w:t>
+      </w:r>
+      <w:r>
+        <w:t xml:space="preserve">na adrese </w:t>
+      </w:r>
+      <w:r>
+        <w:t>{{ Podani.adresa_objektu }}</w:t>
+      </w:r>
+    </w:p>
+    <w:p>
+      <w:pPr>
+        <w:pStyle w:val="ListParagraph"/>
+        <w:numPr>
+          <w:ilvl w:val="0"/>
+          <w:numId w:val="14"/>
+        </w:numPr>
+        <w:jc w:val="both"/>
+      </w:pPr>
+      <w:r>
+        <w:t>Zda byla u objektu v minulosti prováděna hluková měření a pokud ano, poskytnutí zprávy o jejich provedení a naměřených hodnotách.</w:t>
+      </w:r>
+    </w:p>
+    <w:p>
+      <w:pPr>
+        <w:pStyle w:val="ListParagraph"/>
+        <w:numPr>
+          <w:ilvl w:val="0"/>
+          <w:numId w:val="14"/>
+        </w:numPr>
+        <w:jc w:val="both"/>
+      </w:pPr>
+      <w:r>
+        <w:t>Zda byla objektu udělena hluková výjimka a pokud ano, poskytnutí rozhodnutí, kterým tak bylo učiněno.</w:t>
+      </w:r>
+    </w:p>
+    <w:p>
+      <w:pPr>
+        <w:jc w:val="both"/>
+      </w:pPr>
+      <w:r>
+        <w:t>{%p else%}</w:t>
       </w:r>
     </w:p>
     <w:p>
@@ -753,26 +635,17 @@
         </w:rPr>
         <w:t xml:space="preserve">{%p for </w:t>
       </w:r>
-      <w:proofErr w:type="spellStart"/>
       <w:r>
         <w:rPr>
           <w:lang w:val="en-GB"/>
         </w:rPr>
         <w:t>polozka</w:t>
       </w:r>
-      <w:proofErr w:type="spellEnd"/>
       <w:r>
         <w:rPr>
           <w:lang w:val="en-GB"/>
         </w:rPr>
-        <w:t xml:space="preserve"> in </w:t>
-      </w:r>
-      <w:proofErr w:type="spellStart"/>
-      <w:r>
-        <w:rPr>
-          <w:lang w:val="en-GB"/>
-        </w:rPr>
-        <w:t>Podani.</w:t>
+        <w:t xml:space="preserve"> in Podani.</w:t>
       </w:r>
       <w:r>
         <w:rPr>
@@ -780,7 +653,6 @@
         </w:rPr>
         <w:t>obsah</w:t>
       </w:r>
-      <w:proofErr w:type="spellEnd"/>
       <w:r>
         <w:rPr>
           <w:lang w:val="en-GB"/>
@@ -807,7 +679,6 @@
         </w:rPr>
         <w:t xml:space="preserve">{{ </w:t>
       </w:r>
-      <w:proofErr w:type="spellStart"/>
       <w:r>
         <w:rPr>
           <w:lang w:val="en-GB"/>
@@ -820,7 +691,6 @@
         </w:rPr>
         <w:t>a</w:t>
       </w:r>
-      <w:proofErr w:type="spellEnd"/>
       <w:proofErr w:type="gramEnd"/>
       <w:r>
         <w:rPr>
@@ -845,21 +715,7 @@
         <w:rPr>
           <w:lang w:val="en-GB"/>
         </w:rPr>
-        <w:t xml:space="preserve">{%p </w:t>
-      </w:r>
-      <w:proofErr w:type="spellStart"/>
-      <w:r>
-        <w:rPr>
-          <w:lang w:val="en-GB"/>
-        </w:rPr>
-        <w:t>endfor</w:t>
-      </w:r>
-      <w:proofErr w:type="spellEnd"/>
-      <w:r>
-        <w:rPr>
-          <w:lang w:val="en-GB"/>
-        </w:rPr>
-        <w:t xml:space="preserve"> %}</w:t>
+        <w:t>{%p endfor %}</w:t>
       </w:r>
     </w:p>
     <w:p>
@@ -867,15 +723,7 @@
         <w:jc w:val="both"/>
       </w:pPr>
       <w:r>
-        <w:t xml:space="preserve">{%p </w:t>
-      </w:r>
-      <w:proofErr w:type="spellStart"/>
-      <w:r>
-        <w:t>endif</w:t>
-      </w:r>
-      <w:proofErr w:type="spellEnd"/>
-      <w:r>
-        <w:t xml:space="preserve"> %}</w:t>
+        <w:t>{%p endif %}</w:t>
       </w:r>
     </w:p>
     <w:p>
@@ -883,43 +731,24 @@
         <w:jc w:val="both"/>
       </w:pPr>
       <w:r>
-        <w:t xml:space="preserve">{%p </w:t>
-      </w:r>
-      <w:proofErr w:type="spellStart"/>
-      <w:r>
-        <w:t>if</w:t>
-      </w:r>
-      <w:proofErr w:type="spellEnd"/>
-      <w:r>
-        <w:t xml:space="preserve"> </w:t>
-      </w:r>
-      <w:proofErr w:type="spellStart"/>
+        <w:t xml:space="preserve">{%p if </w:t>
+      </w:r>
       <w:r>
         <w:t>Podani.</w:t>
       </w:r>
       <w:r>
-        <w:t>odpoved</w:t>
-      </w:r>
-      <w:proofErr w:type="spellEnd"/>
-      <w:r>
-        <w:t xml:space="preserve"> == ‘email’ %}</w:t>
+        <w:t>odpoved == ‘email’ %}</w:t>
       </w:r>
     </w:p>
     <w:p>
       <w:bookmarkStart w:id="0" w:name="_Hlk4874045"/>
       <w:r>
-        <w:lastRenderedPageBreak/>
         <w:t xml:space="preserve">Prosím o poskytnutí výše požadovaných informací elektronicky zasláním na adresu </w:t>
       </w:r>
       <w:proofErr w:type="gramStart"/>
       <w:r>
-        <w:t xml:space="preserve">{{ </w:t>
-      </w:r>
-      <w:proofErr w:type="spellStart"/>
-      <w:r>
-        <w:t>Podatel.email</w:t>
-      </w:r>
-      <w:proofErr w:type="spellEnd"/>
+        <w:t>{{ Podatel.email</w:t>
+      </w:r>
       <w:proofErr w:type="gramEnd"/>
       <w:r>
         <w:t xml:space="preserve"> }}. Za poskytnutí informací předem děkuji.</w:t>
@@ -930,34 +759,13 @@
         <w:jc w:val="both"/>
       </w:pPr>
       <w:r>
-        <w:t xml:space="preserve">{%p </w:t>
-      </w:r>
-      <w:proofErr w:type="spellStart"/>
-      <w:r>
-        <w:t>elif</w:t>
-      </w:r>
-      <w:proofErr w:type="spellEnd"/>
-      <w:r>
-        <w:t xml:space="preserve"> </w:t>
-      </w:r>
-      <w:proofErr w:type="spellStart"/>
+        <w:t xml:space="preserve">{%p elif </w:t>
+      </w:r>
       <w:r>
         <w:t>Podani.</w:t>
       </w:r>
       <w:r>
-        <w:t>odpoved</w:t>
-      </w:r>
-      <w:proofErr w:type="spellEnd"/>
-      <w:r>
-        <w:t xml:space="preserve"> == ‘</w:t>
-      </w:r>
-      <w:proofErr w:type="spellStart"/>
-      <w:r>
-        <w:t>datovka</w:t>
-      </w:r>
-      <w:proofErr w:type="spellEnd"/>
-      <w:r>
-        <w:t>’ %}</w:t>
+        <w:t>odpoved == ‘datovka’ %}</w:t>
       </w:r>
     </w:p>
     <w:bookmarkEnd w:id="0"/>
@@ -967,16 +775,11 @@
       </w:r>
       <w:proofErr w:type="gramStart"/>
       <w:r>
-        <w:t xml:space="preserve">{{ </w:t>
-      </w:r>
-      <w:proofErr w:type="spellStart"/>
-      <w:r>
-        <w:t>Podatel.</w:t>
+        <w:t>{{ Podatel.</w:t>
       </w:r>
       <w:r>
         <w:t>idds</w:t>
       </w:r>
-      <w:proofErr w:type="spellEnd"/>
       <w:proofErr w:type="gramEnd"/>
       <w:r>
         <w:t xml:space="preserve"> }}. Za poskytnutí informací předem děkuji.</w:t>
@@ -987,15 +790,7 @@
         <w:jc w:val="both"/>
       </w:pPr>
       <w:r>
-        <w:t xml:space="preserve">{%p </w:t>
-      </w:r>
-      <w:proofErr w:type="spellStart"/>
-      <w:r>
-        <w:t>else</w:t>
-      </w:r>
-      <w:proofErr w:type="spellEnd"/>
-      <w:r>
-        <w:t xml:space="preserve"> %}</w:t>
+        <w:t>{%p else %}</w:t>
       </w:r>
     </w:p>
     <w:p>
@@ -1004,13 +799,8 @@
       </w:r>
       <w:proofErr w:type="gramStart"/>
       <w:r>
-        <w:t xml:space="preserve">{{ </w:t>
-      </w:r>
-      <w:proofErr w:type="spellStart"/>
-      <w:r>
-        <w:t>Podatel.address</w:t>
-      </w:r>
-      <w:proofErr w:type="spellEnd"/>
+        <w:t>{{ Podatel.address</w:t>
+      </w:r>
       <w:proofErr w:type="gramEnd"/>
       <w:r>
         <w:t xml:space="preserve"> }}. Za poskytnutí informací předem děkuji.</w:t>
@@ -1021,15 +811,7 @@
         <w:jc w:val="both"/>
       </w:pPr>
       <w:r>
-        <w:t xml:space="preserve">{%p </w:t>
-      </w:r>
-      <w:proofErr w:type="spellStart"/>
-      <w:r>
-        <w:t>endif</w:t>
-      </w:r>
-      <w:proofErr w:type="spellEnd"/>
-      <w:r>
-        <w:t xml:space="preserve"> %}</w:t>
+        <w:t>{%p endif %}</w:t>
       </w:r>
     </w:p>
     <w:p>
@@ -1038,31 +820,7 @@
         <w:jc w:val="right"/>
       </w:pPr>
       <w:r>
-        <w:t xml:space="preserve">{% </w:t>
-      </w:r>
-      <w:proofErr w:type="spellStart"/>
-      <w:r>
-        <w:t>if</w:t>
-      </w:r>
-      <w:proofErr w:type="spellEnd"/>
-      <w:r>
-        <w:t xml:space="preserve"> </w:t>
-      </w:r>
-      <w:proofErr w:type="spellStart"/>
-      <w:r>
-        <w:t>Podani.forma</w:t>
-      </w:r>
-      <w:proofErr w:type="spellEnd"/>
-      <w:r>
-        <w:t xml:space="preserve"> == ‘</w:t>
-      </w:r>
-      <w:proofErr w:type="spellStart"/>
-      <w:r>
-        <w:t>posta</w:t>
-      </w:r>
-      <w:proofErr w:type="spellEnd"/>
-      <w:r>
-        <w:t xml:space="preserve">’ </w:t>
+        <w:t xml:space="preserve">{% if Podani.forma == ‘posta’ </w:t>
       </w:r>
       <w:proofErr w:type="gramStart"/>
       <w:r>
@@ -1070,23 +828,7 @@
       </w:r>
       <w:proofErr w:type="gramEnd"/>
       <w:r>
-        <w:t xml:space="preserve">% </w:t>
-      </w:r>
-      <w:proofErr w:type="spellStart"/>
-      <w:r>
-        <w:t>if</w:t>
-      </w:r>
-      <w:proofErr w:type="spellEnd"/>
-      <w:r>
-        <w:t xml:space="preserve"> </w:t>
-      </w:r>
-      <w:proofErr w:type="spellStart"/>
-      <w:r>
-        <w:t>Podatel.forma</w:t>
-      </w:r>
-      <w:proofErr w:type="spellEnd"/>
-      <w:r>
-        <w:t xml:space="preserve"> == ‘FO‘ %}__________________________</w:t>
+        <w:t>% if Podatel.forma == ‘FO‘ %}__________________________</w:t>
       </w:r>
     </w:p>
     <w:p>
@@ -1098,13 +840,8 @@
       </w:pPr>
       <w:proofErr w:type="gramStart"/>
       <w:r>
-        <w:t xml:space="preserve">{{ </w:t>
-      </w:r>
-      <w:proofErr w:type="spellStart"/>
-      <w:r>
-        <w:t>Podatel.name.text</w:t>
-      </w:r>
-      <w:proofErr w:type="spellEnd"/>
+        <w:t>{{ Podatel.name.text</w:t>
+      </w:r>
       <w:proofErr w:type="gramEnd"/>
       <w:r>
         <w:t xml:space="preserve"> }}</w:t>
@@ -1116,15 +853,7 @@
         <w:jc w:val="right"/>
       </w:pPr>
       <w:r>
-        <w:t xml:space="preserve">{% </w:t>
-      </w:r>
-      <w:proofErr w:type="spellStart"/>
-      <w:r>
-        <w:t>else</w:t>
-      </w:r>
-      <w:proofErr w:type="spellEnd"/>
-      <w:r>
-        <w:t xml:space="preserve"> </w:t>
+        <w:t xml:space="preserve">{% else </w:t>
       </w:r>
       <w:proofErr w:type="gramStart"/>
       <w:r>
@@ -1138,48 +867,20 @@
     <w:p>
       <w:proofErr w:type="gramStart"/>
       <w:r>
-        <w:t xml:space="preserve">{{ </w:t>
-      </w:r>
-      <w:proofErr w:type="spellStart"/>
-      <w:r>
-        <w:t>Podatel.zastupceName</w:t>
-      </w:r>
-      <w:proofErr w:type="spellEnd"/>
+        <w:lastRenderedPageBreak/>
+        <w:t>{{ Podatel.zastupceName</w:t>
+      </w:r>
       <w:proofErr w:type="gramEnd"/>
       <w:r>
         <w:t xml:space="preserve"> }}</w:t>
       </w:r>
       <w:r>
         <w:br/>
-        <w:t xml:space="preserve">{{ </w:t>
-      </w:r>
-      <w:proofErr w:type="spellStart"/>
-      <w:r>
-        <w:t>Podatel.zastupceFunkce</w:t>
-      </w:r>
-      <w:proofErr w:type="spellEnd"/>
-      <w:r>
-        <w:t xml:space="preserve"> }}</w:t>
+        <w:t>{{ Podatel.zastupceFunkce }}</w:t>
       </w:r>
       <w:r>
         <w:br/>
-        <w:t xml:space="preserve">{% </w:t>
-      </w:r>
-      <w:proofErr w:type="spellStart"/>
-      <w:r>
-        <w:t>endif</w:t>
-      </w:r>
-      <w:proofErr w:type="spellEnd"/>
-      <w:r>
-        <w:t xml:space="preserve"> %}{% </w:t>
-      </w:r>
-      <w:proofErr w:type="spellStart"/>
-      <w:r>
-        <w:t>endif</w:t>
-      </w:r>
-      <w:proofErr w:type="spellEnd"/>
-      <w:r>
-        <w:t xml:space="preserve"> %}</w:t>
+        <w:t>{% endif %}{% endif %}</w:t>
       </w:r>
     </w:p>
     <w:p/>
@@ -1193,35 +894,7 @@
         <w:rPr>
           <w:b/>
         </w:rPr>
-        <w:t xml:space="preserve">{%p </w:t>
-      </w:r>
-      <w:proofErr w:type="spellStart"/>
-      <w:r>
-        <w:rPr>
-          <w:b/>
-        </w:rPr>
-        <w:t>if</w:t>
-      </w:r>
-      <w:proofErr w:type="spellEnd"/>
-      <w:r>
-        <w:rPr>
-          <w:b/>
-        </w:rPr>
-        <w:t xml:space="preserve"> </w:t>
-      </w:r>
-      <w:proofErr w:type="spellStart"/>
-      <w:r>
-        <w:rPr>
-          <w:b/>
-        </w:rPr>
-        <w:t>Podani.prilohy</w:t>
-      </w:r>
-      <w:proofErr w:type="spellEnd"/>
-      <w:r>
-        <w:rPr>
-          <w:b/>
-        </w:rPr>
-        <w:t xml:space="preserve"> %}</w:t>
+        <w:t>{%p if Podani.prilohy %}</w:t>
       </w:r>
     </w:p>
     <w:p>
@@ -1247,31 +920,7 @@
         <w:spacing w:line="281" w:lineRule="auto"/>
       </w:pPr>
       <w:r>
-        <w:t xml:space="preserve">{%p </w:t>
-      </w:r>
-      <w:proofErr w:type="spellStart"/>
-      <w:r>
-        <w:t>for</w:t>
-      </w:r>
-      <w:proofErr w:type="spellEnd"/>
-      <w:r>
-        <w:t xml:space="preserve"> </w:t>
-      </w:r>
-      <w:proofErr w:type="spellStart"/>
-      <w:r>
-        <w:t>priloha</w:t>
-      </w:r>
-      <w:proofErr w:type="spellEnd"/>
-      <w:r>
-        <w:t xml:space="preserve"> in </w:t>
-      </w:r>
-      <w:proofErr w:type="spellStart"/>
-      <w:r>
-        <w:t>Podani.prilohySeznam</w:t>
-      </w:r>
-      <w:proofErr w:type="spellEnd"/>
-      <w:r>
-        <w:t xml:space="preserve"> %}</w:t>
+        <w:t>{%p for priloha in Podani.prilohySeznam %}</w:t>
       </w:r>
     </w:p>
     <w:p>
@@ -1285,13 +934,8 @@
       </w:pPr>
       <w:proofErr w:type="gramStart"/>
       <w:r>
-        <w:t xml:space="preserve">{{ </w:t>
-      </w:r>
-      <w:proofErr w:type="spellStart"/>
-      <w:r>
-        <w:t>priloha</w:t>
-      </w:r>
-      <w:proofErr w:type="spellEnd"/>
+        <w:t>{{ priloha</w:t>
+      </w:r>
       <w:proofErr w:type="gramEnd"/>
       <w:r>
         <w:t xml:space="preserve"> }}</w:t>
@@ -1307,15 +951,7 @@
         <w:spacing w:line="281" w:lineRule="auto"/>
       </w:pPr>
       <w:r>
-        <w:t xml:space="preserve">{%p </w:t>
-      </w:r>
-      <w:proofErr w:type="spellStart"/>
-      <w:r>
-        <w:t>endfor</w:t>
-      </w:r>
-      <w:proofErr w:type="spellEnd"/>
-      <w:r>
-        <w:t xml:space="preserve"> %}</w:t>
+        <w:t>{%p endfor %}</w:t>
       </w:r>
     </w:p>
     <w:p>
@@ -1328,15 +964,7 @@
         <w:spacing w:line="281" w:lineRule="auto"/>
       </w:pPr>
       <w:r>
-        <w:t xml:space="preserve">{%p </w:t>
-      </w:r>
-      <w:proofErr w:type="spellStart"/>
-      <w:r>
-        <w:t>endif</w:t>
-      </w:r>
-      <w:proofErr w:type="spellEnd"/>
-      <w:r>
-        <w:t xml:space="preserve"> %}</w:t>
+        <w:t>{%p endif %}</w:t>
       </w:r>
     </w:p>
     <w:p>
@@ -2418,6 +2046,118 @@
     </w:lvl>
   </w:abstractNum>
   <w:abstractNum w:abstractNumId="9" w15:restartNumberingAfterBreak="0">
+    <w:nsid w:val="405E184C"/>
+    <w:multiLevelType w:val="hybridMultilevel"/>
+    <w:tmpl w:val="29D8B1F4"/>
+    <w:lvl w:ilvl="0" w:tplc="BE126D44">
+      <w:numFmt w:val="bullet"/>
+      <w:lvlText w:val="-"/>
+      <w:lvlJc w:val="left"/>
+      <w:pPr>
+        <w:ind w:left="720" w:hanging="360"/>
+      </w:pPr>
+      <w:rPr>
+        <w:rFonts w:ascii="Gill Sans MT" w:eastAsia="Times New Roman" w:hAnsi="Gill Sans MT" w:cs="Times New Roman" w:hint="default"/>
+      </w:rPr>
+    </w:lvl>
+    <w:lvl w:ilvl="1" w:tplc="08090003" w:tentative="1">
+      <w:start w:val="1"/>
+      <w:numFmt w:val="bullet"/>
+      <w:lvlText w:val="o"/>
+      <w:lvlJc w:val="left"/>
+      <w:pPr>
+        <w:ind w:left="1440" w:hanging="360"/>
+      </w:pPr>
+      <w:rPr>
+        <w:rFonts w:ascii="Courier New" w:hAnsi="Courier New" w:cs="Courier New" w:hint="default"/>
+      </w:rPr>
+    </w:lvl>
+    <w:lvl w:ilvl="2" w:tplc="08090005" w:tentative="1">
+      <w:start w:val="1"/>
+      <w:numFmt w:val="bullet"/>
+      <w:lvlText w:val=""/>
+      <w:lvlJc w:val="left"/>
+      <w:pPr>
+        <w:ind w:left="2160" w:hanging="360"/>
+      </w:pPr>
+      <w:rPr>
+        <w:rFonts w:ascii="Wingdings" w:hAnsi="Wingdings" w:hint="default"/>
+      </w:rPr>
+    </w:lvl>
+    <w:lvl w:ilvl="3" w:tplc="08090001" w:tentative="1">
+      <w:start w:val="1"/>
+      <w:numFmt w:val="bullet"/>
+      <w:lvlText w:val=""/>
+      <w:lvlJc w:val="left"/>
+      <w:pPr>
+        <w:ind w:left="2880" w:hanging="360"/>
+      </w:pPr>
+      <w:rPr>
+        <w:rFonts w:ascii="Symbol" w:hAnsi="Symbol" w:hint="default"/>
+      </w:rPr>
+    </w:lvl>
+    <w:lvl w:ilvl="4" w:tplc="08090003" w:tentative="1">
+      <w:start w:val="1"/>
+      <w:numFmt w:val="bullet"/>
+      <w:lvlText w:val="o"/>
+      <w:lvlJc w:val="left"/>
+      <w:pPr>
+        <w:ind w:left="3600" w:hanging="360"/>
+      </w:pPr>
+      <w:rPr>
+        <w:rFonts w:ascii="Courier New" w:hAnsi="Courier New" w:cs="Courier New" w:hint="default"/>
+      </w:rPr>
+    </w:lvl>
+    <w:lvl w:ilvl="5" w:tplc="08090005" w:tentative="1">
+      <w:start w:val="1"/>
+      <w:numFmt w:val="bullet"/>
+      <w:lvlText w:val=""/>
+      <w:lvlJc w:val="left"/>
+      <w:pPr>
+        <w:ind w:left="4320" w:hanging="360"/>
+      </w:pPr>
+      <w:rPr>
+        <w:rFonts w:ascii="Wingdings" w:hAnsi="Wingdings" w:hint="default"/>
+      </w:rPr>
+    </w:lvl>
+    <w:lvl w:ilvl="6" w:tplc="08090001" w:tentative="1">
+      <w:start w:val="1"/>
+      <w:numFmt w:val="bullet"/>
+      <w:lvlText w:val=""/>
+      <w:lvlJc w:val="left"/>
+      <w:pPr>
+        <w:ind w:left="5040" w:hanging="360"/>
+      </w:pPr>
+      <w:rPr>
+        <w:rFonts w:ascii="Symbol" w:hAnsi="Symbol" w:hint="default"/>
+      </w:rPr>
+    </w:lvl>
+    <w:lvl w:ilvl="7" w:tplc="08090003" w:tentative="1">
+      <w:start w:val="1"/>
+      <w:numFmt w:val="bullet"/>
+      <w:lvlText w:val="o"/>
+      <w:lvlJc w:val="left"/>
+      <w:pPr>
+        <w:ind w:left="5760" w:hanging="360"/>
+      </w:pPr>
+      <w:rPr>
+        <w:rFonts w:ascii="Courier New" w:hAnsi="Courier New" w:cs="Courier New" w:hint="default"/>
+      </w:rPr>
+    </w:lvl>
+    <w:lvl w:ilvl="8" w:tplc="08090005" w:tentative="1">
+      <w:start w:val="1"/>
+      <w:numFmt w:val="bullet"/>
+      <w:lvlText w:val=""/>
+      <w:lvlJc w:val="left"/>
+      <w:pPr>
+        <w:ind w:left="6480" w:hanging="360"/>
+      </w:pPr>
+      <w:rPr>
+        <w:rFonts w:ascii="Wingdings" w:hAnsi="Wingdings" w:hint="default"/>
+      </w:rPr>
+    </w:lvl>
+  </w:abstractNum>
+  <w:abstractNum w:abstractNumId="10" w15:restartNumberingAfterBreak="0">
     <w:nsid w:val="41BF0D51"/>
     <w:multiLevelType w:val="hybridMultilevel"/>
     <w:tmpl w:val="2580F102"/>
@@ -2506,7 +2246,7 @@
       </w:pPr>
     </w:lvl>
   </w:abstractNum>
-  <w:abstractNum w:abstractNumId="10" w15:restartNumberingAfterBreak="0">
+  <w:abstractNum w:abstractNumId="11" w15:restartNumberingAfterBreak="0">
     <w:nsid w:val="46BF3F9B"/>
     <w:multiLevelType w:val="hybridMultilevel"/>
     <w:tmpl w:val="DCE84A2E"/>
@@ -2592,7 +2332,7 @@
       </w:pPr>
     </w:lvl>
   </w:abstractNum>
-  <w:abstractNum w:abstractNumId="11" w15:restartNumberingAfterBreak="0">
+  <w:abstractNum w:abstractNumId="12" w15:restartNumberingAfterBreak="0">
     <w:nsid w:val="4E5C75C9"/>
     <w:multiLevelType w:val="hybridMultilevel"/>
     <w:tmpl w:val="E15C3E04"/>
@@ -2705,7 +2445,7 @@
       </w:rPr>
     </w:lvl>
   </w:abstractNum>
-  <w:abstractNum w:abstractNumId="12" w15:restartNumberingAfterBreak="0">
+  <w:abstractNum w:abstractNumId="13" w15:restartNumberingAfterBreak="0">
     <w:nsid w:val="7E6A0BA0"/>
     <w:multiLevelType w:val="hybridMultilevel"/>
     <w:tmpl w:val="ECD07A4A"/>
@@ -2818,7 +2558,7 @@
       </w:rPr>
     </w:lvl>
   </w:abstractNum>
-  <w:abstractNum w:abstractNumId="13" w15:restartNumberingAfterBreak="0">
+  <w:abstractNum w:abstractNumId="14" w15:restartNumberingAfterBreak="0">
     <w:nsid w:val="7EAA06BE"/>
     <w:multiLevelType w:val="hybridMultilevel"/>
     <w:tmpl w:val="E87C6BB4"/>
@@ -2944,7 +2684,7 @@
     <w:abstractNumId w:val="6"/>
   </w:num>
   <w:num w:numId="5">
-    <w:abstractNumId w:val="11"/>
+    <w:abstractNumId w:val="12"/>
   </w:num>
   <w:num w:numId="6">
     <w:abstractNumId w:val="1"/>
@@ -2953,10 +2693,10 @@
     </w:lvlOverride>
   </w:num>
   <w:num w:numId="7">
-    <w:abstractNumId w:val="9"/>
+    <w:abstractNumId w:val="10"/>
   </w:num>
   <w:num w:numId="8">
-    <w:abstractNumId w:val="10"/>
+    <w:abstractNumId w:val="11"/>
   </w:num>
   <w:num w:numId="9">
     <w:abstractNumId w:val="4"/>
@@ -2977,13 +2717,16 @@
     <w:abstractNumId w:val="8"/>
   </w:num>
   <w:num w:numId="15">
-    <w:abstractNumId w:val="12"/>
+    <w:abstractNumId w:val="13"/>
   </w:num>
   <w:num w:numId="16">
     <w:abstractNumId w:val="7"/>
   </w:num>
   <w:num w:numId="17">
-    <w:abstractNumId w:val="13"/>
+    <w:abstractNumId w:val="14"/>
+  </w:num>
+  <w:num w:numId="18">
+    <w:abstractNumId w:val="9"/>
   </w:num>
 </w:numbering>
 </file>

--- a/docassemble/VzoryPravnichPodani/data/templates/106.docx
+++ b/docassemble/VzoryPravnichPodani/data/templates/106.docx
@@ -5,324 +5,67 @@
   <w:body>
     <w:p>
       <w:pPr>
-        <w:pStyle w:val="Popisek"/>
-        <w:jc w:val="left"/>
-        <w:rPr>
-          <w:b/>
-        </w:rPr>
-      </w:pPr>
-      <w:r>
-        <w:rPr>
-          <w:b/>
-        </w:rPr>
-        <w:t>Podatel:</w:t>
+        <w:jc w:val="both"/>
+      </w:pPr>
+      <w:r>
+        <w:t>Podatel tímto žádá, v</w:t>
+      </w:r>
+      <w:r>
+        <w:t>e</w:t>
+      </w:r>
+      <w:r>
+        <w:t> smyslu zákona č.</w:t>
+      </w:r>
+      <w:r>
+        <w:t xml:space="preserve"> </w:t>
+      </w:r>
+      <w:r>
+        <w:t>1</w:t>
+      </w:r>
+      <w:r>
+        <w:t>06</w:t>
+      </w:r>
+      <w:r>
+        <w:t>/199</w:t>
+      </w:r>
+      <w:r>
+        <w:t>9</w:t>
+      </w:r>
+      <w:r>
+        <w:t xml:space="preserve"> Sb., o </w:t>
+      </w:r>
+      <w:r>
+        <w:t>svobodném přístupu k informacím</w:t>
+      </w:r>
+      <w:r>
+        <w:t xml:space="preserve">, ve znění pozdějších předpisů, </w:t>
+      </w:r>
+      <w:proofErr w:type="gramStart"/>
+      <w:r>
+        <w:t>{{ Adresat.name</w:t>
+      </w:r>
+      <w:proofErr w:type="gramEnd"/>
+      <w:r>
+        <w:t xml:space="preserve"> }}</w:t>
+      </w:r>
+      <w:r>
+        <w:t xml:space="preserve"> o poskytnutí následujících informací:</w:t>
       </w:r>
     </w:p>
     <w:p>
       <w:pPr>
-        <w:pStyle w:val="Popisek"/>
-        <w:jc w:val="left"/>
-        <w:rPr>
-          <w:bCs/>
-        </w:rPr>
-      </w:pPr>
-      <w:r>
-        <w:rPr>
-          <w:bCs/>
-        </w:rPr>
-        <w:t>{%p if Podatel.forma == ‘PO‘ %}</w:t>
-      </w:r>
-    </w:p>
-    <w:p>
-      <w:pPr>
-        <w:pStyle w:val="Adresa"/>
-      </w:pPr>
-      <w:proofErr w:type="gramStart"/>
-      <w:r>
-        <w:t>{{ Podatel.name.text</w:t>
-      </w:r>
-      <w:proofErr w:type="gramEnd"/>
-      <w:r>
-        <w:t xml:space="preserve"> }}</w:t>
-      </w:r>
-    </w:p>
-    <w:p>
-      <w:pPr>
-        <w:pStyle w:val="Adresa"/>
-      </w:pPr>
-      <w:r>
-        <w:t xml:space="preserve">IČO: </w:t>
-      </w:r>
-      <w:proofErr w:type="gramStart"/>
-      <w:r>
-        <w:t>{{ Podatel.ic</w:t>
-      </w:r>
-      <w:proofErr w:type="gramEnd"/>
-      <w:r>
-        <w:t xml:space="preserve"> }} </w:t>
-      </w:r>
-    </w:p>
-    <w:p>
-      <w:pPr>
-        <w:pStyle w:val="Adresa"/>
-      </w:pPr>
-      <w:r>
-        <w:t xml:space="preserve">Sídlo: </w:t>
-      </w:r>
-      <w:proofErr w:type="gramStart"/>
-      <w:r>
-        <w:t>{{ Podatel.address</w:t>
-      </w:r>
-      <w:proofErr w:type="gramEnd"/>
-      <w:r>
-        <w:t xml:space="preserve"> }}</w:t>
-      </w:r>
-    </w:p>
-    <w:p>
-      <w:pPr>
-        <w:pStyle w:val="Adresa"/>
-      </w:pPr>
-      <w:r>
-        <w:t>{%p else %}</w:t>
-      </w:r>
-    </w:p>
-    <w:p>
-      <w:pPr>
-        <w:pStyle w:val="Adresa"/>
-      </w:pPr>
-      <w:proofErr w:type="gramStart"/>
-      <w:r>
-        <w:t>{{ Podatel.name.text</w:t>
-      </w:r>
-      <w:proofErr w:type="gramEnd"/>
-      <w:r>
-        <w:t xml:space="preserve"> }}</w:t>
-      </w:r>
-    </w:p>
-    <w:p>
-      <w:pPr>
-        <w:pStyle w:val="Adresa"/>
-      </w:pPr>
-      <w:proofErr w:type="gramStart"/>
-      <w:r>
-        <w:t>{{ Podatel.address</w:t>
-      </w:r>
-      <w:proofErr w:type="gramEnd"/>
-      <w:r>
-        <w:t xml:space="preserve"> }}</w:t>
-      </w:r>
-    </w:p>
-    <w:p>
-      <w:pPr>
-        <w:pStyle w:val="Popisek"/>
-        <w:jc w:val="left"/>
-      </w:pPr>
-      <w:r>
-        <w:t xml:space="preserve">Datum narození: </w:t>
-      </w:r>
-      <w:proofErr w:type="gramStart"/>
-      <w:r>
-        <w:t>{{ Podatel.birthday</w:t>
-      </w:r>
-      <w:proofErr w:type="gramEnd"/>
-      <w:r>
-        <w:t xml:space="preserve"> }}</w:t>
-      </w:r>
-    </w:p>
-    <w:p>
-      <w:pPr>
-        <w:pStyle w:val="Popisek"/>
-        <w:jc w:val="left"/>
-      </w:pPr>
-      <w:r>
-        <w:t>{%p endif %}</w:t>
-      </w:r>
-    </w:p>
-    <w:p>
-      <w:pPr>
-        <w:pStyle w:val="Popisek"/>
-        <w:jc w:val="left"/>
-      </w:pPr>
-      <w:r>
-        <w:br w:type="column"/>
-      </w:r>
-      <w:r>
-        <w:rPr>
-          <w:b/>
-        </w:rPr>
-        <w:t>Adresát:</w:t>
-      </w:r>
-    </w:p>
-    <w:p>
-      <w:pPr>
-        <w:pStyle w:val="Adresa"/>
-      </w:pPr>
-      <w:proofErr w:type="gramStart"/>
-      <w:r>
-        <w:t>{{ Adresat.name.text</w:t>
-      </w:r>
-      <w:proofErr w:type="gramEnd"/>
-      <w:r>
-        <w:t xml:space="preserve"> }}</w:t>
-      </w:r>
-      <w:r>
-        <w:br/>
-        <w:t>{{ Adresat.ulice }}</w:t>
-      </w:r>
-    </w:p>
-    <w:p>
-      <w:pPr>
-        <w:pStyle w:val="Adresa"/>
-      </w:pPr>
-      <w:proofErr w:type="gramStart"/>
-      <w:r>
-        <w:t>{{ Adresat.psc</w:t>
-      </w:r>
-      <w:proofErr w:type="gramEnd"/>
-      <w:r>
-        <w:t xml:space="preserve"> }} {{ Adresat.obec }}</w:t>
-      </w:r>
-    </w:p>
-    <w:p>
-      <w:pPr>
-        <w:pStyle w:val="Adresa"/>
-      </w:pPr>
-      <w:r>
-        <w:t>{%p if Podani.forma == ‘datovka’ %}</w:t>
-      </w:r>
-    </w:p>
-    <w:p>
-      <w:pPr>
-        <w:pStyle w:val="Adresa"/>
-      </w:pPr>
-    </w:p>
-    <w:p>
-      <w:pPr>
-        <w:pStyle w:val="Adresa"/>
-      </w:pPr>
-      <w:r>
-        <w:t xml:space="preserve">IDDS: </w:t>
-      </w:r>
-      <w:proofErr w:type="gramStart"/>
-      <w:r>
-        <w:t>{{ Adresat.idds</w:t>
-      </w:r>
-      <w:proofErr w:type="gramEnd"/>
-      <w:r>
-        <w:t xml:space="preserve"> }}</w:t>
-      </w:r>
-    </w:p>
-    <w:p>
-      <w:pPr>
-        <w:pStyle w:val="Adresa"/>
-      </w:pPr>
-      <w:r>
-        <w:t>{%p endif %}</w:t>
-      </w:r>
-    </w:p>
-    <w:p>
-      <w:pPr>
-        <w:pStyle w:val="KdeKdy"/>
-        <w:spacing w:after="120"/>
-        <w:sectPr>
-          <w:footnotePr>
-            <w:pos w:val="beneathText"/>
-          </w:footnotePr>
-          <w:type w:val="continuous"/>
-          <w:pgSz w:w="11905" w:h="16837" w:code="9"/>
-          <w:pgMar w:top="1701" w:right="1985" w:bottom="1701" w:left="1985" w:header="567" w:footer="669" w:gutter="0"/>
-          <w:cols w:num="2" w:space="708"/>
-          <w:titlePg/>
-          <w:docGrid w:linePitch="360"/>
-        </w:sectPr>
-      </w:pPr>
-    </w:p>
-    <w:p>
-      <w:pPr>
-        <w:pStyle w:val="KdeKdy"/>
-        <w:spacing w:after="120"/>
-      </w:pPr>
-      <w:r>
-        <w:t xml:space="preserve">Dne: </w:t>
-      </w:r>
-      <w:proofErr w:type="gramStart"/>
-      <w:r>
-        <w:rPr>
-          <w:color w:val="000000"/>
-        </w:rPr>
-        <w:t>{{ format</w:t>
-      </w:r>
-      <w:proofErr w:type="gramEnd"/>
-      <w:r>
-        <w:rPr>
-          <w:color w:val="000000"/>
-        </w:rPr>
-        <w:t>_date(today(), format=‘dd.MM.yyyy‘)  }}</w:t>
-      </w:r>
-    </w:p>
-    <w:p>
-      <w:pPr>
-        <w:pStyle w:val="Nzev1"/>
-      </w:pPr>
-      <w:r>
-        <w:t xml:space="preserve">Žádost o poskytnutí informací </w:t>
-      </w:r>
-    </w:p>
-    <w:p>
-      <w:pPr>
         <w:jc w:val="both"/>
       </w:pPr>
       <w:r>
-        <w:t>Podatel tímto žádá, v</w:t>
-      </w:r>
-      <w:r>
-        <w:t>e</w:t>
-      </w:r>
-      <w:r>
-        <w:t> smyslu zákona č.</w:t>
-      </w:r>
-      <w:r>
-        <w:t xml:space="preserve"> </w:t>
-      </w:r>
-      <w:r>
-        <w:t>1</w:t>
-      </w:r>
-      <w:r>
-        <w:t>06</w:t>
-      </w:r>
-      <w:r>
-        <w:t>/199</w:t>
-      </w:r>
-      <w:r>
-        <w:t>9</w:t>
-      </w:r>
-      <w:r>
-        <w:t xml:space="preserve"> Sb., o </w:t>
-      </w:r>
-      <w:r>
-        <w:t>svobodném přístupu k informacím</w:t>
-      </w:r>
-      <w:r>
-        <w:t xml:space="preserve">, ve znění pozdějších předpisů, </w:t>
-      </w:r>
-      <w:proofErr w:type="gramStart"/>
-      <w:r>
-        <w:t>{{ Adresat.name</w:t>
-      </w:r>
-      <w:proofErr w:type="gramEnd"/>
-      <w:r>
-        <w:t xml:space="preserve"> }}</w:t>
-      </w:r>
-      <w:r>
-        <w:t xml:space="preserve"> o poskytnutí následujících informací:</w:t>
-      </w:r>
-    </w:p>
-    <w:p>
-      <w:pPr>
-        <w:jc w:val="both"/>
-      </w:pPr>
-      <w:r>
-        <w:t>{%p if zdroj == ‘HS’ %}</w:t>
+        <w:t xml:space="preserve">{%p </w:t>
+      </w:r>
+      <w:proofErr w:type="spellStart"/>
+      <w:r>
+        <w:t>if</w:t>
+      </w:r>
+      <w:proofErr w:type="spellEnd"/>
+      <w:r>
+        <w:t xml:space="preserve"> zdroj == ‘HS’ %}</w:t>
       </w:r>
     </w:p>
     <w:p>
@@ -342,20 +85,30 @@
         <w:t>{{</w:t>
       </w:r>
       <w:r>
-        <w:t xml:space="preserve"> Podani.smlouvaC</w:t>
+        <w:t xml:space="preserve"> </w:t>
+      </w:r>
+      <w:proofErr w:type="spellStart"/>
+      <w:r>
+        <w:t>Podani.smlouvaC</w:t>
       </w:r>
       <w:r>
         <w:t>islo</w:t>
       </w:r>
+      <w:proofErr w:type="spellEnd"/>
       <w:proofErr w:type="gramEnd"/>
       <w:r>
         <w:t xml:space="preserve"> }} uzavřené dne {{ </w:t>
       </w:r>
+      <w:proofErr w:type="spellStart"/>
       <w:r>
         <w:t>Podani.smlouvaD</w:t>
       </w:r>
       <w:r>
-        <w:t>atum }}</w:t>
+        <w:t>atum</w:t>
+      </w:r>
+      <w:proofErr w:type="spellEnd"/>
+      <w:r>
+        <w:t xml:space="preserve"> }}</w:t>
       </w:r>
       <w:r>
         <w:t xml:space="preserve"> a jaký postup k jejímu uzavření vedl.</w:t>
@@ -366,7 +119,23 @@
         <w:jc w:val="both"/>
       </w:pPr>
       <w:r>
-        <w:t>{%p elif zdroj == ‘odpad_stavebko’ %}</w:t>
+        <w:t xml:space="preserve">{%p </w:t>
+      </w:r>
+      <w:proofErr w:type="spellStart"/>
+      <w:r>
+        <w:t>elif</w:t>
+      </w:r>
+      <w:proofErr w:type="spellEnd"/>
+      <w:r>
+        <w:t xml:space="preserve"> zdroj == ‘</w:t>
+      </w:r>
+      <w:proofErr w:type="spellStart"/>
+      <w:r>
+        <w:t>odpad_stavebko</w:t>
+      </w:r>
+      <w:proofErr w:type="spellEnd"/>
+      <w:r>
+        <w:t>’ %}</w:t>
       </w:r>
     </w:p>
     <w:p>
@@ -383,14 +152,35 @@
       </w:r>
       <w:proofErr w:type="gramStart"/>
       <w:r>
-        <w:t>{{ url</w:t>
+        <w:t xml:space="preserve">{{ </w:t>
+      </w:r>
+      <w:proofErr w:type="spellStart"/>
+      <w:r>
+        <w:t>url</w:t>
       </w:r>
       <w:proofErr w:type="gramEnd"/>
       <w:r>
-        <w:t xml:space="preserve">_args['id_zarizeni'] }} na adrese {{ </w:t>
-      </w:r>
-      <w:r>
-        <w:t>url_args['adresa']</w:t>
+        <w:t>_args</w:t>
+      </w:r>
+      <w:proofErr w:type="spellEnd"/>
+      <w:r>
+        <w:t>['</w:t>
+      </w:r>
+      <w:proofErr w:type="spellStart"/>
+      <w:r>
+        <w:t>id_zarizeni</w:t>
+      </w:r>
+      <w:proofErr w:type="spellEnd"/>
+      <w:r>
+        <w:t xml:space="preserve">'] }} na adrese {{ </w:t>
+      </w:r>
+      <w:proofErr w:type="spellStart"/>
+      <w:r>
+        <w:t>url_args</w:t>
+      </w:r>
+      <w:proofErr w:type="spellEnd"/>
+      <w:r>
+        <w:t>['adresa']</w:t>
       </w:r>
       <w:r>
         <w:t xml:space="preserve"> }}</w:t>
@@ -401,7 +191,23 @@
         <w:jc w:val="both"/>
       </w:pPr>
       <w:r>
-        <w:t>{%p elif zdroj == ‘odpad_kraj’ %}</w:t>
+        <w:t xml:space="preserve">{%p </w:t>
+      </w:r>
+      <w:proofErr w:type="spellStart"/>
+      <w:r>
+        <w:t>elif</w:t>
+      </w:r>
+      <w:proofErr w:type="spellEnd"/>
+      <w:r>
+        <w:t xml:space="preserve"> zdroj == ‘</w:t>
+      </w:r>
+      <w:proofErr w:type="spellStart"/>
+      <w:r>
+        <w:t>odpad_kraj</w:t>
+      </w:r>
+      <w:proofErr w:type="spellEnd"/>
+      <w:r>
+        <w:t>’ %}</w:t>
       </w:r>
     </w:p>
     <w:p>
@@ -427,11 +233,35 @@
       </w:r>
       <w:proofErr w:type="gramStart"/>
       <w:r>
-        <w:t>{{ url</w:t>
+        <w:t xml:space="preserve">{{ </w:t>
+      </w:r>
+      <w:proofErr w:type="spellStart"/>
+      <w:r>
+        <w:t>url</w:t>
       </w:r>
       <w:proofErr w:type="gramEnd"/>
       <w:r>
-        <w:t>_args['id_zarizeni'] }} na adrese {{ url_args['adresa'] }}</w:t>
+        <w:t>_args</w:t>
+      </w:r>
+      <w:proofErr w:type="spellEnd"/>
+      <w:r>
+        <w:t>['</w:t>
+      </w:r>
+      <w:proofErr w:type="spellStart"/>
+      <w:r>
+        <w:t>id_zarizeni</w:t>
+      </w:r>
+      <w:proofErr w:type="spellEnd"/>
+      <w:r>
+        <w:t xml:space="preserve">'] }} na adrese {{ </w:t>
+      </w:r>
+      <w:proofErr w:type="spellStart"/>
+      <w:r>
+        <w:t>url_args</w:t>
+      </w:r>
+      <w:proofErr w:type="spellEnd"/>
+      <w:r>
+        <w:t>['adresa'] }}</w:t>
       </w:r>
     </w:p>
     <w:p>
@@ -439,7 +269,15 @@
         <w:jc w:val="both"/>
       </w:pPr>
       <w:r>
-        <w:t>{%p elif zdroj == ‘</w:t>
+        <w:t xml:space="preserve">{%p </w:t>
+      </w:r>
+      <w:proofErr w:type="spellStart"/>
+      <w:r>
+        <w:t>elif</w:t>
+      </w:r>
+      <w:proofErr w:type="spellEnd"/>
+      <w:r>
+        <w:t xml:space="preserve"> zdroj == ‘</w:t>
       </w:r>
       <w:r>
         <w:t>stavba</w:t>
@@ -463,11 +301,19 @@
       </w:r>
       <w:proofErr w:type="gramStart"/>
       <w:r>
-        <w:t>{{ Podani.typ</w:t>
+        <w:t xml:space="preserve">{{ </w:t>
+      </w:r>
+      <w:proofErr w:type="spellStart"/>
+      <w:r>
+        <w:t>Podani.typ</w:t>
       </w:r>
       <w:proofErr w:type="gramEnd"/>
       <w:r>
-        <w:t>_objektu }}</w:t>
+        <w:t>_objektu</w:t>
+      </w:r>
+      <w:proofErr w:type="spellEnd"/>
+      <w:r>
+        <w:t xml:space="preserve"> }}</w:t>
       </w:r>
       <w:r>
         <w:t xml:space="preserve"> </w:t>
@@ -479,7 +325,15 @@
         <w:t xml:space="preserve">na adrese </w:t>
       </w:r>
       <w:r>
-        <w:t>{{ Podani.adresa_objektu }}</w:t>
+        <w:t xml:space="preserve">{{ </w:t>
+      </w:r>
+      <w:proofErr w:type="spellStart"/>
+      <w:r>
+        <w:t>Podani.adresa_objektu</w:t>
+      </w:r>
+      <w:proofErr w:type="spellEnd"/>
+      <w:r>
+        <w:t xml:space="preserve"> }}</w:t>
       </w:r>
     </w:p>
     <w:p>
@@ -518,7 +372,6 @@
         <w:jc w:val="both"/>
       </w:pPr>
       <w:r>
-        <w:lastRenderedPageBreak/>
         <w:t>Kopii závěrečné zprávy EIA či povolení IPPC, pakliže byly pro tento objekt zpracovány.</w:t>
       </w:r>
     </w:p>
@@ -540,7 +393,15 @@
         <w:jc w:val="both"/>
       </w:pPr>
       <w:r>
-        <w:t>{%p elif zdroj == ‘</w:t>
+        <w:t xml:space="preserve">{%p </w:t>
+      </w:r>
+      <w:proofErr w:type="spellStart"/>
+      <w:r>
+        <w:t>elif</w:t>
+      </w:r>
+      <w:proofErr w:type="spellEnd"/>
+      <w:r>
+        <w:t xml:space="preserve"> zdroj == ‘</w:t>
       </w:r>
       <w:r>
         <w:t>hluk</w:t>
@@ -564,23 +425,33 @@
       </w:r>
       <w:proofErr w:type="gramStart"/>
       <w:r>
-        <w:t>{{ Podani.typ</w:t>
+        <w:t xml:space="preserve">{{ </w:t>
+      </w:r>
+      <w:proofErr w:type="spellStart"/>
+      <w:r>
+        <w:t>Podani.typ</w:t>
       </w:r>
       <w:proofErr w:type="gramEnd"/>
       <w:r>
-        <w:t>_objektu }}</w:t>
-      </w:r>
-      <w:r>
-        <w:t xml:space="preserve"> </w:t>
-      </w:r>
-      <w:r>
-        <w:t xml:space="preserve">umístěnému </w:t>
+        <w:t>_objektu</w:t>
+      </w:r>
+      <w:proofErr w:type="spellEnd"/>
+      <w:r>
+        <w:t xml:space="preserve"> }} umístěnému </w:t>
       </w:r>
       <w:r>
         <w:t xml:space="preserve">na adrese </w:t>
       </w:r>
       <w:r>
-        <w:t>{{ Podani.adresa_objektu }}</w:t>
+        <w:t xml:space="preserve">{{ </w:t>
+      </w:r>
+      <w:proofErr w:type="spellStart"/>
+      <w:r>
+        <w:t>Podani.adresa_objektu</w:t>
+      </w:r>
+      <w:proofErr w:type="spellEnd"/>
+      <w:r>
+        <w:t xml:space="preserve"> }}</w:t>
       </w:r>
     </w:p>
     <w:p>
@@ -614,7 +485,15 @@
         <w:jc w:val="both"/>
       </w:pPr>
       <w:r>
-        <w:t>{%p else%}</w:t>
+        <w:t xml:space="preserve">{%p </w:t>
+      </w:r>
+      <w:proofErr w:type="spellStart"/>
+      <w:r>
+        <w:t>else</w:t>
+      </w:r>
+      <w:proofErr w:type="spellEnd"/>
+      <w:r>
+        <w:t>%}</w:t>
       </w:r>
     </w:p>
     <w:p>
@@ -635,17 +514,26 @@
         </w:rPr>
         <w:t xml:space="preserve">{%p for </w:t>
       </w:r>
+      <w:proofErr w:type="spellStart"/>
       <w:r>
         <w:rPr>
           <w:lang w:val="en-GB"/>
         </w:rPr>
         <w:t>polozka</w:t>
       </w:r>
+      <w:proofErr w:type="spellEnd"/>
       <w:r>
         <w:rPr>
           <w:lang w:val="en-GB"/>
         </w:rPr>
-        <w:t xml:space="preserve"> in Podani.</w:t>
+        <w:t xml:space="preserve"> in </w:t>
+      </w:r>
+      <w:proofErr w:type="spellStart"/>
+      <w:r>
+        <w:rPr>
+          <w:lang w:val="en-GB"/>
+        </w:rPr>
+        <w:t>Podani.</w:t>
       </w:r>
       <w:r>
         <w:rPr>
@@ -653,6 +541,7 @@
         </w:rPr>
         <w:t>obsah</w:t>
       </w:r>
+      <w:proofErr w:type="spellEnd"/>
       <w:r>
         <w:rPr>
           <w:lang w:val="en-GB"/>
@@ -679,6 +568,7 @@
         </w:rPr>
         <w:t xml:space="preserve">{{ </w:t>
       </w:r>
+      <w:proofErr w:type="spellStart"/>
       <w:r>
         <w:rPr>
           <w:lang w:val="en-GB"/>
@@ -691,6 +581,7 @@
         </w:rPr>
         <w:t>a</w:t>
       </w:r>
+      <w:proofErr w:type="spellEnd"/>
       <w:proofErr w:type="gramEnd"/>
       <w:r>
         <w:rPr>
@@ -715,7 +606,21 @@
         <w:rPr>
           <w:lang w:val="en-GB"/>
         </w:rPr>
-        <w:t>{%p endfor %}</w:t>
+        <w:t xml:space="preserve">{%p </w:t>
+      </w:r>
+      <w:proofErr w:type="spellStart"/>
+      <w:r>
+        <w:rPr>
+          <w:lang w:val="en-GB"/>
+        </w:rPr>
+        <w:t>endfor</w:t>
+      </w:r>
+      <w:proofErr w:type="spellEnd"/>
+      <w:r>
+        <w:rPr>
+          <w:lang w:val="en-GB"/>
+        </w:rPr>
+        <w:t xml:space="preserve"> %}</w:t>
       </w:r>
     </w:p>
     <w:p>
@@ -723,7 +628,16 @@
         <w:jc w:val="both"/>
       </w:pPr>
       <w:r>
-        <w:t>{%p endif %}</w:t>
+        <w:lastRenderedPageBreak/>
+        <w:t xml:space="preserve">{%p </w:t>
+      </w:r>
+      <w:proofErr w:type="spellStart"/>
+      <w:r>
+        <w:t>endif</w:t>
+      </w:r>
+      <w:proofErr w:type="spellEnd"/>
+      <w:r>
+        <w:t xml:space="preserve"> %}</w:t>
       </w:r>
     </w:p>
     <w:p>
@@ -731,13 +645,26 @@
         <w:jc w:val="both"/>
       </w:pPr>
       <w:r>
-        <w:t xml:space="preserve">{%p if </w:t>
-      </w:r>
+        <w:t xml:space="preserve">{%p </w:t>
+      </w:r>
+      <w:proofErr w:type="spellStart"/>
+      <w:r>
+        <w:t>if</w:t>
+      </w:r>
+      <w:proofErr w:type="spellEnd"/>
+      <w:r>
+        <w:t xml:space="preserve"> </w:t>
+      </w:r>
+      <w:proofErr w:type="spellStart"/>
       <w:r>
         <w:t>Podani.</w:t>
       </w:r>
       <w:r>
-        <w:t>odpoved == ‘email’ %}</w:t>
+        <w:t>odpoved</w:t>
+      </w:r>
+      <w:proofErr w:type="spellEnd"/>
+      <w:r>
+        <w:t xml:space="preserve"> == ‘email’ %}</w:t>
       </w:r>
     </w:p>
     <w:p>
@@ -747,8 +674,13 @@
       </w:r>
       <w:proofErr w:type="gramStart"/>
       <w:r>
-        <w:t>{{ Podatel.email</w:t>
-      </w:r>
+        <w:t xml:space="preserve">{{ </w:t>
+      </w:r>
+      <w:proofErr w:type="spellStart"/>
+      <w:r>
+        <w:t>Podatel.email</w:t>
+      </w:r>
+      <w:proofErr w:type="spellEnd"/>
       <w:proofErr w:type="gramEnd"/>
       <w:r>
         <w:t xml:space="preserve"> }}. Za poskytnutí informací předem děkuji.</w:t>
@@ -759,13 +691,34 @@
         <w:jc w:val="both"/>
       </w:pPr>
       <w:r>
-        <w:t xml:space="preserve">{%p elif </w:t>
-      </w:r>
+        <w:t xml:space="preserve">{%p </w:t>
+      </w:r>
+      <w:proofErr w:type="spellStart"/>
+      <w:r>
+        <w:t>elif</w:t>
+      </w:r>
+      <w:proofErr w:type="spellEnd"/>
+      <w:r>
+        <w:t xml:space="preserve"> </w:t>
+      </w:r>
+      <w:proofErr w:type="spellStart"/>
       <w:r>
         <w:t>Podani.</w:t>
       </w:r>
       <w:r>
-        <w:t>odpoved == ‘datovka’ %}</w:t>
+        <w:t>odpoved</w:t>
+      </w:r>
+      <w:proofErr w:type="spellEnd"/>
+      <w:r>
+        <w:t xml:space="preserve"> == ‘</w:t>
+      </w:r>
+      <w:proofErr w:type="spellStart"/>
+      <w:r>
+        <w:t>datovka</w:t>
+      </w:r>
+      <w:proofErr w:type="spellEnd"/>
+      <w:r>
+        <w:t>’ %}</w:t>
       </w:r>
     </w:p>
     <w:bookmarkEnd w:id="0"/>
@@ -775,11 +728,16 @@
       </w:r>
       <w:proofErr w:type="gramStart"/>
       <w:r>
-        <w:t>{{ Podatel.</w:t>
+        <w:t xml:space="preserve">{{ </w:t>
+      </w:r>
+      <w:proofErr w:type="spellStart"/>
+      <w:r>
+        <w:t>Podatel.</w:t>
       </w:r>
       <w:r>
         <w:t>idds</w:t>
       </w:r>
+      <w:proofErr w:type="spellEnd"/>
       <w:proofErr w:type="gramEnd"/>
       <w:r>
         <w:t xml:space="preserve"> }}. Za poskytnutí informací předem děkuji.</w:t>
@@ -790,7 +748,15 @@
         <w:jc w:val="both"/>
       </w:pPr>
       <w:r>
-        <w:t>{%p else %}</w:t>
+        <w:t xml:space="preserve">{%p </w:t>
+      </w:r>
+      <w:proofErr w:type="spellStart"/>
+      <w:r>
+        <w:t>else</w:t>
+      </w:r>
+      <w:proofErr w:type="spellEnd"/>
+      <w:r>
+        <w:t xml:space="preserve"> %}</w:t>
       </w:r>
     </w:p>
     <w:p>
@@ -799,8 +765,13 @@
       </w:r>
       <w:proofErr w:type="gramStart"/>
       <w:r>
-        <w:t>{{ Podatel.address</w:t>
-      </w:r>
+        <w:t xml:space="preserve">{{ </w:t>
+      </w:r>
+      <w:proofErr w:type="spellStart"/>
+      <w:r>
+        <w:t>Podatel.address</w:t>
+      </w:r>
+      <w:proofErr w:type="spellEnd"/>
       <w:proofErr w:type="gramEnd"/>
       <w:r>
         <w:t xml:space="preserve"> }}. Za poskytnutí informací předem děkuji.</w:t>
@@ -811,166 +782,16 @@
         <w:jc w:val="both"/>
       </w:pPr>
       <w:r>
-        <w:t>{%p endif %}</w:t>
-      </w:r>
-    </w:p>
-    <w:p>
-      <w:pPr>
-        <w:spacing w:before="720"/>
-        <w:jc w:val="right"/>
-      </w:pPr>
-      <w:r>
-        <w:t xml:space="preserve">{% if Podani.forma == ‘posta’ </w:t>
-      </w:r>
-      <w:proofErr w:type="gramStart"/>
-      <w:r>
-        <w:t>%}{</w:t>
-      </w:r>
-      <w:proofErr w:type="gramEnd"/>
-      <w:r>
-        <w:t>% if Podatel.forma == ‘FO‘ %}__________________________</w:t>
-      </w:r>
-    </w:p>
-    <w:p>
-      <w:pPr>
-        <w:jc w:val="right"/>
-        <w:rPr>
-          <w:b/>
-        </w:rPr>
-      </w:pPr>
-      <w:proofErr w:type="gramStart"/>
-      <w:r>
-        <w:t>{{ Podatel.name.text</w:t>
-      </w:r>
-      <w:proofErr w:type="gramEnd"/>
-      <w:r>
-        <w:t xml:space="preserve"> }}</w:t>
-      </w:r>
-    </w:p>
-    <w:p>
-      <w:pPr>
-        <w:spacing w:before="720"/>
-        <w:jc w:val="right"/>
-      </w:pPr>
-      <w:r>
-        <w:t xml:space="preserve">{% else </w:t>
-      </w:r>
-      <w:proofErr w:type="gramStart"/>
-      <w:r>
-        <w:t>%}_</w:t>
-      </w:r>
-      <w:proofErr w:type="gramEnd"/>
-      <w:r>
-        <w:t>_________________________</w:t>
-      </w:r>
-    </w:p>
-    <w:p>
-      <w:proofErr w:type="gramStart"/>
-      <w:r>
-        <w:lastRenderedPageBreak/>
-        <w:t>{{ Podatel.zastupceName</w:t>
-      </w:r>
-      <w:proofErr w:type="gramEnd"/>
-      <w:r>
-        <w:t xml:space="preserve"> }}</w:t>
-      </w:r>
-      <w:r>
-        <w:br/>
-        <w:t>{{ Podatel.zastupceFunkce }}</w:t>
-      </w:r>
-      <w:r>
-        <w:br/>
-        <w:t>{% endif %}{% endif %}</w:t>
-      </w:r>
-    </w:p>
-    <w:p/>
-    <w:p>
-      <w:pPr>
-        <w:rPr>
-          <w:b/>
-        </w:rPr>
-      </w:pPr>
-      <w:r>
-        <w:rPr>
-          <w:b/>
-        </w:rPr>
-        <w:t>{%p if Podani.prilohy %}</w:t>
-      </w:r>
-    </w:p>
-    <w:p>
-      <w:pPr>
-        <w:rPr>
-          <w:b/>
-        </w:rPr>
-      </w:pPr>
-      <w:r>
-        <w:rPr>
-          <w:b/>
-        </w:rPr>
-        <w:t>Přílohy:</w:t>
-      </w:r>
-    </w:p>
-    <w:p>
-      <w:pPr>
-        <w:pStyle w:val="ListParagraph"/>
-        <w:numPr>
-          <w:ilvl w:val="0"/>
-          <w:numId w:val="3"/>
-        </w:numPr>
-        <w:spacing w:line="281" w:lineRule="auto"/>
-      </w:pPr>
-      <w:r>
-        <w:t>{%p for priloha in Podani.prilohySeznam %}</w:t>
-      </w:r>
-    </w:p>
-    <w:p>
-      <w:pPr>
-        <w:pStyle w:val="ListParagraph"/>
-        <w:numPr>
-          <w:ilvl w:val="0"/>
-          <w:numId w:val="3"/>
-        </w:numPr>
-        <w:spacing w:line="281" w:lineRule="auto"/>
-      </w:pPr>
-      <w:proofErr w:type="gramStart"/>
-      <w:r>
-        <w:t>{{ priloha</w:t>
-      </w:r>
-      <w:proofErr w:type="gramEnd"/>
-      <w:r>
-        <w:t xml:space="preserve"> }}</w:t>
-      </w:r>
-    </w:p>
-    <w:p>
-      <w:pPr>
-        <w:pStyle w:val="ListParagraph"/>
-        <w:numPr>
-          <w:ilvl w:val="0"/>
-          <w:numId w:val="3"/>
-        </w:numPr>
-        <w:spacing w:line="281" w:lineRule="auto"/>
-      </w:pPr>
-      <w:r>
-        <w:t>{%p endfor %}</w:t>
-      </w:r>
-    </w:p>
-    <w:p>
-      <w:pPr>
-        <w:pStyle w:val="ListParagraph"/>
-        <w:numPr>
-          <w:ilvl w:val="0"/>
-          <w:numId w:val="3"/>
-        </w:numPr>
-        <w:spacing w:line="281" w:lineRule="auto"/>
-      </w:pPr>
-      <w:r>
-        <w:t>{%p endif %}</w:t>
-      </w:r>
-    </w:p>
-    <w:p>
-      <w:pPr>
-        <w:jc w:val="both"/>
-      </w:pPr>
+        <w:t xml:space="preserve">{%p </w:t>
+      </w:r>
+      <w:proofErr w:type="spellStart"/>
+      <w:r>
+        <w:t>endif</w:t>
+      </w:r>
+      <w:proofErr w:type="spellEnd"/>
+      <w:r>
+        <w:t xml:space="preserve"> %}</w:t>
+      </w:r>
     </w:p>
     <w:sectPr>
       <w:footnotePr>

--- a/docassemble/VzoryPravnichPodani/data/templates/106.docx
+++ b/docassemble/VzoryPravnichPodani/data/templates/106.docx
@@ -42,8 +42,16 @@
       </w:r>
       <w:proofErr w:type="gramStart"/>
       <w:r>
-        <w:t>{{ Adresat.name</w:t>
-      </w:r>
+        <w:t xml:space="preserve">{{ </w:t>
+      </w:r>
+      <w:proofErr w:type="spellStart"/>
+      <w:r>
+        <w:t>Adresat.name</w:t>
+      </w:r>
+      <w:r>
+        <w:t>.text</w:t>
+      </w:r>
+      <w:proofErr w:type="spellEnd"/>
       <w:proofErr w:type="gramEnd"/>
       <w:r>
         <w:t xml:space="preserve"> }}</w:t>
